--- a/37 Pra sempre.docx
+++ b/37 Pra sempre.docx
@@ -33,6 +33,148 @@
           <w:u w:val="single"/>
         </w:rPr>
       </w:pPr>
+      <w:r>
+        <w:rPr>
+          <w:rFonts w:eastAsiaTheme="minorHAnsi"/>
+          <w:b/>
+          <w:noProof/>
+          <w:lang w:eastAsia="en-US"/>
+        </w:rPr>
+        <mc:AlternateContent>
+          <mc:Choice Requires="wps">
+            <w:drawing>
+              <wp:anchor distT="0" distB="0" distL="114300" distR="114300" simplePos="0" relativeHeight="251670528" behindDoc="0" locked="0" layoutInCell="1" allowOverlap="1">
+                <wp:simplePos x="0" y="0"/>
+                <wp:positionH relativeFrom="column">
+                  <wp:posOffset>6356074</wp:posOffset>
+                </wp:positionH>
+                <wp:positionV relativeFrom="paragraph">
+                  <wp:posOffset>23164</wp:posOffset>
+                </wp:positionV>
+                <wp:extent cx="556591" cy="318052"/>
+                <wp:effectExtent l="0" t="0" r="0" b="0"/>
+                <wp:wrapNone/>
+                <wp:docPr id="10" name="WordArt 16"/>
+                <wp:cNvGraphicFramePr>
+                  <a:graphicFrameLocks xmlns:a="http://schemas.openxmlformats.org/drawingml/2006/main"/>
+                </wp:cNvGraphicFramePr>
+                <a:graphic xmlns:a="http://schemas.openxmlformats.org/drawingml/2006/main">
+                  <a:graphicData uri="http://schemas.microsoft.com/office/word/2010/wordprocessingShape">
+                    <wps:wsp>
+                      <wps:cNvSpPr txBox="1">
+                        <a:spLocks noChangeArrowheads="1" noChangeShapeType="1" noTextEdit="1"/>
+                      </wps:cNvSpPr>
+                      <wps:spPr bwMode="auto">
+                        <a:xfrm>
+                          <a:off x="0" y="0"/>
+                          <a:ext cx="556591" cy="318052"/>
+                        </a:xfrm>
+                        <a:prstGeom prst="rect">
+                          <a:avLst/>
+                        </a:prstGeom>
+                        <a:extLst>
+                          <a:ext uri="{AF507438-7753-43E0-B8FC-AC1667EBCBE1}">
+                            <a14:hiddenEffects xmlns:a14="http://schemas.microsoft.com/office/drawing/2010/main">
+                              <a:effectLst/>
+                            </a14:hiddenEffects>
+                          </a:ext>
+                        </a:extLst>
+                      </wps:spPr>
+                      <wps:txbx>
+                        <w:txbxContent>
+                          <w:p>
+                            <w:pPr>
+                              <w:pStyle w:val="NormalWeb"/>
+                              <w:spacing w:before="0" w:beforeAutospacing="0" w:after="0" w:afterAutospacing="0"/>
+                              <w:jc w:val="center"/>
+                              <w:rPr>
+                                <w:sz w:val="56"/>
+                                <w:szCs w:val="56"/>
+                              </w:rPr>
+                            </w:pPr>
+                            <w:r>
+                              <w:rPr>
+                                <w:rFonts w:ascii="Berlin Sans FB Demi" w:hAnsi="Berlin Sans FB Demi"/>
+                                <w:color w:val="000000" w:themeColor="text1"/>
+                                <w:sz w:val="56"/>
+                                <w:szCs w:val="56"/>
+                                <w14:textOutline w14:w="9525" w14:cap="flat" w14:cmpd="sng" w14:algn="ctr">
+                                  <w14:solidFill>
+                                    <w14:srgbClr w14:val="000000"/>
+                                  </w14:solidFill>
+                                  <w14:prstDash w14:val="solid"/>
+                                  <w14:round/>
+                                </w14:textOutline>
+                              </w:rPr>
+                              <w:t>37</w:t>
+                            </w:r>
+                          </w:p>
+                        </w:txbxContent>
+                      </wps:txbx>
+                      <wps:bodyPr wrap="square" numCol="1" fromWordArt="1">
+                        <a:prstTxWarp prst="textPlain">
+                          <a:avLst>
+                            <a:gd name="adj" fmla="val 50000"/>
+                          </a:avLst>
+                        </a:prstTxWarp>
+                        <a:noAutofit/>
+                      </wps:bodyPr>
+                    </wps:wsp>
+                  </a:graphicData>
+                </a:graphic>
+                <wp14:sizeRelH relativeFrom="page">
+                  <wp14:pctWidth>0</wp14:pctWidth>
+                </wp14:sizeRelH>
+                <wp14:sizeRelV relativeFrom="page">
+                  <wp14:pctHeight>0</wp14:pctHeight>
+                </wp14:sizeRelV>
+              </wp:anchor>
+            </w:drawing>
+          </mc:Choice>
+          <mc:Fallback>
+            <w:pict>
+              <v:shapetype id="_x0000_t202" coordsize="21600,21600" o:spt="202" path="m,l,21600r21600,l21600,xe">
+                <v:stroke joinstyle="miter"/>
+                <v:path gradientshapeok="t" o:connecttype="rect"/>
+              </v:shapetype>
+              <v:shape id="WordArt 16" o:spid="_x0000_s1026" type="#_x0000_t202" style="position:absolute;left:0;text-align:left;margin-left:500.5pt;margin-top:1.8pt;width:43.85pt;height:25.05pt;z-index:251670528;visibility:visible;mso-wrap-style:square;mso-width-percent:0;mso-height-percent:0;mso-wrap-distance-left:9pt;mso-wrap-distance-top:0;mso-wrap-distance-right:9pt;mso-wrap-distance-bottom:0;mso-position-horizontal:absolute;mso-position-horizontal-relative:text;mso-position-vertical:absolute;mso-position-vertical-relative:text;mso-width-percent:0;mso-height-percent:0;mso-width-relative:page;mso-height-relative:page;v-text-anchor:top" o:gfxdata="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" filled="f" stroked="f">
+                <o:lock v:ext="edit" shapetype="t"/>
+                <v:textbox>
+                  <w:txbxContent>
+                    <w:p>
+                      <w:pPr>
+                        <w:pStyle w:val="NormalWeb"/>
+                        <w:spacing w:before="0" w:beforeAutospacing="0" w:after="0" w:afterAutospacing="0"/>
+                        <w:jc w:val="center"/>
+                        <w:rPr>
+                          <w:sz w:val="56"/>
+                          <w:szCs w:val="56"/>
+                        </w:rPr>
+                      </w:pPr>
+                      <w:r>
+                        <w:rPr>
+                          <w:rFonts w:ascii="Berlin Sans FB Demi" w:hAnsi="Berlin Sans FB Demi"/>
+                          <w:color w:val="000000" w:themeColor="text1"/>
+                          <w:sz w:val="56"/>
+                          <w:szCs w:val="56"/>
+                          <w14:textOutline w14:w="9525" w14:cap="flat" w14:cmpd="sng" w14:algn="ctr">
+                            <w14:solidFill>
+                              <w14:srgbClr w14:val="000000"/>
+                            </w14:solidFill>
+                            <w14:prstDash w14:val="solid"/>
+                            <w14:round/>
+                          </w14:textOutline>
+                        </w:rPr>
+                        <w:t>37</w:t>
+                      </w:r>
+                    </w:p>
+                  </w:txbxContent>
+                </v:textbox>
+              </v:shape>
+            </w:pict>
+          </mc:Fallback>
+        </mc:AlternateContent>
+      </w:r>
       <w:r>
         <w:rPr>
           <w:rFonts w:eastAsiaTheme="minorHAnsi"/>
@@ -108,141 +250,7 @@
           </mc:Choice>
           <mc:Fallback>
             <w:pict>
-              <v:oval w14:anchorId="300432D3" id="Oval 30" o:spid="_x0000_s1026" style="position:absolute;margin-left:500.7pt;margin-top:-7.3pt;width:42.8pt;height:40.1pt;z-index:251674624;visibility:visible;mso-wrap-style:square;mso-width-percent:0;mso-height-percent:0;mso-wrap-distance-left:9pt;mso-wrap-distance-top:0;mso-wrap-distance-right:9pt;mso-wrap-distance-bottom:0;mso-position-horizontal:absolute;mso-position-horizontal-relative:text;mso-position-vertical:absolute;mso-position-vertical-relative:text;mso-width-percent:0;mso-height-percent:0;mso-width-relative:page;mso-height-relative:page;v-text-anchor:top" o:gfxdata="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" filled="f" strokeweight="3pt"/>
-            </w:pict>
-          </mc:Fallback>
-        </mc:AlternateContent>
-      </w:r>
-      <w:r>
-        <w:rPr>
-          <w:rFonts w:eastAsiaTheme="minorHAnsi"/>
-          <w:b/>
-          <w:noProof/>
-          <w:lang w:eastAsia="en-US"/>
-        </w:rPr>
-        <mc:AlternateContent>
-          <mc:Choice Requires="wps">
-            <w:drawing>
-              <wp:anchor distT="0" distB="0" distL="114300" distR="114300" simplePos="0" relativeHeight="251670528" behindDoc="0" locked="0" layoutInCell="1" allowOverlap="1">
-                <wp:simplePos x="0" y="0"/>
-                <wp:positionH relativeFrom="column">
-                  <wp:posOffset>6457315</wp:posOffset>
-                </wp:positionH>
-                <wp:positionV relativeFrom="paragraph">
-                  <wp:posOffset>17780</wp:posOffset>
-                </wp:positionV>
-                <wp:extent cx="344170" cy="283210"/>
-                <wp:effectExtent l="12700" t="12065" r="5080" b="9525"/>
-                <wp:wrapNone/>
-                <wp:docPr id="10" name="WordArt 16"/>
-                <wp:cNvGraphicFramePr>
-                  <a:graphicFrameLocks xmlns:a="http://schemas.openxmlformats.org/drawingml/2006/main"/>
-                </wp:cNvGraphicFramePr>
-                <a:graphic xmlns:a="http://schemas.openxmlformats.org/drawingml/2006/main">
-                  <a:graphicData uri="http://schemas.microsoft.com/office/word/2010/wordprocessingShape">
-                    <wps:wsp>
-                      <wps:cNvSpPr txBox="1">
-                        <a:spLocks noChangeArrowheads="1" noChangeShapeType="1" noTextEdit="1"/>
-                      </wps:cNvSpPr>
-                      <wps:spPr bwMode="auto">
-                        <a:xfrm>
-                          <a:off x="0" y="0"/>
-                          <a:ext cx="344170" cy="283210"/>
-                        </a:xfrm>
-                        <a:prstGeom prst="rect">
-                          <a:avLst/>
-                        </a:prstGeom>
-                        <a:extLst>
-                          <a:ext uri="{AF507438-7753-43E0-B8FC-AC1667EBCBE1}">
-                            <a14:hiddenEffects xmlns:a14="http://schemas.microsoft.com/office/drawing/2010/main">
-                              <a:effectLst/>
-                            </a14:hiddenEffects>
-                          </a:ext>
-                        </a:extLst>
-                      </wps:spPr>
-                      <wps:txbx>
-                        <w:txbxContent>
-                          <w:p>
-                            <w:pPr>
-                              <w:pStyle w:val="NormalWeb"/>
-                              <w:spacing w:before="0" w:beforeAutospacing="0" w:after="0" w:afterAutospacing="0"/>
-                              <w:jc w:val="center"/>
-                            </w:pPr>
-                            <w:r>
-                              <w:rPr>
-                                <w:rFonts w:ascii="Berlin Sans FB Demi" w:hAnsi="Berlin Sans FB Demi"/>
-                                <w:color w:val="000000" w:themeColor="text1"/>
-                                <w:sz w:val="72"/>
-                                <w:szCs w:val="72"/>
-                                <w14:textOutline w14:w="9525" w14:cap="flat" w14:cmpd="sng" w14:algn="ctr">
-                                  <w14:solidFill>
-                                    <w14:srgbClr w14:val="000000"/>
-                                  </w14:solidFill>
-                                  <w14:prstDash w14:val="solid"/>
-                                  <w14:round/>
-                                </w14:textOutline>
-                              </w:rPr>
-                              <w:t>37</w:t>
-                            </w:r>
-                          </w:p>
-                        </w:txbxContent>
-                      </wps:txbx>
-                      <wps:bodyPr wrap="square" numCol="1" fromWordArt="1">
-                        <a:prstTxWarp prst="textPlain">
-                          <a:avLst>
-                            <a:gd name="adj" fmla="val 50000"/>
-                          </a:avLst>
-                        </a:prstTxWarp>
-                        <a:spAutoFit/>
-                      </wps:bodyPr>
-                    </wps:wsp>
-                  </a:graphicData>
-                </a:graphic>
-                <wp14:sizeRelH relativeFrom="page">
-                  <wp14:pctWidth>0</wp14:pctWidth>
-                </wp14:sizeRelH>
-                <wp14:sizeRelV relativeFrom="page">
-                  <wp14:pctHeight>0</wp14:pctHeight>
-                </wp14:sizeRelV>
-              </wp:anchor>
-            </w:drawing>
-          </mc:Choice>
-          <mc:Fallback>
-            <w:pict>
-              <v:shapetype id="_x0000_t202" coordsize="21600,21600" o:spt="202" path="m,l,21600r21600,l21600,xe">
-                <v:stroke joinstyle="miter"/>
-                <v:path gradientshapeok="t" o:connecttype="rect"/>
-              </v:shapetype>
-              <v:shape id="WordArt 16" o:spid="_x0000_s1026" type="#_x0000_t202" style="position:absolute;left:0;text-align:left;margin-left:508.45pt;margin-top:1.4pt;width:27.1pt;height:22.3pt;z-index:251670528;visibility:visible;mso-wrap-style:square;mso-width-percent:0;mso-height-percent:0;mso-wrap-distance-left:9pt;mso-wrap-distance-top:0;mso-wrap-distance-right:9pt;mso-wrap-distance-bottom:0;mso-position-horizontal:absolute;mso-position-horizontal-relative:text;mso-position-vertical:absolute;mso-position-vertical-relative:text;mso-width-percent:0;mso-height-percent:0;mso-width-relative:page;mso-height-relative:page;v-text-anchor:top" o:gfxdata="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" filled="f" stroked="f">
-                <o:lock v:ext="edit" shapetype="t"/>
-                <v:textbox style="mso-fit-shape-to-text:t">
-                  <w:txbxContent>
-                    <w:p>
-                      <w:pPr>
-                        <w:pStyle w:val="NormalWeb"/>
-                        <w:spacing w:before="0" w:beforeAutospacing="0" w:after="0" w:afterAutospacing="0"/>
-                        <w:jc w:val="center"/>
-                      </w:pPr>
-                      <w:r>
-                        <w:rPr>
-                          <w:rFonts w:ascii="Berlin Sans FB Demi" w:hAnsi="Berlin Sans FB Demi"/>
-                          <w:color w:val="000000" w:themeColor="text1"/>
-                          <w:sz w:val="72"/>
-                          <w:szCs w:val="72"/>
-                          <w14:textOutline w14:w="9525" w14:cap="flat" w14:cmpd="sng" w14:algn="ctr">
-                            <w14:solidFill>
-                              <w14:srgbClr w14:val="000000"/>
-                            </w14:solidFill>
-                            <w14:prstDash w14:val="solid"/>
-                            <w14:round/>
-                          </w14:textOutline>
-                        </w:rPr>
-                        <w:t>37</w:t>
-                      </w:r>
-                    </w:p>
-                  </w:txbxContent>
-                </v:textbox>
-              </v:shape>
+              <v:oval w14:anchorId="1B48F419" id="Oval 30" o:spid="_x0000_s1026" style="position:absolute;margin-left:500.7pt;margin-top:-7.3pt;width:42.8pt;height:40.1pt;z-index:251674624;visibility:visible;mso-wrap-style:square;mso-width-percent:0;mso-height-percent:0;mso-wrap-distance-left:9pt;mso-wrap-distance-top:0;mso-wrap-distance-right:9pt;mso-wrap-distance-bottom:0;mso-position-horizontal:absolute;mso-position-horizontal-relative:text;mso-position-vertical:absolute;mso-position-vertical-relative:text;mso-width-percent:0;mso-height-percent:0;mso-width-relative:page;mso-height-relative:page;v-text-anchor:top" o:gfxdata="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" filled="f" strokeweight="3pt"/>
             </w:pict>
           </mc:Fallback>
         </mc:AlternateContent>
@@ -342,12 +350,14 @@
           <w:rFonts w:ascii="Courier New" w:hAnsi="Courier New" w:cs="Courier New"/>
         </w:rPr>
       </w:pPr>
+      <w:proofErr w:type="spellStart"/>
       <w:r>
         <w:rPr>
           <w:rFonts w:ascii="Courier New" w:hAnsi="Courier New" w:cs="Courier New"/>
         </w:rPr>
         <w:t>Intro</w:t>
       </w:r>
+      <w:proofErr w:type="spellEnd"/>
       <w:r>
         <w:rPr>
           <w:rFonts w:ascii="Courier New" w:hAnsi="Courier New" w:cs="Courier New"/>
@@ -360,15 +370,38 @@
         </w:rPr>
         <w:t xml:space="preserve">: </w:t>
       </w:r>
-      <w:r>
-        <w:rPr>
-          <w:rFonts w:ascii="Courier New" w:hAnsi="Courier New" w:cs="Courier New"/>
-          <w:b/>
-        </w:rPr>
-        <w:t>C  G  Am  F</w:t>
-      </w:r>
-      <w:bookmarkStart w:id="0" w:name="_GoBack"/>
-      <w:bookmarkEnd w:id="0"/>
+      <w:proofErr w:type="gramStart"/>
+      <w:r>
+        <w:rPr>
+          <w:rFonts w:ascii="Courier New" w:hAnsi="Courier New" w:cs="Courier New"/>
+          <w:b/>
+        </w:rPr>
+        <w:t>C  G</w:t>
+      </w:r>
+      <w:proofErr w:type="gramEnd"/>
+      <w:r>
+        <w:rPr>
+          <w:rFonts w:ascii="Courier New" w:hAnsi="Courier New" w:cs="Courier New"/>
+          <w:b/>
+        </w:rPr>
+        <w:t xml:space="preserve">  </w:t>
+      </w:r>
+      <w:proofErr w:type="spellStart"/>
+      <w:r>
+        <w:rPr>
+          <w:rFonts w:ascii="Courier New" w:hAnsi="Courier New" w:cs="Courier New"/>
+          <w:b/>
+        </w:rPr>
+        <w:t>Am</w:t>
+      </w:r>
+      <w:proofErr w:type="spellEnd"/>
+      <w:r>
+        <w:rPr>
+          <w:rFonts w:ascii="Courier New" w:hAnsi="Courier New" w:cs="Courier New"/>
+          <w:b/>
+        </w:rPr>
+        <w:t xml:space="preserve">  F</w:t>
+      </w:r>
     </w:p>
     <w:p>
       <w:pPr>
@@ -574,7 +607,23 @@
                                 <w:rFonts w:ascii="Courier New" w:hAnsi="Courier New" w:cs="Courier New"/>
                                 <w:b/>
                               </w:rPr>
-                              <w:t>Solo: C9  G  Am7  F</w:t>
+                              <w:t>Solo: C</w:t>
+                            </w:r>
+                            <w:proofErr w:type="gramStart"/>
+                            <w:r>
+                              <w:rPr>
+                                <w:rFonts w:ascii="Courier New" w:hAnsi="Courier New" w:cs="Courier New"/>
+                                <w:b/>
+                              </w:rPr>
+                              <w:t>9  G</w:t>
+                            </w:r>
+                            <w:proofErr w:type="gramEnd"/>
+                            <w:r>
+                              <w:rPr>
+                                <w:rFonts w:ascii="Courier New" w:hAnsi="Courier New" w:cs="Courier New"/>
+                                <w:b/>
+                              </w:rPr>
+                              <w:t xml:space="preserve">  Am7  F</w:t>
                             </w:r>
                           </w:p>
                           <w:p>
@@ -841,6 +890,8 @@
                             <w:pPr>
                               <w:pStyle w:val="SemEspaamento"/>
                             </w:pPr>
+                            <w:bookmarkStart w:id="0" w:name="_GoBack"/>
+                            <w:bookmarkEnd w:id="0"/>
                           </w:p>
                           <w:p>
                             <w:pPr>
@@ -855,7 +906,23 @@
                                 <w:rFonts w:ascii="Courier New" w:hAnsi="Courier New" w:cs="Courier New"/>
                                 <w:b/>
                               </w:rPr>
-                              <w:t>Final: C9  G  Am7  F</w:t>
+                              <w:t>Final: C</w:t>
+                            </w:r>
+                            <w:proofErr w:type="gramStart"/>
+                            <w:r>
+                              <w:rPr>
+                                <w:rFonts w:ascii="Courier New" w:hAnsi="Courier New" w:cs="Courier New"/>
+                                <w:b/>
+                              </w:rPr>
+                              <w:t>9  G</w:t>
+                            </w:r>
+                            <w:proofErr w:type="gramEnd"/>
+                            <w:r>
+                              <w:rPr>
+                                <w:rFonts w:ascii="Courier New" w:hAnsi="Courier New" w:cs="Courier New"/>
+                                <w:b/>
+                              </w:rPr>
+                              <w:t xml:space="preserve">  Am7  F</w:t>
                             </w:r>
                             <w:r>
                               <w:rPr>
@@ -885,7 +952,7 @@
           </mc:Choice>
           <mc:Fallback>
             <w:pict>
-              <v:shape id="Text Box 100" o:spid="_x0000_s1027" type="#_x0000_t202" style="position:absolute;margin-left:307.05pt;margin-top:6.2pt;width:263.4pt;height:696pt;z-index:251677696;visibility:visible;mso-wrap-style:square;mso-width-percent:0;mso-height-percent:0;mso-wrap-distance-left:9pt;mso-wrap-distance-top:0;mso-wrap-distance-right:9pt;mso-wrap-distance-bottom:0;mso-position-horizontal:absolute;mso-position-horizontal-relative:text;mso-position-vertical:absolute;mso-position-vertical-relative:text;mso-width-percent:0;mso-height-percent:0;mso-width-relative:margin;mso-height-relative:margin;v-text-anchor:top" o:gfxdata="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" strokecolor="white [3212]">
+              <v:shape id="Text Box 100" o:spid="_x0000_s1027" type="#_x0000_t202" style="position:absolute;margin-left:307.05pt;margin-top:6.2pt;width:263.4pt;height:696pt;z-index:251677696;visibility:visible;mso-wrap-style:square;mso-width-percent:0;mso-height-percent:0;mso-wrap-distance-left:9pt;mso-wrap-distance-top:0;mso-wrap-distance-right:9pt;mso-wrap-distance-bottom:0;mso-position-horizontal:absolute;mso-position-horizontal-relative:text;mso-position-vertical:absolute;mso-position-vertical-relative:text;mso-width-percent:0;mso-height-percent:0;mso-width-relative:margin;mso-height-relative:margin;v-text-anchor:top" o:gfxdata="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" strokecolor="white [3212]">
                 <v:textbox>
                   <w:txbxContent>
                     <w:p>
@@ -1029,7 +1096,23 @@
                           <w:rFonts w:ascii="Courier New" w:hAnsi="Courier New" w:cs="Courier New"/>
                           <w:b/>
                         </w:rPr>
-                        <w:t>Solo: C9  G  Am7  F</w:t>
+                        <w:t>Solo: C</w:t>
+                      </w:r>
+                      <w:proofErr w:type="gramStart"/>
+                      <w:r>
+                        <w:rPr>
+                          <w:rFonts w:ascii="Courier New" w:hAnsi="Courier New" w:cs="Courier New"/>
+                          <w:b/>
+                        </w:rPr>
+                        <w:t>9  G</w:t>
+                      </w:r>
+                      <w:proofErr w:type="gramEnd"/>
+                      <w:r>
+                        <w:rPr>
+                          <w:rFonts w:ascii="Courier New" w:hAnsi="Courier New" w:cs="Courier New"/>
+                          <w:b/>
+                        </w:rPr>
+                        <w:t xml:space="preserve">  Am7  F</w:t>
                       </w:r>
                     </w:p>
                     <w:p>
@@ -1296,6 +1379,8 @@
                       <w:pPr>
                         <w:pStyle w:val="SemEspaamento"/>
                       </w:pPr>
+                      <w:bookmarkStart w:id="1" w:name="_GoBack"/>
+                      <w:bookmarkEnd w:id="1"/>
                     </w:p>
                     <w:p>
                       <w:pPr>
@@ -1310,7 +1395,23 @@
                           <w:rFonts w:ascii="Courier New" w:hAnsi="Courier New" w:cs="Courier New"/>
                           <w:b/>
                         </w:rPr>
-                        <w:t>Final: C9  G  Am7  F</w:t>
+                        <w:t>Final: C</w:t>
+                      </w:r>
+                      <w:proofErr w:type="gramStart"/>
+                      <w:r>
+                        <w:rPr>
+                          <w:rFonts w:ascii="Courier New" w:hAnsi="Courier New" w:cs="Courier New"/>
+                          <w:b/>
+                        </w:rPr>
+                        <w:t>9  G</w:t>
+                      </w:r>
+                      <w:proofErr w:type="gramEnd"/>
+                      <w:r>
+                        <w:rPr>
+                          <w:rFonts w:ascii="Courier New" w:hAnsi="Courier New" w:cs="Courier New"/>
+                          <w:b/>
+                        </w:rPr>
+                        <w:t xml:space="preserve">  Am7  F</w:t>
                       </w:r>
                       <w:r>
                         <w:rPr>
@@ -1534,14 +1635,14 @@
             <w:drawing>
               <wp:anchor distT="0" distB="0" distL="114300" distR="114300" simplePos="0" relativeHeight="251680768" behindDoc="0" locked="0" layoutInCell="1" allowOverlap="1">
                 <wp:simplePos x="0" y="0"/>
-                <wp:positionH relativeFrom="column">
-                  <wp:posOffset>6227445</wp:posOffset>
+                <wp:positionH relativeFrom="margin">
+                  <wp:posOffset>6233657</wp:posOffset>
                 </wp:positionH>
                 <wp:positionV relativeFrom="paragraph">
-                  <wp:posOffset>119380</wp:posOffset>
+                  <wp:posOffset>113637</wp:posOffset>
                 </wp:positionV>
-                <wp:extent cx="302895" cy="283210"/>
-                <wp:effectExtent l="11430" t="10795" r="9525" b="10795"/>
+                <wp:extent cx="469127" cy="310101"/>
+                <wp:effectExtent l="0" t="0" r="0" b="0"/>
                 <wp:wrapNone/>
                 <wp:docPr id="6" name="WordArt 103"/>
                 <wp:cNvGraphicFramePr>
@@ -1556,7 +1657,7 @@
                       <wps:spPr bwMode="auto">
                         <a:xfrm>
                           <a:off x="0" y="0"/>
-                          <a:ext cx="302895" cy="283210"/>
+                          <a:ext cx="469127" cy="310101"/>
                         </a:xfrm>
                         <a:prstGeom prst="rect">
                           <a:avLst/>
@@ -1576,13 +1677,17 @@
                               <w:pStyle w:val="NormalWeb"/>
                               <w:spacing w:before="0" w:beforeAutospacing="0" w:after="0" w:afterAutospacing="0"/>
                               <w:jc w:val="center"/>
+                              <w:rPr>
+                                <w:sz w:val="44"/>
+                                <w:szCs w:val="44"/>
+                              </w:rPr>
                             </w:pPr>
                             <w:r>
                               <w:rPr>
                                 <w:rFonts w:ascii="Berlin Sans FB" w:hAnsi="Berlin Sans FB"/>
                                 <w:color w:val="000000" w:themeColor="text1"/>
-                                <w:sz w:val="72"/>
-                                <w:szCs w:val="72"/>
+                                <w:sz w:val="44"/>
+                                <w:szCs w:val="44"/>
                                 <w14:textOutline w14:w="9525" w14:cap="flat" w14:cmpd="sng" w14:algn="ctr">
                                   <w14:solidFill>
                                     <w14:srgbClr w14:val="000000"/>
@@ -1602,7 +1707,7 @@
                             <a:gd name="adj" fmla="val 50000"/>
                           </a:avLst>
                         </a:prstTxWarp>
-                        <a:spAutoFit/>
+                        <a:noAutofit/>
                       </wps:bodyPr>
                     </wps:wsp>
                   </a:graphicData>
@@ -1618,22 +1723,26 @@
           </mc:Choice>
           <mc:Fallback>
             <w:pict>
-              <v:shape id="WordArt 103" o:spid="_x0000_s1028" type="#_x0000_t202" style="position:absolute;margin-left:490.35pt;margin-top:9.4pt;width:23.85pt;height:22.3pt;z-index:251680768;visibility:visible;mso-wrap-style:square;mso-width-percent:0;mso-height-percent:0;mso-wrap-distance-left:9pt;mso-wrap-distance-top:0;mso-wrap-distance-right:9pt;mso-wrap-distance-bottom:0;mso-position-horizontal:absolute;mso-position-horizontal-relative:text;mso-position-vertical:absolute;mso-position-vertical-relative:text;mso-width-percent:0;mso-height-percent:0;mso-width-relative:page;mso-height-relative:page;v-text-anchor:top" o:gfxdata="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" filled="f" stroked="f">
+              <v:shape id="WordArt 103" o:spid="_x0000_s1028" type="#_x0000_t202" style="position:absolute;margin-left:490.85pt;margin-top:8.95pt;width:36.95pt;height:24.4pt;z-index:251680768;visibility:visible;mso-wrap-style:square;mso-width-percent:0;mso-height-percent:0;mso-wrap-distance-left:9pt;mso-wrap-distance-top:0;mso-wrap-distance-right:9pt;mso-wrap-distance-bottom:0;mso-position-horizontal:absolute;mso-position-horizontal-relative:margin;mso-position-vertical:absolute;mso-position-vertical-relative:text;mso-width-percent:0;mso-height-percent:0;mso-width-relative:page;mso-height-relative:page;v-text-anchor:top" o:gfxdata="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" filled="f" stroked="f">
                 <o:lock v:ext="edit" shapetype="t"/>
-                <v:textbox style="mso-fit-shape-to-text:t">
+                <v:textbox>
                   <w:txbxContent>
                     <w:p>
                       <w:pPr>
                         <w:pStyle w:val="NormalWeb"/>
                         <w:spacing w:before="0" w:beforeAutospacing="0" w:after="0" w:afterAutospacing="0"/>
                         <w:jc w:val="center"/>
+                        <w:rPr>
+                          <w:sz w:val="44"/>
+                          <w:szCs w:val="44"/>
+                        </w:rPr>
                       </w:pPr>
                       <w:r>
                         <w:rPr>
                           <w:rFonts w:ascii="Berlin Sans FB" w:hAnsi="Berlin Sans FB"/>
                           <w:color w:val="000000" w:themeColor="text1"/>
-                          <w:sz w:val="72"/>
-                          <w:szCs w:val="72"/>
+                          <w:sz w:val="44"/>
+                          <w:szCs w:val="44"/>
                           <w14:textOutline w14:w="9525" w14:cap="flat" w14:cmpd="sng" w14:algn="ctr">
                             <w14:solidFill>
                               <w14:srgbClr w14:val="000000"/>
@@ -1647,6 +1756,7 @@
                     </w:p>
                   </w:txbxContent>
                 </v:textbox>
+                <w10:wrap anchorx="margin"/>
               </v:shape>
             </w:pict>
           </mc:Fallback>
@@ -1747,8 +1857,17 @@
           <w:rFonts w:ascii="Courier New" w:hAnsi="Courier New" w:cs="Courier New"/>
           <w:b/>
         </w:rPr>
-        <w:t xml:space="preserve">   G      Am7  F</w:t>
-      </w:r>
+        <w:t xml:space="preserve">   G      Am</w:t>
+      </w:r>
+      <w:proofErr w:type="gramStart"/>
+      <w:r>
+        <w:rPr>
+          <w:rFonts w:ascii="Courier New" w:hAnsi="Courier New" w:cs="Courier New"/>
+          <w:b/>
+        </w:rPr>
+        <w:t>7  F</w:t>
+      </w:r>
+      <w:proofErr w:type="gramEnd"/>
     </w:p>
     <w:p>
       <w:pPr>
@@ -1916,13 +2035,13 @@
               <wp:anchor distT="0" distB="0" distL="114300" distR="114300" simplePos="0" relativeHeight="251683840" behindDoc="0" locked="0" layoutInCell="1" allowOverlap="1">
                 <wp:simplePos x="0" y="0"/>
                 <wp:positionH relativeFrom="column">
-                  <wp:posOffset>5844540</wp:posOffset>
+                  <wp:posOffset>5772343</wp:posOffset>
                 </wp:positionH>
                 <wp:positionV relativeFrom="paragraph">
-                  <wp:posOffset>36195</wp:posOffset>
+                  <wp:posOffset>74682</wp:posOffset>
                 </wp:positionV>
-                <wp:extent cx="302895" cy="283210"/>
-                <wp:effectExtent l="9525" t="10795" r="11430" b="10795"/>
+                <wp:extent cx="540689" cy="294198"/>
+                <wp:effectExtent l="0" t="0" r="0" b="0"/>
                 <wp:wrapNone/>
                 <wp:docPr id="4" name="WordArt 106"/>
                 <wp:cNvGraphicFramePr>
@@ -1937,7 +2056,7 @@
                       <wps:spPr bwMode="auto">
                         <a:xfrm>
                           <a:off x="0" y="0"/>
-                          <a:ext cx="302895" cy="283210"/>
+                          <a:ext cx="540689" cy="294198"/>
                         </a:xfrm>
                         <a:prstGeom prst="rect">
                           <a:avLst/>
@@ -1957,13 +2076,17 @@
                               <w:pStyle w:val="NormalWeb"/>
                               <w:spacing w:before="0" w:beforeAutospacing="0" w:after="0" w:afterAutospacing="0"/>
                               <w:jc w:val="center"/>
+                              <w:rPr>
+                                <w:sz w:val="56"/>
+                                <w:szCs w:val="56"/>
+                              </w:rPr>
                             </w:pPr>
                             <w:r>
                               <w:rPr>
                                 <w:rFonts w:ascii="Berlin Sans FB" w:hAnsi="Berlin Sans FB"/>
                                 <w:color w:val="000000" w:themeColor="text1"/>
-                                <w:sz w:val="72"/>
-                                <w:szCs w:val="72"/>
+                                <w:sz w:val="56"/>
+                                <w:szCs w:val="56"/>
                                 <w14:textOutline w14:w="9525" w14:cap="flat" w14:cmpd="sng" w14:algn="ctr">
                                   <w14:solidFill>
                                     <w14:srgbClr w14:val="000000"/>
@@ -1983,7 +2106,7 @@
                             <a:gd name="adj" fmla="val 50000"/>
                           </a:avLst>
                         </a:prstTxWarp>
-                        <a:spAutoFit/>
+                        <a:noAutofit/>
                       </wps:bodyPr>
                     </wps:wsp>
                   </a:graphicData>
@@ -1999,22 +2122,26 @@
           </mc:Choice>
           <mc:Fallback>
             <w:pict>
-              <v:shape id="WordArt 106" o:spid="_x0000_s1029" type="#_x0000_t202" style="position:absolute;margin-left:460.2pt;margin-top:2.85pt;width:23.85pt;height:22.3pt;z-index:251683840;visibility:visible;mso-wrap-style:square;mso-width-percent:0;mso-height-percent:0;mso-wrap-distance-left:9pt;mso-wrap-distance-top:0;mso-wrap-distance-right:9pt;mso-wrap-distance-bottom:0;mso-position-horizontal:absolute;mso-position-horizontal-relative:text;mso-position-vertical:absolute;mso-position-vertical-relative:text;mso-width-percent:0;mso-height-percent:0;mso-width-relative:page;mso-height-relative:page;v-text-anchor:top" o:gfxdata="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" filled="f" stroked="f">
+              <v:shape id="WordArt 106" o:spid="_x0000_s1029" type="#_x0000_t202" style="position:absolute;margin-left:454.5pt;margin-top:5.9pt;width:42.55pt;height:23.15pt;z-index:251683840;visibility:visible;mso-wrap-style:square;mso-width-percent:0;mso-height-percent:0;mso-wrap-distance-left:9pt;mso-wrap-distance-top:0;mso-wrap-distance-right:9pt;mso-wrap-distance-bottom:0;mso-position-horizontal:absolute;mso-position-horizontal-relative:text;mso-position-vertical:absolute;mso-position-vertical-relative:text;mso-width-percent:0;mso-height-percent:0;mso-width-relative:page;mso-height-relative:page;v-text-anchor:top" o:gfxdata="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" filled="f" stroked="f">
                 <o:lock v:ext="edit" shapetype="t"/>
-                <v:textbox style="mso-fit-shape-to-text:t">
+                <v:textbox>
                   <w:txbxContent>
                     <w:p>
                       <w:pPr>
                         <w:pStyle w:val="NormalWeb"/>
                         <w:spacing w:before="0" w:beforeAutospacing="0" w:after="0" w:afterAutospacing="0"/>
                         <w:jc w:val="center"/>
+                        <w:rPr>
+                          <w:sz w:val="56"/>
+                          <w:szCs w:val="56"/>
+                        </w:rPr>
                       </w:pPr>
                       <w:r>
                         <w:rPr>
                           <w:rFonts w:ascii="Berlin Sans FB" w:hAnsi="Berlin Sans FB"/>
                           <w:color w:val="000000" w:themeColor="text1"/>
-                          <w:sz w:val="72"/>
-                          <w:szCs w:val="72"/>
+                          <w:sz w:val="56"/>
+                          <w:szCs w:val="56"/>
                           <w14:textOutline w14:w="9525" w14:cap="flat" w14:cmpd="sng" w14:algn="ctr">
                             <w14:solidFill>
                               <w14:srgbClr w14:val="000000"/>
@@ -2258,13 +2385,13 @@
               <wp:anchor distT="0" distB="0" distL="114300" distR="114300" simplePos="0" relativeHeight="251685888" behindDoc="0" locked="0" layoutInCell="1" allowOverlap="1">
                 <wp:simplePos x="0" y="0"/>
                 <wp:positionH relativeFrom="column">
-                  <wp:posOffset>6265545</wp:posOffset>
+                  <wp:posOffset>6209417</wp:posOffset>
                 </wp:positionH>
                 <wp:positionV relativeFrom="paragraph">
-                  <wp:posOffset>6350</wp:posOffset>
+                  <wp:posOffset>13666</wp:posOffset>
                 </wp:positionV>
-                <wp:extent cx="302895" cy="283210"/>
-                <wp:effectExtent l="11430" t="10795" r="9525" b="10795"/>
+                <wp:extent cx="553112" cy="291355"/>
+                <wp:effectExtent l="0" t="0" r="0" b="0"/>
                 <wp:wrapNone/>
                 <wp:docPr id="2" name="WordArt 108"/>
                 <wp:cNvGraphicFramePr>
@@ -2279,7 +2406,7 @@
                       <wps:spPr bwMode="auto">
                         <a:xfrm>
                           <a:off x="0" y="0"/>
-                          <a:ext cx="302895" cy="283210"/>
+                          <a:ext cx="553112" cy="291355"/>
                         </a:xfrm>
                         <a:prstGeom prst="rect">
                           <a:avLst/>
@@ -2299,13 +2426,17 @@
                               <w:pStyle w:val="NormalWeb"/>
                               <w:spacing w:before="0" w:beforeAutospacing="0" w:after="0" w:afterAutospacing="0"/>
                               <w:jc w:val="center"/>
+                              <w:rPr>
+                                <w:sz w:val="56"/>
+                                <w:szCs w:val="56"/>
+                              </w:rPr>
                             </w:pPr>
                             <w:r>
                               <w:rPr>
                                 <w:rFonts w:ascii="Berlin Sans FB" w:hAnsi="Berlin Sans FB"/>
                                 <w:color w:val="000000" w:themeColor="text1"/>
-                                <w:sz w:val="72"/>
-                                <w:szCs w:val="72"/>
+                                <w:sz w:val="56"/>
+                                <w:szCs w:val="56"/>
                                 <w14:textOutline w14:w="9525" w14:cap="flat" w14:cmpd="sng" w14:algn="ctr">
                                   <w14:solidFill>
                                     <w14:srgbClr w14:val="000000"/>
@@ -2325,7 +2456,7 @@
                             <a:gd name="adj" fmla="val 50000"/>
                           </a:avLst>
                         </a:prstTxWarp>
-                        <a:spAutoFit/>
+                        <a:noAutofit/>
                       </wps:bodyPr>
                     </wps:wsp>
                   </a:graphicData>
@@ -2341,22 +2472,26 @@
           </mc:Choice>
           <mc:Fallback>
             <w:pict>
-              <v:shape id="WordArt 108" o:spid="_x0000_s1030" type="#_x0000_t202" style="position:absolute;margin-left:493.35pt;margin-top:.5pt;width:23.85pt;height:22.3pt;z-index:251685888;visibility:visible;mso-wrap-style:square;mso-width-percent:0;mso-height-percent:0;mso-wrap-distance-left:9pt;mso-wrap-distance-top:0;mso-wrap-distance-right:9pt;mso-wrap-distance-bottom:0;mso-position-horizontal:absolute;mso-position-horizontal-relative:text;mso-position-vertical:absolute;mso-position-vertical-relative:text;mso-width-percent:0;mso-height-percent:0;mso-width-relative:page;mso-height-relative:page;v-text-anchor:top" o:gfxdata="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" filled="f" stroked="f">
+              <v:shape id="WordArt 108" o:spid="_x0000_s1030" type="#_x0000_t202" style="position:absolute;margin-left:488.95pt;margin-top:1.1pt;width:43.55pt;height:22.95pt;z-index:251685888;visibility:visible;mso-wrap-style:square;mso-width-percent:0;mso-height-percent:0;mso-wrap-distance-left:9pt;mso-wrap-distance-top:0;mso-wrap-distance-right:9pt;mso-wrap-distance-bottom:0;mso-position-horizontal:absolute;mso-position-horizontal-relative:text;mso-position-vertical:absolute;mso-position-vertical-relative:text;mso-width-percent:0;mso-height-percent:0;mso-width-relative:page;mso-height-relative:page;v-text-anchor:top" o:gfxdata="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" filled="f" stroked="f">
                 <o:lock v:ext="edit" shapetype="t"/>
-                <v:textbox style="mso-fit-shape-to-text:t">
+                <v:textbox>
                   <w:txbxContent>
                     <w:p>
                       <w:pPr>
                         <w:pStyle w:val="NormalWeb"/>
                         <w:spacing w:before="0" w:beforeAutospacing="0" w:after="0" w:afterAutospacing="0"/>
                         <w:jc w:val="center"/>
+                        <w:rPr>
+                          <w:sz w:val="56"/>
+                          <w:szCs w:val="56"/>
+                        </w:rPr>
                       </w:pPr>
                       <w:r>
                         <w:rPr>
                           <w:rFonts w:ascii="Berlin Sans FB" w:hAnsi="Berlin Sans FB"/>
                           <w:color w:val="000000" w:themeColor="text1"/>
-                          <w:sz w:val="72"/>
-                          <w:szCs w:val="72"/>
+                          <w:sz w:val="56"/>
+                          <w:szCs w:val="56"/>
                           <w14:textOutline w14:w="9525" w14:cap="flat" w14:cmpd="sng" w14:algn="ctr">
                             <w14:solidFill>
                               <w14:srgbClr w14:val="000000"/>
@@ -2917,7 +3052,7 @@
       </w:pPr>
     </w:pPrDefault>
   </w:docDefaults>
-  <w:latentStyles w:defLockedState="0" w:defUIPriority="99" w:defSemiHidden="0" w:defUnhideWhenUsed="0" w:defQFormat="0" w:count="375">
+  <w:latentStyles w:defLockedState="0" w:defUIPriority="99" w:defSemiHidden="0" w:defUnhideWhenUsed="0" w:defQFormat="0" w:count="376">
     <w:lsdException w:name="Normal" w:uiPriority="0" w:qFormat="1"/>
     <w:lsdException w:name="heading 1" w:uiPriority="9" w:qFormat="1"/>
     <w:lsdException w:name="heading 2" w:semiHidden="1" w:uiPriority="9" w:unhideWhenUsed="1" w:qFormat="1"/>
@@ -3023,7 +3158,6 @@
     <w:lsdException w:name="HTML Sample" w:semiHidden="1" w:unhideWhenUsed="1"/>
     <w:lsdException w:name="HTML Typewriter" w:semiHidden="1" w:unhideWhenUsed="1"/>
     <w:lsdException w:name="HTML Variable" w:semiHidden="1" w:unhideWhenUsed="1"/>
-    <w:lsdException w:name="Normal Table" w:semiHidden="1" w:unhideWhenUsed="1"/>
     <w:lsdException w:name="annotation subject" w:semiHidden="1" w:unhideWhenUsed="1"/>
     <w:lsdException w:name="No List" w:semiHidden="1" w:unhideWhenUsed="1"/>
     <w:lsdException w:name="Outline List 1" w:semiHidden="1" w:unhideWhenUsed="1"/>
@@ -3070,10 +3204,8 @@
     <w:lsdException w:name="Table Subtle 2" w:semiHidden="1" w:unhideWhenUsed="1"/>
     <w:lsdException w:name="Table Web 1" w:semiHidden="1" w:unhideWhenUsed="1"/>
     <w:lsdException w:name="Table Web 2" w:semiHidden="1" w:unhideWhenUsed="1"/>
-    <w:lsdException w:name="Table Web 3" w:semiHidden="1" w:unhideWhenUsed="1"/>
     <w:lsdException w:name="Balloon Text" w:semiHidden="1" w:unhideWhenUsed="1"/>
-    <w:lsdException w:name="Table Grid" w:semiHidden="1" w:uiPriority="59" w:unhideWhenUsed="1"/>
-    <w:lsdException w:name="Table Theme" w:semiHidden="1" w:unhideWhenUsed="1"/>
+    <w:lsdException w:name="Table Grid" w:uiPriority="59"/>
     <w:lsdException w:name="Placeholder Text" w:semiHidden="1"/>
     <w:lsdException w:name="No Spacing" w:uiPriority="1" w:qFormat="1"/>
     <w:lsdException w:name="Light Shading" w:uiPriority="60"/>
@@ -3293,6 +3425,7 @@
     <w:lsdException w:name="Smart Hyperlink" w:semiHidden="1" w:unhideWhenUsed="1"/>
     <w:lsdException w:name="Hashtag" w:semiHidden="1" w:unhideWhenUsed="1"/>
     <w:lsdException w:name="Unresolved Mention" w:semiHidden="1" w:unhideWhenUsed="1"/>
+    <w:lsdException w:name="Smart Link" w:semiHidden="1" w:unhideWhenUsed="1"/>
   </w:latentStyles>
   <w:style w:type="paragraph" w:default="1" w:styleId="Normal">
     <w:name w:val="Normal"/>
@@ -3757,7 +3890,7 @@
 </file>
 
 <file path=customXml/itemProps1.xml><?xml version="1.0" encoding="utf-8"?>
-<ds:datastoreItem xmlns:ds="http://schemas.openxmlformats.org/officeDocument/2006/customXml" ds:itemID="{3B9B90AB-C58A-4279-82CB-02418A9CED2D}">
+<ds:datastoreItem xmlns:ds="http://schemas.openxmlformats.org/officeDocument/2006/customXml" ds:itemID="{02D019C7-8358-4DD2-A0FB-E58C9C8ED163}">
   <ds:schemaRefs>
     <ds:schemaRef ds:uri="http://schemas.openxmlformats.org/officeDocument/2006/bibliography"/>
   </ds:schemaRefs>

--- a/37 Pra sempre.docx
+++ b/37 Pra sempre.docx
@@ -1,6 +1,6 @@
 
 <file path=word/document.xml><?xml version="1.0" encoding="utf-8"?>
-<w:document xmlns:wpc="http://schemas.microsoft.com/office/word/2010/wordprocessingCanvas" xmlns:cx="http://schemas.microsoft.com/office/drawing/2014/chartex" xmlns:cx1="http://schemas.microsoft.com/office/drawing/2015/9/8/chartex" xmlns:cx2="http://schemas.microsoft.com/office/drawing/2015/10/21/chartex" xmlns:cx3="http://schemas.microsoft.com/office/drawing/2016/5/9/chartex" xmlns:cx4="http://schemas.microsoft.com/office/drawing/2016/5/10/chartex" xmlns:cx5="http://schemas.microsoft.com/office/drawing/2016/5/11/chartex" xmlns:cx6="http://schemas.microsoft.com/office/drawing/2016/5/12/chartex" xmlns:cx7="http://schemas.microsoft.com/office/drawing/2016/5/13/chartex" xmlns:cx8="http://schemas.microsoft.com/office/drawing/2016/5/14/chartex" xmlns:mc="http://schemas.openxmlformats.org/markup-compatibility/2006" xmlns:aink="http://schemas.microsoft.com/office/drawing/2016/ink" xmlns:am3d="http://schemas.microsoft.com/office/drawing/2017/model3d" xmlns:o="urn:schemas-microsoft-com:office:office" xmlns:r="http://schemas.openxmlformats.org/officeDocument/2006/relationships" xmlns:m="http://schemas.openxmlformats.org/officeDocument/2006/math" xmlns:v="urn:schemas-microsoft-com:vml" xmlns:wp14="http://schemas.microsoft.com/office/word/2010/wordprocessingDrawing" xmlns:wp="http://schemas.openxmlformats.org/drawingml/2006/wordprocessingDrawing" xmlns:w10="urn:schemas-microsoft-com:office:word" xmlns:w="http://schemas.openxmlformats.org/wordprocessingml/2006/main" xmlns:w14="http://schemas.microsoft.com/office/word/2010/wordml" xmlns:w15="http://schemas.microsoft.com/office/word/2012/wordml" xmlns:w16cid="http://schemas.microsoft.com/office/word/2016/wordml/cid" xmlns:w16se="http://schemas.microsoft.com/office/word/2015/wordml/symex" xmlns:wpg="http://schemas.microsoft.com/office/word/2010/wordprocessingGroup" xmlns:wpi="http://schemas.microsoft.com/office/word/2010/wordprocessingInk" xmlns:wne="http://schemas.microsoft.com/office/word/2006/wordml" xmlns:wps="http://schemas.microsoft.com/office/word/2010/wordprocessingShape" mc:Ignorable="w14 w15 w16se w16cid wp14">
+<w:document xmlns:wpc="http://schemas.microsoft.com/office/word/2010/wordprocessingCanvas" xmlns:mc="http://schemas.openxmlformats.org/markup-compatibility/2006" xmlns:o="urn:schemas-microsoft-com:office:office" xmlns:r="http://schemas.openxmlformats.org/officeDocument/2006/relationships" xmlns:m="http://schemas.openxmlformats.org/officeDocument/2006/math" xmlns:v="urn:schemas-microsoft-com:vml" xmlns:wp14="http://schemas.microsoft.com/office/word/2010/wordprocessingDrawing" xmlns:wp="http://schemas.openxmlformats.org/drawingml/2006/wordprocessingDrawing" xmlns:w="http://schemas.openxmlformats.org/wordprocessingml/2006/main" xmlns:w14="http://schemas.microsoft.com/office/word/2010/wordml" xmlns:w10="urn:schemas-microsoft-com:office:word" xmlns:w15="http://schemas.microsoft.com/office/word/2012/wordml" xmlns:wpg="http://schemas.microsoft.com/office/word/2010/wordprocessingGroup" xmlns:wpi="http://schemas.microsoft.com/office/word/2010/wordprocessingInk" xmlns:wne="http://schemas.microsoft.com/office/word/2006/wordml" xmlns:wps="http://schemas.microsoft.com/office/word/2010/wordprocessingShape" xmlns:wpsCustomData="http://www.wps.cn/officeDocument/2013/wpsCustomData" mc:Ignorable="w14 w15 wp14">
   <w:body>
     <w:p>
       <w:pPr>
@@ -25,7 +25,7 @@
         <w:spacing w:after="0" w:line="240" w:lineRule="auto"/>
         <w:jc w:val="center"/>
         <w:rPr>
-          <w:rFonts w:ascii="Courier New" w:eastAsia="Times New Roman" w:hAnsi="Courier New" w:cs="Courier New"/>
+          <w:rFonts w:ascii="Courier New" w:hAnsi="Courier New" w:eastAsia="Times New Roman" w:cs="Courier New"/>
           <w:b/>
           <w:i/>
           <w:sz w:val="28"/>
@@ -37,27 +37,24 @@
         <w:rPr>
           <w:rFonts w:eastAsiaTheme="minorHAnsi"/>
           <w:b/>
-          <w:noProof/>
           <w:lang w:eastAsia="en-US"/>
         </w:rPr>
         <mc:AlternateContent>
           <mc:Choice Requires="wps">
             <w:drawing>
-              <wp:anchor distT="0" distB="0" distL="114300" distR="114300" simplePos="0" relativeHeight="251670528" behindDoc="0" locked="0" layoutInCell="1" allowOverlap="1">
+              <wp:anchor distT="0" distB="0" distL="114300" distR="114300" simplePos="0" relativeHeight="251659264" behindDoc="0" locked="0" layoutInCell="1" allowOverlap="1">
                 <wp:simplePos x="0" y="0"/>
                 <wp:positionH relativeFrom="column">
-                  <wp:posOffset>6356074</wp:posOffset>
+                  <wp:posOffset>6361430</wp:posOffset>
                 </wp:positionH>
                 <wp:positionV relativeFrom="paragraph">
-                  <wp:posOffset>23164</wp:posOffset>
+                  <wp:posOffset>-15240</wp:posOffset>
                 </wp:positionV>
-                <wp:extent cx="556591" cy="318052"/>
+                <wp:extent cx="563880" cy="350520"/>
                 <wp:effectExtent l="0" t="0" r="0" b="0"/>
                 <wp:wrapNone/>
                 <wp:docPr id="10" name="WordArt 16"/>
-                <wp:cNvGraphicFramePr>
-                  <a:graphicFrameLocks xmlns:a="http://schemas.openxmlformats.org/drawingml/2006/main"/>
-                </wp:cNvGraphicFramePr>
+                <wp:cNvGraphicFramePr/>
                 <a:graphic xmlns:a="http://schemas.openxmlformats.org/drawingml/2006/main">
                   <a:graphicData uri="http://schemas.microsoft.com/office/word/2010/wordprocessingShape">
                     <wps:wsp>
@@ -67,44 +64,32 @@
                       <wps:spPr bwMode="auto">
                         <a:xfrm>
                           <a:off x="0" y="0"/>
-                          <a:ext cx="556591" cy="318052"/>
+                          <a:ext cx="563880" cy="350520"/>
                         </a:xfrm>
                         <a:prstGeom prst="rect">
                           <a:avLst/>
                         </a:prstGeom>
-                        <a:extLst>
-                          <a:ext uri="{AF507438-7753-43E0-B8FC-AC1667EBCBE1}">
-                            <a14:hiddenEffects xmlns:a14="http://schemas.microsoft.com/office/drawing/2010/main">
-                              <a:effectLst/>
-                            </a14:hiddenEffects>
-                          </a:ext>
-                        </a:extLst>
                       </wps:spPr>
                       <wps:txbx>
                         <w:txbxContent>
                           <w:p>
                             <w:pPr>
-                              <w:pStyle w:val="NormalWeb"/>
+                              <w:pStyle w:val="6"/>
                               <w:spacing w:before="0" w:beforeAutospacing="0" w:after="0" w:afterAutospacing="0"/>
                               <w:jc w:val="center"/>
                               <w:rPr>
+                                <w:rFonts w:hint="default"/>
                                 <w:sz w:val="56"/>
                                 <w:szCs w:val="56"/>
+                                <w:lang w:val="en-US"/>
                               </w:rPr>
                             </w:pPr>
                             <w:r>
                               <w:rPr>
-                                <w:rFonts w:ascii="Berlin Sans FB Demi" w:hAnsi="Berlin Sans FB Demi"/>
-                                <w:color w:val="000000" w:themeColor="text1"/>
+                                <w:rFonts w:hint="default"/>
                                 <w:sz w:val="56"/>
                                 <w:szCs w:val="56"/>
-                                <w14:textOutline w14:w="9525" w14:cap="flat" w14:cmpd="sng" w14:algn="ctr">
-                                  <w14:solidFill>
-                                    <w14:srgbClr w14:val="000000"/>
-                                  </w14:solidFill>
-                                  <w14:prstDash w14:val="solid"/>
-                                  <w14:round/>
-                                </w14:textOutline>
+                                <w:lang w:val="en-US"/>
                               </w:rPr>
                               <w:t>37</w:t>
                             </w:r>
@@ -122,48 +107,36 @@
                     </wps:wsp>
                   </a:graphicData>
                 </a:graphic>
-                <wp14:sizeRelH relativeFrom="page">
-                  <wp14:pctWidth>0</wp14:pctWidth>
-                </wp14:sizeRelH>
-                <wp14:sizeRelV relativeFrom="page">
-                  <wp14:pctHeight>0</wp14:pctHeight>
-                </wp14:sizeRelV>
               </wp:anchor>
             </w:drawing>
           </mc:Choice>
           <mc:Fallback>
             <w:pict>
-              <v:shapetype id="_x0000_t202" coordsize="21600,21600" o:spt="202" path="m,l,21600r21600,l21600,xe">
-                <v:stroke joinstyle="miter"/>
-                <v:path gradientshapeok="t" o:connecttype="rect"/>
-              </v:shapetype>
-              <v:shape id="WordArt 16" o:spid="_x0000_s1026" type="#_x0000_t202" style="position:absolute;left:0;text-align:left;margin-left:500.5pt;margin-top:1.8pt;width:43.85pt;height:25.05pt;z-index:251670528;visibility:visible;mso-wrap-style:square;mso-width-percent:0;mso-height-percent:0;mso-wrap-distance-left:9pt;mso-wrap-distance-top:0;mso-wrap-distance-right:9pt;mso-wrap-distance-bottom:0;mso-position-horizontal:absolute;mso-position-horizontal-relative:text;mso-position-vertical:absolute;mso-position-vertical-relative:text;mso-width-percent:0;mso-height-percent:0;mso-width-relative:page;mso-height-relative:page;v-text-anchor:top" o:gfxdata="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" filled="f" stroked="f">
-                <o:lock v:ext="edit" shapetype="t"/>
+              <v:shape id="WordArt 16" o:spid="_x0000_s1026" o:spt="202" type="#_x0000_t202" style="position:absolute;left:0pt;margin-left:500.9pt;margin-top:-1.2pt;height:27.6pt;width:44.4pt;z-index:251659264;mso-width-relative:page;mso-height-relative:page;" filled="f" stroked="f" coordsize="21600,21600" o:gfxdata="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" adj="10800">
+                <v:fill on="f" focussize="0,0"/>
+                <v:stroke on="f"/>
+                <v:imagedata o:title=""/>
+                <o:lock v:ext="edit" text="t" aspectratio="f"/>
                 <v:textbox>
                   <w:txbxContent>
                     <w:p>
                       <w:pPr>
-                        <w:pStyle w:val="NormalWeb"/>
+                        <w:pStyle w:val="6"/>
                         <w:spacing w:before="0" w:beforeAutospacing="0" w:after="0" w:afterAutospacing="0"/>
                         <w:jc w:val="center"/>
                         <w:rPr>
+                          <w:rFonts w:hint="default"/>
                           <w:sz w:val="56"/>
                           <w:szCs w:val="56"/>
+                          <w:lang w:val="en-US"/>
                         </w:rPr>
                       </w:pPr>
                       <w:r>
                         <w:rPr>
-                          <w:rFonts w:ascii="Berlin Sans FB Demi" w:hAnsi="Berlin Sans FB Demi"/>
-                          <w:color w:val="000000" w:themeColor="text1"/>
+                          <w:rFonts w:hint="default"/>
                           <w:sz w:val="56"/>
                           <w:szCs w:val="56"/>
-                          <w14:textOutline w14:w="9525" w14:cap="flat" w14:cmpd="sng" w14:algn="ctr">
-                            <w14:solidFill>
-                              <w14:srgbClr w14:val="000000"/>
-                            </w14:solidFill>
-                            <w14:prstDash w14:val="solid"/>
-                            <w14:round/>
-                          </w14:textOutline>
+                          <w:lang w:val="en-US"/>
                         </w:rPr>
                         <w:t>37</w:t>
                       </w:r>
@@ -179,13 +152,12 @@
         <w:rPr>
           <w:rFonts w:eastAsiaTheme="minorHAnsi"/>
           <w:b/>
-          <w:noProof/>
           <w:lang w:eastAsia="en-US"/>
         </w:rPr>
         <mc:AlternateContent>
           <mc:Choice Requires="wps">
             <w:drawing>
-              <wp:anchor distT="0" distB="0" distL="114300" distR="114300" simplePos="0" relativeHeight="251674624" behindDoc="0" locked="0" layoutInCell="1" allowOverlap="1">
+              <wp:anchor distT="0" distB="0" distL="114300" distR="114300" simplePos="0" relativeHeight="251660288" behindDoc="0" locked="0" layoutInCell="1" allowOverlap="1">
                 <wp:simplePos x="0" y="0"/>
                 <wp:positionH relativeFrom="column">
                   <wp:posOffset>6358890</wp:posOffset>
@@ -197,9 +169,7 @@
                 <wp:effectExtent l="19050" t="25400" r="27940" b="27305"/>
                 <wp:wrapNone/>
                 <wp:docPr id="11" name="Oval 30"/>
-                <wp:cNvGraphicFramePr>
-                  <a:graphicFrameLocks xmlns:a="http://schemas.openxmlformats.org/drawingml/2006/main"/>
-                </wp:cNvGraphicFramePr>
+                <wp:cNvGraphicFramePr/>
                 <a:graphic xmlns:a="http://schemas.openxmlformats.org/drawingml/2006/main">
                   <a:graphicData uri="http://schemas.microsoft.com/office/word/2010/wordprocessingShape">
                     <wps:wsp>
@@ -220,18 +190,7 @@
                             <a:srgbClr val="000000"/>
                           </a:solidFill>
                           <a:round/>
-                          <a:headEnd/>
-                          <a:tailEnd/>
                         </a:ln>
-                        <a:extLst>
-                          <a:ext uri="{909E8E84-426E-40DD-AFC4-6F175D3DCCD1}">
-                            <a14:hiddenFill xmlns:a14="http://schemas.microsoft.com/office/drawing/2010/main">
-                              <a:solidFill>
-                                <a:srgbClr val="FFFFFF"/>
-                              </a:solidFill>
-                            </a14:hiddenFill>
-                          </a:ext>
-                        </a:extLst>
                       </wps:spPr>
                       <wps:bodyPr rot="0" vert="horz" wrap="square" lIns="91440" tIns="45720" rIns="91440" bIns="45720" anchor="t" anchorCtr="0" upright="1">
                         <a:noAutofit/>
@@ -239,25 +198,24 @@
                     </wps:wsp>
                   </a:graphicData>
                 </a:graphic>
-                <wp14:sizeRelH relativeFrom="page">
-                  <wp14:pctWidth>0</wp14:pctWidth>
-                </wp14:sizeRelH>
-                <wp14:sizeRelV relativeFrom="page">
-                  <wp14:pctHeight>0</wp14:pctHeight>
-                </wp14:sizeRelV>
               </wp:anchor>
             </w:drawing>
           </mc:Choice>
           <mc:Fallback>
             <w:pict>
-              <v:oval w14:anchorId="1B48F419" id="Oval 30" o:spid="_x0000_s1026" style="position:absolute;margin-left:500.7pt;margin-top:-7.3pt;width:42.8pt;height:40.1pt;z-index:251674624;visibility:visible;mso-wrap-style:square;mso-width-percent:0;mso-height-percent:0;mso-wrap-distance-left:9pt;mso-wrap-distance-top:0;mso-wrap-distance-right:9pt;mso-wrap-distance-bottom:0;mso-position-horizontal:absolute;mso-position-horizontal-relative:text;mso-position-vertical:absolute;mso-position-vertical-relative:text;mso-width-percent:0;mso-height-percent:0;mso-width-relative:page;mso-height-relative:page;v-text-anchor:top" o:gfxdata="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" filled="f" strokeweight="3pt"/>
+              <v:shape id="Oval 30" o:spid="_x0000_s1026" o:spt="3" type="#_x0000_t3" style="position:absolute;left:0pt;margin-left:500.7pt;margin-top:-7.3pt;height:40.1pt;width:42.8pt;z-index:251660288;mso-width-relative:page;mso-height-relative:page;" filled="f" stroked="t" coordsize="21600,21600" o:gfxdata="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">
+                <v:fill on="f" focussize="0,0"/>
+                <v:stroke weight="3pt" color="#000000" joinstyle="round"/>
+                <v:imagedata o:title=""/>
+                <o:lock v:ext="edit" aspectratio="f"/>
+              </v:shape>
             </w:pict>
           </mc:Fallback>
         </mc:AlternateContent>
       </w:r>
       <w:r>
         <w:rPr>
-          <w:rFonts w:ascii="Courier New" w:eastAsia="Times New Roman" w:hAnsi="Courier New" w:cs="Courier New"/>
+          <w:rFonts w:ascii="Courier New" w:hAnsi="Courier New" w:eastAsia="Times New Roman" w:cs="Courier New"/>
           <w:b/>
           <w:i/>
           <w:sz w:val="28"/>
@@ -289,7 +247,7 @@
         </w:tabs>
         <w:spacing w:after="0" w:line="240" w:lineRule="auto"/>
         <w:rPr>
-          <w:rFonts w:ascii="Courier New" w:eastAsia="Times New Roman" w:hAnsi="Courier New" w:cs="Courier New"/>
+          <w:rFonts w:ascii="Courier New" w:hAnsi="Courier New" w:eastAsia="Times New Roman" w:cs="Courier New"/>
           <w:sz w:val="20"/>
           <w:szCs w:val="20"/>
         </w:rPr>
@@ -297,115 +255,48 @@
     </w:p>
     <w:p>
       <w:pPr>
-        <w:pStyle w:val="SemEspaamento"/>
-        <w:rPr>
-          <w:rFonts w:ascii="Courier New" w:eastAsia="Times New Roman" w:hAnsi="Courier New" w:cs="Courier New"/>
-        </w:rPr>
-      </w:pPr>
-    </w:p>
-    <w:p>
-      <w:pPr>
-        <w:pStyle w:val="SemEspaamento"/>
-        <w:rPr>
-          <w:rFonts w:ascii="Courier New" w:hAnsi="Courier New" w:cs="Courier New"/>
-          <w:b/>
-        </w:rPr>
-      </w:pPr>
-    </w:p>
-    <w:p>
-      <w:pPr>
-        <w:pStyle w:val="SemEspaamento"/>
-        <w:rPr>
-          <w:rFonts w:ascii="Courier New" w:hAnsi="Courier New" w:cs="Courier New"/>
-          <w:b/>
-        </w:rPr>
-      </w:pPr>
-      <w:r>
-        <w:rPr>
-          <w:rFonts w:ascii="Courier New" w:hAnsi="Courier New" w:cs="Courier New"/>
-          <w:b/>
-        </w:rPr>
-        <w:t xml:space="preserve">Tom: </w:t>
-      </w:r>
-      <w:r>
-        <w:rPr>
-          <w:rFonts w:ascii="Courier New" w:hAnsi="Courier New" w:cs="Courier New"/>
-          <w:b/>
-        </w:rPr>
-        <w:t>C</w:t>
-      </w:r>
-    </w:p>
-    <w:p>
-      <w:pPr>
-        <w:pStyle w:val="SemEspaamento"/>
-        <w:rPr>
-          <w:rFonts w:ascii="Courier New" w:hAnsi="Courier New" w:cs="Courier New"/>
-        </w:rPr>
-      </w:pPr>
-    </w:p>
-    <w:p>
-      <w:pPr>
-        <w:pStyle w:val="SemEspaamento"/>
-        <w:rPr>
-          <w:rFonts w:ascii="Courier New" w:hAnsi="Courier New" w:cs="Courier New"/>
-        </w:rPr>
-      </w:pPr>
-      <w:proofErr w:type="spellStart"/>
-      <w:r>
-        <w:rPr>
-          <w:rFonts w:ascii="Courier New" w:hAnsi="Courier New" w:cs="Courier New"/>
-        </w:rPr>
-        <w:t>Intro</w:t>
-      </w:r>
-      <w:proofErr w:type="spellEnd"/>
-      <w:r>
-        <w:rPr>
-          <w:rFonts w:ascii="Courier New" w:hAnsi="Courier New" w:cs="Courier New"/>
-        </w:rPr>
-        <w:t xml:space="preserve"> 2x</w:t>
-      </w:r>
-      <w:r>
-        <w:rPr>
-          <w:rFonts w:ascii="Courier New" w:hAnsi="Courier New" w:cs="Courier New"/>
-        </w:rPr>
-        <w:t xml:space="preserve">: </w:t>
-      </w:r>
-      <w:proofErr w:type="gramStart"/>
-      <w:r>
-        <w:rPr>
-          <w:rFonts w:ascii="Courier New" w:hAnsi="Courier New" w:cs="Courier New"/>
-          <w:b/>
-        </w:rPr>
-        <w:t>C  G</w:t>
-      </w:r>
-      <w:proofErr w:type="gramEnd"/>
-      <w:r>
-        <w:rPr>
-          <w:rFonts w:ascii="Courier New" w:hAnsi="Courier New" w:cs="Courier New"/>
-          <w:b/>
-        </w:rPr>
-        <w:t xml:space="preserve">  </w:t>
-      </w:r>
-      <w:proofErr w:type="spellStart"/>
-      <w:r>
-        <w:rPr>
-          <w:rFonts w:ascii="Courier New" w:hAnsi="Courier New" w:cs="Courier New"/>
-          <w:b/>
-        </w:rPr>
-        <w:t>Am</w:t>
-      </w:r>
-      <w:proofErr w:type="spellEnd"/>
-      <w:r>
-        <w:rPr>
-          <w:rFonts w:ascii="Courier New" w:hAnsi="Courier New" w:cs="Courier New"/>
-          <w:b/>
-        </w:rPr>
-        <w:t xml:space="preserve">  F</w:t>
-      </w:r>
-    </w:p>
-    <w:p>
-      <w:pPr>
-        <w:pStyle w:val="SemEspaamento"/>
+        <w:pStyle w:val="14"/>
+        <w:rPr>
+          <w:rFonts w:ascii="Courier New" w:hAnsi="Courier New" w:eastAsia="Times New Roman" w:cs="Courier New"/>
+        </w:rPr>
+      </w:pPr>
+    </w:p>
+    <w:p>
+      <w:pPr>
+        <w:pStyle w:val="14"/>
+        <w:rPr>
+          <w:rFonts w:ascii="Courier New" w:hAnsi="Courier New" w:cs="Courier New"/>
+          <w:b/>
+        </w:rPr>
+      </w:pPr>
+    </w:p>
+    <w:p>
+      <w:pPr>
+        <w:pStyle w:val="14"/>
+        <w:rPr>
+          <w:rFonts w:ascii="Courier New" w:hAnsi="Courier New" w:cs="Courier New"/>
+          <w:b/>
+        </w:rPr>
+      </w:pPr>
+      <w:r>
+        <w:rPr>
+          <w:rFonts w:ascii="Courier New" w:hAnsi="Courier New" w:cs="Courier New"/>
+          <w:b/>
+        </w:rPr>
+        <w:t>Tom: C</w:t>
+      </w:r>
+    </w:p>
+    <w:p>
+      <w:pPr>
+        <w:pStyle w:val="14"/>
+        <w:rPr>
+          <w:rFonts w:ascii="Courier New" w:hAnsi="Courier New" w:cs="Courier New"/>
+        </w:rPr>
+      </w:pPr>
+    </w:p>
+    <w:p>
+      <w:pPr>
+        <w:pStyle w:val="14"/>
         <w:rPr>
           <w:rFonts w:ascii="Courier New" w:hAnsi="Courier New" w:cs="Courier New"/>
           <w:b/>
@@ -415,12 +306,31 @@
       <w:r>
         <w:rPr>
           <w:rFonts w:ascii="Courier New" w:hAnsi="Courier New" w:cs="Courier New"/>
-          <w:noProof/>
+          <w:b/>
+          <w:bCs/>
+        </w:rPr>
+        <w:t>Intro 2x: C  G  Am  F</w:t>
+      </w:r>
+    </w:p>
+    <w:p>
+      <w:pPr>
+        <w:pStyle w:val="14"/>
+        <w:rPr>
+          <w:rFonts w:ascii="Courier New" w:hAnsi="Courier New" w:cs="Courier New"/>
+          <w:b/>
+          <w:bCs/>
+        </w:rPr>
+      </w:pPr>
+      <w:bookmarkStart w:id="0" w:name="_GoBack"/>
+      <w:bookmarkEnd w:id="0"/>
+      <w:r>
+        <w:rPr>
+          <w:rFonts w:ascii="Courier New" w:hAnsi="Courier New" w:cs="Courier New"/>
         </w:rPr>
         <mc:AlternateContent>
           <mc:Choice Requires="wps">
             <w:drawing>
-              <wp:anchor distT="0" distB="0" distL="114300" distR="114300" simplePos="0" relativeHeight="251677696" behindDoc="0" locked="0" layoutInCell="1" allowOverlap="1">
+              <wp:anchor distT="0" distB="0" distL="114300" distR="114300" simplePos="0" relativeHeight="251662336" behindDoc="0" locked="0" layoutInCell="1" allowOverlap="1">
                 <wp:simplePos x="0" y="0"/>
                 <wp:positionH relativeFrom="column">
                   <wp:posOffset>3899535</wp:posOffset>
@@ -432,9 +342,7 @@
                 <wp:effectExtent l="7620" t="9525" r="9525" b="9525"/>
                 <wp:wrapNone/>
                 <wp:docPr id="9" name="Text Box 100"/>
-                <wp:cNvGraphicFramePr>
-                  <a:graphicFrameLocks xmlns:a="http://schemas.openxmlformats.org/drawingml/2006/main"/>
-                </wp:cNvGraphicFramePr>
+                <wp:cNvGraphicFramePr/>
                 <a:graphic xmlns:a="http://schemas.openxmlformats.org/drawingml/2006/main">
                   <a:graphicData uri="http://schemas.microsoft.com/office/word/2010/wordprocessingShape">
                     <wps:wsp>
@@ -460,15 +368,13 @@
                             </a:schemeClr>
                           </a:solidFill>
                           <a:miter lim="800000"/>
-                          <a:headEnd/>
-                          <a:tailEnd/>
                         </a:ln>
                       </wps:spPr>
                       <wps:txbx>
                         <w:txbxContent>
                           <w:p>
                             <w:pPr>
-                              <w:pStyle w:val="SemEspaamento"/>
+                              <w:pStyle w:val="14"/>
                               <w:rPr>
                                 <w:rFonts w:ascii="Courier New" w:hAnsi="Courier New" w:cs="Courier New"/>
                                 <w:b/>
@@ -484,7 +390,7 @@
                           </w:p>
                           <w:p>
                             <w:pPr>
-                              <w:pStyle w:val="SemEspaamento"/>
+                              <w:pStyle w:val="14"/>
                               <w:rPr>
                                 <w:rFonts w:ascii="Courier New" w:hAnsi="Courier New" w:cs="Courier New"/>
                               </w:rPr>
@@ -498,7 +404,7 @@
                           </w:p>
                           <w:p>
                             <w:pPr>
-                              <w:pStyle w:val="SemEspaamento"/>
+                              <w:pStyle w:val="14"/>
                               <w:rPr>
                                 <w:rFonts w:ascii="Courier New" w:hAnsi="Courier New" w:cs="Courier New"/>
                                 <w:b/>
@@ -514,7 +420,7 @@
                           </w:p>
                           <w:p>
                             <w:pPr>
-                              <w:pStyle w:val="SemEspaamento"/>
+                              <w:pStyle w:val="14"/>
                               <w:rPr>
                                 <w:rFonts w:ascii="Courier New" w:hAnsi="Courier New" w:cs="Courier New"/>
                               </w:rPr>
@@ -528,7 +434,7 @@
                           </w:p>
                           <w:p>
                             <w:pPr>
-                              <w:pStyle w:val="SemEspaamento"/>
+                              <w:pStyle w:val="14"/>
                               <w:rPr>
                                 <w:rFonts w:ascii="Courier New" w:hAnsi="Courier New" w:cs="Courier New"/>
                                 <w:b/>
@@ -544,7 +450,7 @@
                           </w:p>
                           <w:p>
                             <w:pPr>
-                              <w:pStyle w:val="SemEspaamento"/>
+                              <w:pStyle w:val="14"/>
                               <w:rPr>
                                 <w:rFonts w:ascii="Courier New" w:hAnsi="Courier New" w:cs="Courier New"/>
                               </w:rPr>
@@ -558,7 +464,7 @@
                           </w:p>
                           <w:p>
                             <w:pPr>
-                              <w:pStyle w:val="SemEspaamento"/>
+                              <w:pStyle w:val="14"/>
                               <w:rPr>
                                 <w:rFonts w:ascii="Courier New" w:hAnsi="Courier New" w:cs="Courier New"/>
                                 <w:b/>
@@ -574,7 +480,7 @@
                           </w:p>
                           <w:p>
                             <w:pPr>
-                              <w:pStyle w:val="SemEspaamento"/>
+                              <w:pStyle w:val="14"/>
                               <w:rPr>
                                 <w:rFonts w:ascii="Courier New" w:hAnsi="Courier New" w:cs="Courier New"/>
                               </w:rPr>
@@ -588,7 +494,7 @@
                           </w:p>
                           <w:p>
                             <w:pPr>
-                              <w:pStyle w:val="SemEspaamento"/>
+                              <w:pStyle w:val="14"/>
                               <w:rPr>
                                 <w:rFonts w:ascii="Courier New" w:hAnsi="Courier New" w:cs="Courier New"/>
                               </w:rPr>
@@ -596,7 +502,7 @@
                           </w:p>
                           <w:p>
                             <w:pPr>
-                              <w:pStyle w:val="SemEspaamento"/>
+                              <w:pStyle w:val="14"/>
                               <w:rPr>
                                 <w:rFonts w:ascii="Courier New" w:hAnsi="Courier New" w:cs="Courier New"/>
                                 <w:b/>
@@ -607,28 +513,12 @@
                                 <w:rFonts w:ascii="Courier New" w:hAnsi="Courier New" w:cs="Courier New"/>
                                 <w:b/>
                               </w:rPr>
-                              <w:t>Solo: C</w:t>
-                            </w:r>
-                            <w:proofErr w:type="gramStart"/>
-                            <w:r>
-                              <w:rPr>
-                                <w:rFonts w:ascii="Courier New" w:hAnsi="Courier New" w:cs="Courier New"/>
-                                <w:b/>
-                              </w:rPr>
-                              <w:t>9  G</w:t>
-                            </w:r>
-                            <w:proofErr w:type="gramEnd"/>
-                            <w:r>
-                              <w:rPr>
-                                <w:rFonts w:ascii="Courier New" w:hAnsi="Courier New" w:cs="Courier New"/>
-                                <w:b/>
-                              </w:rPr>
-                              <w:t xml:space="preserve">  Am7  F</w:t>
+                              <w:t>Solo: C9  G  Am7  F</w:t>
                             </w:r>
                           </w:p>
                           <w:p>
                             <w:pPr>
-                              <w:pStyle w:val="SemEspaamento"/>
+                              <w:pStyle w:val="14"/>
                               <w:rPr>
                                 <w:rFonts w:ascii="Courier New" w:hAnsi="Courier New" w:cs="Courier New"/>
                                 <w:b/>
@@ -637,7 +527,7 @@
                           </w:p>
                           <w:p>
                             <w:pPr>
-                              <w:pStyle w:val="SemEspaamento"/>
+                              <w:pStyle w:val="14"/>
                               <w:rPr>
                                 <w:rFonts w:ascii="Courier New" w:hAnsi="Courier New" w:cs="Courier New"/>
                                 <w:b/>
@@ -653,7 +543,7 @@
                           </w:p>
                           <w:p>
                             <w:pPr>
-                              <w:pStyle w:val="SemEspaamento"/>
+                              <w:pStyle w:val="14"/>
                               <w:rPr>
                                 <w:rFonts w:ascii="Courier New" w:hAnsi="Courier New" w:cs="Courier New"/>
                               </w:rPr>
@@ -667,7 +557,7 @@
                           </w:p>
                           <w:p>
                             <w:pPr>
-                              <w:pStyle w:val="SemEspaamento"/>
+                              <w:pStyle w:val="14"/>
                               <w:rPr>
                                 <w:rFonts w:ascii="Courier New" w:hAnsi="Courier New" w:cs="Courier New"/>
                               </w:rPr>
@@ -694,7 +584,7 @@
                           </w:p>
                           <w:p>
                             <w:pPr>
-                              <w:pStyle w:val="SemEspaamento"/>
+                              <w:pStyle w:val="14"/>
                               <w:rPr>
                                 <w:rFonts w:ascii="Courier New" w:hAnsi="Courier New" w:cs="Courier New"/>
                               </w:rPr>
@@ -708,7 +598,7 @@
                           </w:p>
                           <w:p>
                             <w:pPr>
-                              <w:pStyle w:val="SemEspaamento"/>
+                              <w:pStyle w:val="14"/>
                               <w:rPr>
                                 <w:rFonts w:ascii="Courier New" w:hAnsi="Courier New" w:cs="Courier New"/>
                                 <w:b/>
@@ -724,7 +614,7 @@
                           </w:p>
                           <w:p>
                             <w:pPr>
-                              <w:pStyle w:val="SemEspaamento"/>
+                              <w:pStyle w:val="14"/>
                               <w:rPr>
                                 <w:rFonts w:ascii="Courier New" w:hAnsi="Courier New" w:cs="Courier New"/>
                               </w:rPr>
@@ -738,7 +628,7 @@
                           </w:p>
                           <w:p>
                             <w:pPr>
-                              <w:pStyle w:val="SemEspaamento"/>
+                              <w:pStyle w:val="14"/>
                               <w:rPr>
                                 <w:rFonts w:ascii="Courier New" w:hAnsi="Courier New" w:cs="Courier New"/>
                               </w:rPr>
@@ -752,7 +642,7 @@
                           </w:p>
                           <w:p>
                             <w:pPr>
-                              <w:pStyle w:val="SemEspaamento"/>
+                              <w:pStyle w:val="14"/>
                               <w:rPr>
                                 <w:rFonts w:ascii="Courier New" w:hAnsi="Courier New" w:cs="Courier New"/>
                               </w:rPr>
@@ -760,7 +650,7 @@
                           </w:p>
                           <w:p>
                             <w:pPr>
-                              <w:pStyle w:val="SemEspaamento"/>
+                              <w:pStyle w:val="14"/>
                               <w:rPr>
                                 <w:rFonts w:ascii="Courier New" w:hAnsi="Courier New" w:cs="Courier New"/>
                               </w:rPr>
@@ -768,7 +658,7 @@
                           </w:p>
                           <w:p>
                             <w:pPr>
-                              <w:pStyle w:val="SemEspaamento"/>
+                              <w:pStyle w:val="14"/>
                               <w:rPr>
                                 <w:rFonts w:ascii="Courier New" w:hAnsi="Courier New" w:cs="Courier New"/>
                                 <w:b/>
@@ -784,7 +674,7 @@
                           </w:p>
                           <w:p>
                             <w:pPr>
-                              <w:pStyle w:val="SemEspaamento"/>
+                              <w:pStyle w:val="14"/>
                               <w:rPr>
                                 <w:rFonts w:ascii="Courier New" w:hAnsi="Courier New" w:cs="Courier New"/>
                               </w:rPr>
@@ -798,7 +688,7 @@
                           </w:p>
                           <w:p>
                             <w:pPr>
-                              <w:pStyle w:val="SemEspaamento"/>
+                              <w:pStyle w:val="14"/>
                               <w:rPr>
                                 <w:rFonts w:ascii="Courier New" w:hAnsi="Courier New" w:cs="Courier New"/>
                                 <w:b/>
@@ -814,7 +704,7 @@
                           </w:p>
                           <w:p>
                             <w:pPr>
-                              <w:pStyle w:val="SemEspaamento"/>
+                              <w:pStyle w:val="14"/>
                               <w:rPr>
                                 <w:rFonts w:ascii="Courier New" w:hAnsi="Courier New" w:cs="Courier New"/>
                               </w:rPr>
@@ -828,7 +718,7 @@
                           </w:p>
                           <w:p>
                             <w:pPr>
-                              <w:pStyle w:val="SemEspaamento"/>
+                              <w:pStyle w:val="14"/>
                               <w:rPr>
                                 <w:rFonts w:ascii="Courier New" w:hAnsi="Courier New" w:cs="Courier New"/>
                                 <w:b/>
@@ -844,7 +734,7 @@
                           </w:p>
                           <w:p>
                             <w:pPr>
-                              <w:pStyle w:val="SemEspaamento"/>
+                              <w:pStyle w:val="14"/>
                               <w:rPr>
                                 <w:rFonts w:ascii="Courier New" w:hAnsi="Courier New" w:cs="Courier New"/>
                               </w:rPr>
@@ -858,7 +748,7 @@
                           </w:p>
                           <w:p>
                             <w:pPr>
-                              <w:pStyle w:val="SemEspaamento"/>
+                              <w:pStyle w:val="14"/>
                               <w:rPr>
                                 <w:rFonts w:ascii="Courier New" w:hAnsi="Courier New" w:cs="Courier New"/>
                                 <w:b/>
@@ -874,7 +764,7 @@
                           </w:p>
                           <w:p>
                             <w:pPr>
-                              <w:pStyle w:val="SemEspaamento"/>
+                              <w:pStyle w:val="14"/>
                               <w:rPr>
                                 <w:rFonts w:ascii="Courier New" w:hAnsi="Courier New" w:cs="Courier New"/>
                               </w:rPr>
@@ -888,14 +778,12 @@
                           </w:p>
                           <w:p>
                             <w:pPr>
-                              <w:pStyle w:val="SemEspaamento"/>
+                              <w:pStyle w:val="14"/>
                             </w:pPr>
-                            <w:bookmarkStart w:id="0" w:name="_GoBack"/>
-                            <w:bookmarkEnd w:id="0"/>
                           </w:p>
                           <w:p>
                             <w:pPr>
-                              <w:pStyle w:val="SemEspaamento"/>
+                              <w:pStyle w:val="14"/>
                               <w:rPr>
                                 <w:rFonts w:ascii="Courier New" w:hAnsi="Courier New" w:cs="Courier New"/>
                                 <w:b/>
@@ -906,30 +794,7 @@
                                 <w:rFonts w:ascii="Courier New" w:hAnsi="Courier New" w:cs="Courier New"/>
                                 <w:b/>
                               </w:rPr>
-                              <w:t>Final: C</w:t>
-                            </w:r>
-                            <w:proofErr w:type="gramStart"/>
-                            <w:r>
-                              <w:rPr>
-                                <w:rFonts w:ascii="Courier New" w:hAnsi="Courier New" w:cs="Courier New"/>
-                                <w:b/>
-                              </w:rPr>
-                              <w:t>9  G</w:t>
-                            </w:r>
-                            <w:proofErr w:type="gramEnd"/>
-                            <w:r>
-                              <w:rPr>
-                                <w:rFonts w:ascii="Courier New" w:hAnsi="Courier New" w:cs="Courier New"/>
-                                <w:b/>
-                              </w:rPr>
-                              <w:t xml:space="preserve">  Am7  F</w:t>
-                            </w:r>
-                            <w:r>
-                              <w:rPr>
-                                <w:rFonts w:ascii="Courier New" w:hAnsi="Courier New" w:cs="Courier New"/>
-                                <w:b/>
-                              </w:rPr>
-                              <w:t xml:space="preserve">  C9</w:t>
+                              <w:t>Final: C9  G  Am7  F  C9</w:t>
                             </w:r>
                           </w:p>
                           <w:p/>
@@ -941,23 +806,21 @@
                     </wps:wsp>
                   </a:graphicData>
                 </a:graphic>
-                <wp14:sizeRelH relativeFrom="margin">
-                  <wp14:pctWidth>0</wp14:pctWidth>
-                </wp14:sizeRelH>
-                <wp14:sizeRelV relativeFrom="margin">
-                  <wp14:pctHeight>0</wp14:pctHeight>
-                </wp14:sizeRelV>
               </wp:anchor>
             </w:drawing>
           </mc:Choice>
           <mc:Fallback>
             <w:pict>
-              <v:shape id="Text Box 100" o:spid="_x0000_s1027" type="#_x0000_t202" style="position:absolute;margin-left:307.05pt;margin-top:6.2pt;width:263.4pt;height:696pt;z-index:251677696;visibility:visible;mso-wrap-style:square;mso-width-percent:0;mso-height-percent:0;mso-wrap-distance-left:9pt;mso-wrap-distance-top:0;mso-wrap-distance-right:9pt;mso-wrap-distance-bottom:0;mso-position-horizontal:absolute;mso-position-horizontal-relative:text;mso-position-vertical:absolute;mso-position-vertical-relative:text;mso-width-percent:0;mso-height-percent:0;mso-width-relative:margin;mso-height-relative:margin;v-text-anchor:top" o:gfxdata="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" strokecolor="white [3212]">
+              <v:shape id="Text Box 100" o:spid="_x0000_s1026" o:spt="202" type="#_x0000_t202" style="position:absolute;left:0pt;margin-left:307.05pt;margin-top:6.2pt;height:696pt;width:263.4pt;z-index:251662336;mso-width-relative:page;mso-height-relative:page;" fillcolor="#FFFFFF" filled="t" stroked="t" coordsize="21600,21600" o:gfxdata="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">
+                <v:fill on="t" focussize="0,0"/>
+                <v:stroke color="#FFFFFF [3228]" miterlimit="8" joinstyle="miter"/>
+                <v:imagedata o:title=""/>
+                <o:lock v:ext="edit" aspectratio="f"/>
                 <v:textbox>
                   <w:txbxContent>
                     <w:p>
                       <w:pPr>
-                        <w:pStyle w:val="SemEspaamento"/>
+                        <w:pStyle w:val="14"/>
                         <w:rPr>
                           <w:rFonts w:ascii="Courier New" w:hAnsi="Courier New" w:cs="Courier New"/>
                           <w:b/>
@@ -973,7 +836,7 @@
                     </w:p>
                     <w:p>
                       <w:pPr>
-                        <w:pStyle w:val="SemEspaamento"/>
+                        <w:pStyle w:val="14"/>
                         <w:rPr>
                           <w:rFonts w:ascii="Courier New" w:hAnsi="Courier New" w:cs="Courier New"/>
                         </w:rPr>
@@ -987,7 +850,7 @@
                     </w:p>
                     <w:p>
                       <w:pPr>
-                        <w:pStyle w:val="SemEspaamento"/>
+                        <w:pStyle w:val="14"/>
                         <w:rPr>
                           <w:rFonts w:ascii="Courier New" w:hAnsi="Courier New" w:cs="Courier New"/>
                           <w:b/>
@@ -1003,7 +866,7 @@
                     </w:p>
                     <w:p>
                       <w:pPr>
-                        <w:pStyle w:val="SemEspaamento"/>
+                        <w:pStyle w:val="14"/>
                         <w:rPr>
                           <w:rFonts w:ascii="Courier New" w:hAnsi="Courier New" w:cs="Courier New"/>
                         </w:rPr>
@@ -1017,7 +880,7 @@
                     </w:p>
                     <w:p>
                       <w:pPr>
-                        <w:pStyle w:val="SemEspaamento"/>
+                        <w:pStyle w:val="14"/>
                         <w:rPr>
                           <w:rFonts w:ascii="Courier New" w:hAnsi="Courier New" w:cs="Courier New"/>
                           <w:b/>
@@ -1033,7 +896,7 @@
                     </w:p>
                     <w:p>
                       <w:pPr>
-                        <w:pStyle w:val="SemEspaamento"/>
+                        <w:pStyle w:val="14"/>
                         <w:rPr>
                           <w:rFonts w:ascii="Courier New" w:hAnsi="Courier New" w:cs="Courier New"/>
                         </w:rPr>
@@ -1047,7 +910,7 @@
                     </w:p>
                     <w:p>
                       <w:pPr>
-                        <w:pStyle w:val="SemEspaamento"/>
+                        <w:pStyle w:val="14"/>
                         <w:rPr>
                           <w:rFonts w:ascii="Courier New" w:hAnsi="Courier New" w:cs="Courier New"/>
                           <w:b/>
@@ -1063,7 +926,7 @@
                     </w:p>
                     <w:p>
                       <w:pPr>
-                        <w:pStyle w:val="SemEspaamento"/>
+                        <w:pStyle w:val="14"/>
                         <w:rPr>
                           <w:rFonts w:ascii="Courier New" w:hAnsi="Courier New" w:cs="Courier New"/>
                         </w:rPr>
@@ -1077,7 +940,7 @@
                     </w:p>
                     <w:p>
                       <w:pPr>
-                        <w:pStyle w:val="SemEspaamento"/>
+                        <w:pStyle w:val="14"/>
                         <w:rPr>
                           <w:rFonts w:ascii="Courier New" w:hAnsi="Courier New" w:cs="Courier New"/>
                         </w:rPr>
@@ -1085,7 +948,7 @@
                     </w:p>
                     <w:p>
                       <w:pPr>
-                        <w:pStyle w:val="SemEspaamento"/>
+                        <w:pStyle w:val="14"/>
                         <w:rPr>
                           <w:rFonts w:ascii="Courier New" w:hAnsi="Courier New" w:cs="Courier New"/>
                           <w:b/>
@@ -1096,28 +959,12 @@
                           <w:rFonts w:ascii="Courier New" w:hAnsi="Courier New" w:cs="Courier New"/>
                           <w:b/>
                         </w:rPr>
-                        <w:t>Solo: C</w:t>
-                      </w:r>
-                      <w:proofErr w:type="gramStart"/>
-                      <w:r>
-                        <w:rPr>
-                          <w:rFonts w:ascii="Courier New" w:hAnsi="Courier New" w:cs="Courier New"/>
-                          <w:b/>
-                        </w:rPr>
-                        <w:t>9  G</w:t>
-                      </w:r>
-                      <w:proofErr w:type="gramEnd"/>
-                      <w:r>
-                        <w:rPr>
-                          <w:rFonts w:ascii="Courier New" w:hAnsi="Courier New" w:cs="Courier New"/>
-                          <w:b/>
-                        </w:rPr>
-                        <w:t xml:space="preserve">  Am7  F</w:t>
+                        <w:t>Solo: C9  G  Am7  F</w:t>
                       </w:r>
                     </w:p>
                     <w:p>
                       <w:pPr>
-                        <w:pStyle w:val="SemEspaamento"/>
+                        <w:pStyle w:val="14"/>
                         <w:rPr>
                           <w:rFonts w:ascii="Courier New" w:hAnsi="Courier New" w:cs="Courier New"/>
                           <w:b/>
@@ -1126,7 +973,7 @@
                     </w:p>
                     <w:p>
                       <w:pPr>
-                        <w:pStyle w:val="SemEspaamento"/>
+                        <w:pStyle w:val="14"/>
                         <w:rPr>
                           <w:rFonts w:ascii="Courier New" w:hAnsi="Courier New" w:cs="Courier New"/>
                           <w:b/>
@@ -1142,7 +989,7 @@
                     </w:p>
                     <w:p>
                       <w:pPr>
-                        <w:pStyle w:val="SemEspaamento"/>
+                        <w:pStyle w:val="14"/>
                         <w:rPr>
                           <w:rFonts w:ascii="Courier New" w:hAnsi="Courier New" w:cs="Courier New"/>
                         </w:rPr>
@@ -1156,7 +1003,7 @@
                     </w:p>
                     <w:p>
                       <w:pPr>
-                        <w:pStyle w:val="SemEspaamento"/>
+                        <w:pStyle w:val="14"/>
                         <w:rPr>
                           <w:rFonts w:ascii="Courier New" w:hAnsi="Courier New" w:cs="Courier New"/>
                         </w:rPr>
@@ -1183,7 +1030,7 @@
                     </w:p>
                     <w:p>
                       <w:pPr>
-                        <w:pStyle w:val="SemEspaamento"/>
+                        <w:pStyle w:val="14"/>
                         <w:rPr>
                           <w:rFonts w:ascii="Courier New" w:hAnsi="Courier New" w:cs="Courier New"/>
                         </w:rPr>
@@ -1197,7 +1044,7 @@
                     </w:p>
                     <w:p>
                       <w:pPr>
-                        <w:pStyle w:val="SemEspaamento"/>
+                        <w:pStyle w:val="14"/>
                         <w:rPr>
                           <w:rFonts w:ascii="Courier New" w:hAnsi="Courier New" w:cs="Courier New"/>
                           <w:b/>
@@ -1213,7 +1060,7 @@
                     </w:p>
                     <w:p>
                       <w:pPr>
-                        <w:pStyle w:val="SemEspaamento"/>
+                        <w:pStyle w:val="14"/>
                         <w:rPr>
                           <w:rFonts w:ascii="Courier New" w:hAnsi="Courier New" w:cs="Courier New"/>
                         </w:rPr>
@@ -1227,7 +1074,7 @@
                     </w:p>
                     <w:p>
                       <w:pPr>
-                        <w:pStyle w:val="SemEspaamento"/>
+                        <w:pStyle w:val="14"/>
                         <w:rPr>
                           <w:rFonts w:ascii="Courier New" w:hAnsi="Courier New" w:cs="Courier New"/>
                         </w:rPr>
@@ -1241,7 +1088,7 @@
                     </w:p>
                     <w:p>
                       <w:pPr>
-                        <w:pStyle w:val="SemEspaamento"/>
+                        <w:pStyle w:val="14"/>
                         <w:rPr>
                           <w:rFonts w:ascii="Courier New" w:hAnsi="Courier New" w:cs="Courier New"/>
                         </w:rPr>
@@ -1249,7 +1096,7 @@
                     </w:p>
                     <w:p>
                       <w:pPr>
-                        <w:pStyle w:val="SemEspaamento"/>
+                        <w:pStyle w:val="14"/>
                         <w:rPr>
                           <w:rFonts w:ascii="Courier New" w:hAnsi="Courier New" w:cs="Courier New"/>
                         </w:rPr>
@@ -1257,7 +1104,7 @@
                     </w:p>
                     <w:p>
                       <w:pPr>
-                        <w:pStyle w:val="SemEspaamento"/>
+                        <w:pStyle w:val="14"/>
                         <w:rPr>
                           <w:rFonts w:ascii="Courier New" w:hAnsi="Courier New" w:cs="Courier New"/>
                           <w:b/>
@@ -1273,7 +1120,7 @@
                     </w:p>
                     <w:p>
                       <w:pPr>
-                        <w:pStyle w:val="SemEspaamento"/>
+                        <w:pStyle w:val="14"/>
                         <w:rPr>
                           <w:rFonts w:ascii="Courier New" w:hAnsi="Courier New" w:cs="Courier New"/>
                         </w:rPr>
@@ -1287,7 +1134,7 @@
                     </w:p>
                     <w:p>
                       <w:pPr>
-                        <w:pStyle w:val="SemEspaamento"/>
+                        <w:pStyle w:val="14"/>
                         <w:rPr>
                           <w:rFonts w:ascii="Courier New" w:hAnsi="Courier New" w:cs="Courier New"/>
                           <w:b/>
@@ -1303,7 +1150,7 @@
                     </w:p>
                     <w:p>
                       <w:pPr>
-                        <w:pStyle w:val="SemEspaamento"/>
+                        <w:pStyle w:val="14"/>
                         <w:rPr>
                           <w:rFonts w:ascii="Courier New" w:hAnsi="Courier New" w:cs="Courier New"/>
                         </w:rPr>
@@ -1317,7 +1164,7 @@
                     </w:p>
                     <w:p>
                       <w:pPr>
-                        <w:pStyle w:val="SemEspaamento"/>
+                        <w:pStyle w:val="14"/>
                         <w:rPr>
                           <w:rFonts w:ascii="Courier New" w:hAnsi="Courier New" w:cs="Courier New"/>
                           <w:b/>
@@ -1333,7 +1180,7 @@
                     </w:p>
                     <w:p>
                       <w:pPr>
-                        <w:pStyle w:val="SemEspaamento"/>
+                        <w:pStyle w:val="14"/>
                         <w:rPr>
                           <w:rFonts w:ascii="Courier New" w:hAnsi="Courier New" w:cs="Courier New"/>
                         </w:rPr>
@@ -1347,7 +1194,7 @@
                     </w:p>
                     <w:p>
                       <w:pPr>
-                        <w:pStyle w:val="SemEspaamento"/>
+                        <w:pStyle w:val="14"/>
                         <w:rPr>
                           <w:rFonts w:ascii="Courier New" w:hAnsi="Courier New" w:cs="Courier New"/>
                           <w:b/>
@@ -1363,7 +1210,7 @@
                     </w:p>
                     <w:p>
                       <w:pPr>
-                        <w:pStyle w:val="SemEspaamento"/>
+                        <w:pStyle w:val="14"/>
                         <w:rPr>
                           <w:rFonts w:ascii="Courier New" w:hAnsi="Courier New" w:cs="Courier New"/>
                         </w:rPr>
@@ -1377,14 +1224,12 @@
                     </w:p>
                     <w:p>
                       <w:pPr>
-                        <w:pStyle w:val="SemEspaamento"/>
+                        <w:pStyle w:val="14"/>
                       </w:pPr>
-                      <w:bookmarkStart w:id="1" w:name="_GoBack"/>
-                      <w:bookmarkEnd w:id="1"/>
                     </w:p>
                     <w:p>
                       <w:pPr>
-                        <w:pStyle w:val="SemEspaamento"/>
+                        <w:pStyle w:val="14"/>
                         <w:rPr>
                           <w:rFonts w:ascii="Courier New" w:hAnsi="Courier New" w:cs="Courier New"/>
                           <w:b/>
@@ -1395,30 +1240,7 @@
                           <w:rFonts w:ascii="Courier New" w:hAnsi="Courier New" w:cs="Courier New"/>
                           <w:b/>
                         </w:rPr>
-                        <w:t>Final: C</w:t>
-                      </w:r>
-                      <w:proofErr w:type="gramStart"/>
-                      <w:r>
-                        <w:rPr>
-                          <w:rFonts w:ascii="Courier New" w:hAnsi="Courier New" w:cs="Courier New"/>
-                          <w:b/>
-                        </w:rPr>
-                        <w:t>9  G</w:t>
-                      </w:r>
-                      <w:proofErr w:type="gramEnd"/>
-                      <w:r>
-                        <w:rPr>
-                          <w:rFonts w:ascii="Courier New" w:hAnsi="Courier New" w:cs="Courier New"/>
-                          <w:b/>
-                        </w:rPr>
-                        <w:t xml:space="preserve">  Am7  F</w:t>
-                      </w:r>
-                      <w:r>
-                        <w:rPr>
-                          <w:rFonts w:ascii="Courier New" w:hAnsi="Courier New" w:cs="Courier New"/>
-                          <w:b/>
-                        </w:rPr>
-                        <w:t xml:space="preserve">  C9</w:t>
+                        <w:t>Final: C9  G  Am7  F  C9</w:t>
                       </w:r>
                     </w:p>
                     <w:p/>
@@ -1432,12 +1254,11 @@
       <w:r>
         <w:rPr>
           <w:rFonts w:ascii="Courier New" w:hAnsi="Courier New" w:cs="Courier New"/>
-          <w:noProof/>
         </w:rPr>
         <mc:AlternateContent>
           <mc:Choice Requires="wps">
             <w:drawing>
-              <wp:anchor distT="0" distB="0" distL="114300" distR="114300" simplePos="0" relativeHeight="251679744" behindDoc="0" locked="0" layoutInCell="1" allowOverlap="1">
+              <wp:anchor distT="0" distB="0" distL="114300" distR="114300" simplePos="0" relativeHeight="251664384" behindDoc="0" locked="0" layoutInCell="1" allowOverlap="1">
                 <wp:simplePos x="0" y="0"/>
                 <wp:positionH relativeFrom="column">
                   <wp:posOffset>3899535</wp:posOffset>
@@ -1449,9 +1270,7 @@
                 <wp:effectExtent l="7620" t="9525" r="11430" b="9525"/>
                 <wp:wrapNone/>
                 <wp:docPr id="8" name="Rectangle 102"/>
-                <wp:cNvGraphicFramePr>
-                  <a:graphicFrameLocks xmlns:a="http://schemas.openxmlformats.org/drawingml/2006/main"/>
-                </wp:cNvGraphicFramePr>
+                <wp:cNvGraphicFramePr/>
                 <a:graphic xmlns:a="http://schemas.openxmlformats.org/drawingml/2006/main">
                   <a:graphicData uri="http://schemas.microsoft.com/office/word/2010/wordprocessingShape">
                     <wps:wsp>
@@ -1472,18 +1291,7 @@
                             <a:srgbClr val="000000"/>
                           </a:solidFill>
                           <a:miter lim="800000"/>
-                          <a:headEnd/>
-                          <a:tailEnd/>
                         </a:ln>
-                        <a:extLst>
-                          <a:ext uri="{909E8E84-426E-40DD-AFC4-6F175D3DCCD1}">
-                            <a14:hiddenFill xmlns:a14="http://schemas.microsoft.com/office/drawing/2010/main">
-                              <a:solidFill>
-                                <a:srgbClr val="FFFFFF"/>
-                              </a:solidFill>
-                            </a14:hiddenFill>
-                          </a:ext>
-                        </a:extLst>
                       </wps:spPr>
                       <wps:bodyPr rot="0" vert="horz" wrap="square" lIns="91440" tIns="45720" rIns="91440" bIns="45720" anchor="t" anchorCtr="0" upright="1">
                         <a:noAutofit/>
@@ -1491,18 +1299,17 @@
                     </wps:wsp>
                   </a:graphicData>
                 </a:graphic>
-                <wp14:sizeRelH relativeFrom="page">
-                  <wp14:pctWidth>0</wp14:pctWidth>
-                </wp14:sizeRelH>
-                <wp14:sizeRelV relativeFrom="page">
-                  <wp14:pctHeight>0</wp14:pctHeight>
-                </wp14:sizeRelV>
               </wp:anchor>
             </w:drawing>
           </mc:Choice>
           <mc:Fallback>
             <w:pict>
-              <v:rect w14:anchorId="1D3278B8" id="Rectangle 102" o:spid="_x0000_s1026" style="position:absolute;margin-left:307.05pt;margin-top:6.2pt;width:178.5pt;height:107.25pt;z-index:251679744;visibility:visible;mso-wrap-style:square;mso-width-percent:0;mso-height-percent:0;mso-wrap-distance-left:9pt;mso-wrap-distance-top:0;mso-wrap-distance-right:9pt;mso-wrap-distance-bottom:0;mso-position-horizontal:absolute;mso-position-horizontal-relative:text;mso-position-vertical:absolute;mso-position-vertical-relative:text;mso-width-percent:0;mso-height-percent:0;mso-width-relative:page;mso-height-relative:page;v-text-anchor:top" o:gfxdata="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" filled="f"/>
+              <v:rect id="Rectangle 102" o:spid="_x0000_s1026" o:spt="1" style="position:absolute;left:0pt;margin-left:307.05pt;margin-top:6.2pt;height:107.25pt;width:178.5pt;z-index:251664384;mso-width-relative:page;mso-height-relative:page;" filled="f" stroked="t" coordsize="21600,21600" o:gfxdata="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">
+                <v:fill on="f" focussize="0,0"/>
+                <v:stroke color="#000000" miterlimit="8" joinstyle="miter"/>
+                <v:imagedata o:title=""/>
+                <o:lock v:ext="edit" aspectratio="f"/>
+              </v:rect>
             </w:pict>
           </mc:Fallback>
         </mc:AlternateContent>
@@ -1511,12 +1318,11 @@
         <w:rPr>
           <w:rFonts w:ascii="Courier New" w:hAnsi="Courier New" w:cs="Courier New"/>
           <w:b/>
-          <w:noProof/>
         </w:rPr>
         <mc:AlternateContent>
           <mc:Choice Requires="wps">
             <w:drawing>
-              <wp:anchor distT="0" distB="0" distL="114300" distR="114300" simplePos="0" relativeHeight="251678720" behindDoc="0" locked="0" layoutInCell="1" allowOverlap="1">
+              <wp:anchor distT="0" distB="0" distL="114300" distR="114300" simplePos="0" relativeHeight="251663360" behindDoc="0" locked="0" layoutInCell="1" allowOverlap="1">
                 <wp:simplePos x="0" y="0"/>
                 <wp:positionH relativeFrom="column">
                   <wp:posOffset>3768725</wp:posOffset>
@@ -1528,9 +1334,7 @@
                 <wp:effectExtent l="10160" t="9525" r="8890" b="9525"/>
                 <wp:wrapNone/>
                 <wp:docPr id="7" name="AutoShape 101"/>
-                <wp:cNvGraphicFramePr>
-                  <a:graphicFrameLocks xmlns:a="http://schemas.openxmlformats.org/drawingml/2006/main"/>
-                </wp:cNvGraphicFramePr>
+                <wp:cNvGraphicFramePr/>
                 <a:graphic xmlns:a="http://schemas.openxmlformats.org/drawingml/2006/main">
                   <a:graphicData uri="http://schemas.microsoft.com/office/word/2010/wordprocessingShape">
                     <wps:wsp>
@@ -1551,37 +1355,23 @@
                             <a:srgbClr val="000000"/>
                           </a:solidFill>
                           <a:round/>
-                          <a:headEnd/>
-                          <a:tailEnd/>
                         </a:ln>
-                        <a:extLst>
-                          <a:ext uri="{909E8E84-426E-40DD-AFC4-6F175D3DCCD1}">
-                            <a14:hiddenFill xmlns:a14="http://schemas.microsoft.com/office/drawing/2010/main">
-                              <a:noFill/>
-                            </a14:hiddenFill>
-                          </a:ext>
-                        </a:extLst>
                       </wps:spPr>
                       <wps:bodyPr/>
                     </wps:wsp>
                   </a:graphicData>
                 </a:graphic>
-                <wp14:sizeRelH relativeFrom="page">
-                  <wp14:pctWidth>0</wp14:pctWidth>
-                </wp14:sizeRelH>
-                <wp14:sizeRelV relativeFrom="page">
-                  <wp14:pctHeight>0</wp14:pctHeight>
-                </wp14:sizeRelV>
               </wp:anchor>
             </w:drawing>
           </mc:Choice>
           <mc:Fallback>
             <w:pict>
-              <v:shapetype w14:anchorId="522F17FA" id="_x0000_t32" coordsize="21600,21600" o:spt="32" o:oned="t" path="m,l21600,21600e" filled="f">
-                <v:path arrowok="t" fillok="f" o:connecttype="none"/>
-                <o:lock v:ext="edit" shapetype="t"/>
-              </v:shapetype>
-              <v:shape id="AutoShape 101" o:spid="_x0000_s1026" type="#_x0000_t32" style="position:absolute;margin-left:296.75pt;margin-top:6.2pt;width:0;height:683.25pt;z-index:251678720;visibility:visible;mso-wrap-style:square;mso-width-percent:0;mso-height-percent:0;mso-wrap-distance-left:9pt;mso-wrap-distance-top:0;mso-wrap-distance-right:9pt;mso-wrap-distance-bottom:0;mso-position-horizontal:absolute;mso-position-horizontal-relative:text;mso-position-vertical:absolute;mso-position-vertical-relative:text;mso-width-percent:0;mso-height-percent:0;mso-width-relative:page;mso-height-relative:page" o:gfxdata="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"/>
+              <v:shape id="AutoShape 101" o:spid="_x0000_s1026" o:spt="32" type="#_x0000_t32" style="position:absolute;left:0pt;margin-left:296.75pt;margin-top:6.2pt;height:683.25pt;width:0pt;z-index:251663360;mso-width-relative:page;mso-height-relative:page;" filled="f" stroked="t" coordsize="21600,21600" o:gfxdata="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">
+                <v:fill on="f" focussize="0,0"/>
+                <v:stroke color="#000000" joinstyle="round"/>
+                <v:imagedata o:title=""/>
+                <o:lock v:ext="edit" aspectratio="f"/>
+              </v:shape>
             </w:pict>
           </mc:Fallback>
         </mc:AlternateContent>
@@ -1589,7 +1379,7 @@
     </w:p>
     <w:p>
       <w:pPr>
-        <w:pStyle w:val="SemEspaamento"/>
+        <w:pStyle w:val="14"/>
         <w:rPr>
           <w:rFonts w:ascii="Courier New" w:hAnsi="Courier New" w:cs="Courier New"/>
           <w:b/>
@@ -1605,7 +1395,7 @@
     </w:p>
     <w:p>
       <w:pPr>
-        <w:pStyle w:val="SemEspaamento"/>
+        <w:pStyle w:val="14"/>
         <w:rPr>
           <w:rFonts w:ascii="Courier New" w:hAnsi="Courier New" w:cs="Courier New"/>
         </w:rPr>
@@ -1619,35 +1409,32 @@
     </w:p>
     <w:p>
       <w:pPr>
-        <w:pStyle w:val="SemEspaamento"/>
-        <w:rPr>
-          <w:rFonts w:ascii="Courier New" w:hAnsi="Courier New" w:cs="Courier New"/>
-          <w:b/>
-        </w:rPr>
-      </w:pPr>
-      <w:r>
-        <w:rPr>
-          <w:b/>
-          <w:noProof/>
+        <w:pStyle w:val="14"/>
+        <w:rPr>
+          <w:rFonts w:ascii="Courier New" w:hAnsi="Courier New" w:cs="Courier New"/>
+          <w:b/>
+        </w:rPr>
+      </w:pPr>
+      <w:r>
+        <w:rPr>
+          <w:b/>
         </w:rPr>
         <mc:AlternateContent>
           <mc:Choice Requires="wps">
             <w:drawing>
-              <wp:anchor distT="0" distB="0" distL="114300" distR="114300" simplePos="0" relativeHeight="251680768" behindDoc="0" locked="0" layoutInCell="1" allowOverlap="1">
+              <wp:anchor distT="0" distB="0" distL="114300" distR="114300" simplePos="0" relativeHeight="251665408" behindDoc="0" locked="0" layoutInCell="1" allowOverlap="1">
                 <wp:simplePos x="0" y="0"/>
                 <wp:positionH relativeFrom="margin">
-                  <wp:posOffset>6233657</wp:posOffset>
+                  <wp:posOffset>6233160</wp:posOffset>
                 </wp:positionH>
                 <wp:positionV relativeFrom="paragraph">
-                  <wp:posOffset>113637</wp:posOffset>
+                  <wp:posOffset>113030</wp:posOffset>
                 </wp:positionV>
-                <wp:extent cx="469127" cy="310101"/>
+                <wp:extent cx="564515" cy="377825"/>
                 <wp:effectExtent l="0" t="0" r="0" b="0"/>
                 <wp:wrapNone/>
                 <wp:docPr id="6" name="WordArt 103"/>
-                <wp:cNvGraphicFramePr>
-                  <a:graphicFrameLocks xmlns:a="http://schemas.openxmlformats.org/drawingml/2006/main"/>
-                </wp:cNvGraphicFramePr>
+                <wp:cNvGraphicFramePr/>
                 <a:graphic xmlns:a="http://schemas.openxmlformats.org/drawingml/2006/main">
                   <a:graphicData uri="http://schemas.microsoft.com/office/word/2010/wordprocessingShape">
                     <wps:wsp>
@@ -1657,24 +1444,17 @@
                       <wps:spPr bwMode="auto">
                         <a:xfrm>
                           <a:off x="0" y="0"/>
-                          <a:ext cx="469127" cy="310101"/>
+                          <a:ext cx="564515" cy="377825"/>
                         </a:xfrm>
                         <a:prstGeom prst="rect">
                           <a:avLst/>
                         </a:prstGeom>
-                        <a:extLst>
-                          <a:ext uri="{AF507438-7753-43E0-B8FC-AC1667EBCBE1}">
-                            <a14:hiddenEffects xmlns:a14="http://schemas.microsoft.com/office/drawing/2010/main">
-                              <a:effectLst/>
-                            </a14:hiddenEffects>
-                          </a:ext>
-                        </a:extLst>
                       </wps:spPr>
                       <wps:txbx>
                         <w:txbxContent>
                           <w:p>
                             <w:pPr>
-                              <w:pStyle w:val="NormalWeb"/>
+                              <w:pStyle w:val="6"/>
                               <w:spacing w:before="0" w:beforeAutospacing="0" w:after="0" w:afterAutospacing="0"/>
                               <w:jc w:val="center"/>
                               <w:rPr>
@@ -1695,6 +1475,11 @@
                                   <w14:prstDash w14:val="solid"/>
                                   <w14:round/>
                                 </w14:textOutline>
+                                <w14:textFill>
+                                  <w14:solidFill>
+                                    <w14:schemeClr w14:val="tx1"/>
+                                  </w14:solidFill>
+                                </w14:textFill>
                               </w:rPr>
                               <w:t>2x</w:t>
                             </w:r>
@@ -1712,24 +1497,21 @@
                     </wps:wsp>
                   </a:graphicData>
                 </a:graphic>
-                <wp14:sizeRelH relativeFrom="page">
-                  <wp14:pctWidth>0</wp14:pctWidth>
-                </wp14:sizeRelH>
-                <wp14:sizeRelV relativeFrom="page">
-                  <wp14:pctHeight>0</wp14:pctHeight>
-                </wp14:sizeRelV>
               </wp:anchor>
             </w:drawing>
           </mc:Choice>
           <mc:Fallback>
             <w:pict>
-              <v:shape id="WordArt 103" o:spid="_x0000_s1028" type="#_x0000_t202" style="position:absolute;margin-left:490.85pt;margin-top:8.95pt;width:36.95pt;height:24.4pt;z-index:251680768;visibility:visible;mso-wrap-style:square;mso-width-percent:0;mso-height-percent:0;mso-wrap-distance-left:9pt;mso-wrap-distance-top:0;mso-wrap-distance-right:9pt;mso-wrap-distance-bottom:0;mso-position-horizontal:absolute;mso-position-horizontal-relative:margin;mso-position-vertical:absolute;mso-position-vertical-relative:text;mso-width-percent:0;mso-height-percent:0;mso-width-relative:page;mso-height-relative:page;v-text-anchor:top" o:gfxdata="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" filled="f" stroked="f">
-                <o:lock v:ext="edit" shapetype="t"/>
+              <v:shape id="WordArt 103" o:spid="_x0000_s1026" o:spt="202" type="#_x0000_t202" style="position:absolute;left:0pt;margin-left:490.8pt;margin-top:8.9pt;height:29.75pt;width:44.45pt;mso-position-horizontal-relative:margin;z-index:251665408;mso-width-relative:page;mso-height-relative:page;" filled="f" stroked="f" coordsize="21600,21600" o:gfxdata="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" adj="10800">
+                <v:fill on="f" focussize="0,0"/>
+                <v:stroke on="f"/>
+                <v:imagedata o:title=""/>
+                <o:lock v:ext="edit" text="t" aspectratio="f"/>
                 <v:textbox>
                   <w:txbxContent>
                     <w:p>
                       <w:pPr>
-                        <w:pStyle w:val="NormalWeb"/>
+                        <w:pStyle w:val="6"/>
                         <w:spacing w:before="0" w:beforeAutospacing="0" w:after="0" w:afterAutospacing="0"/>
                         <w:jc w:val="center"/>
                         <w:rPr>
@@ -1750,13 +1532,17 @@
                             <w14:prstDash w14:val="solid"/>
                             <w14:round/>
                           </w14:textOutline>
+                          <w14:textFill>
+                            <w14:solidFill>
+                              <w14:schemeClr w14:val="tx1"/>
+                            </w14:solidFill>
+                          </w14:textFill>
                         </w:rPr>
                         <w:t>2x</w:t>
                       </w:r>
                     </w:p>
                   </w:txbxContent>
                 </v:textbox>
-                <w10:wrap anchorx="margin"/>
               </v:shape>
             </w:pict>
           </mc:Fallback>
@@ -1772,7 +1558,7 @@
     </w:p>
     <w:p>
       <w:pPr>
-        <w:pStyle w:val="SemEspaamento"/>
+        <w:pStyle w:val="14"/>
         <w:rPr>
           <w:rFonts w:ascii="Courier New" w:hAnsi="Courier New" w:cs="Courier New"/>
         </w:rPr>
@@ -1786,7 +1572,7 @@
     </w:p>
     <w:p>
       <w:pPr>
-        <w:pStyle w:val="SemEspaamento"/>
+        <w:pStyle w:val="14"/>
         <w:rPr>
           <w:rFonts w:ascii="Courier New" w:hAnsi="Courier New" w:cs="Courier New"/>
           <w:b/>
@@ -1802,7 +1588,7 @@
     </w:p>
     <w:p>
       <w:pPr>
-        <w:pStyle w:val="SemEspaamento"/>
+        <w:pStyle w:val="14"/>
         <w:rPr>
           <w:rFonts w:ascii="Courier New" w:hAnsi="Courier New" w:cs="Courier New"/>
         </w:rPr>
@@ -1816,7 +1602,7 @@
     </w:p>
     <w:p>
       <w:pPr>
-        <w:pStyle w:val="SemEspaamento"/>
+        <w:pStyle w:val="14"/>
         <w:rPr>
           <w:rFonts w:ascii="Courier New" w:hAnsi="Courier New" w:cs="Courier New"/>
           <w:b/>
@@ -1832,7 +1618,7 @@
     </w:p>
     <w:p>
       <w:pPr>
-        <w:pStyle w:val="SemEspaamento"/>
+        <w:pStyle w:val="14"/>
         <w:rPr>
           <w:rFonts w:ascii="Courier New" w:hAnsi="Courier New" w:cs="Courier New"/>
         </w:rPr>
@@ -1846,32 +1632,23 @@
     </w:p>
     <w:p>
       <w:pPr>
-        <w:pStyle w:val="SemEspaamento"/>
-        <w:rPr>
-          <w:rFonts w:ascii="Courier New" w:hAnsi="Courier New" w:cs="Courier New"/>
-          <w:b/>
-        </w:rPr>
-      </w:pPr>
-      <w:r>
-        <w:rPr>
-          <w:rFonts w:ascii="Courier New" w:hAnsi="Courier New" w:cs="Courier New"/>
-          <w:b/>
-        </w:rPr>
-        <w:t xml:space="preserve">   G      Am</w:t>
-      </w:r>
-      <w:proofErr w:type="gramStart"/>
-      <w:r>
-        <w:rPr>
-          <w:rFonts w:ascii="Courier New" w:hAnsi="Courier New" w:cs="Courier New"/>
-          <w:b/>
-        </w:rPr>
-        <w:t>7  F</w:t>
-      </w:r>
-      <w:proofErr w:type="gramEnd"/>
-    </w:p>
-    <w:p>
-      <w:pPr>
-        <w:pStyle w:val="SemEspaamento"/>
+        <w:pStyle w:val="14"/>
+        <w:rPr>
+          <w:rFonts w:ascii="Courier New" w:hAnsi="Courier New" w:cs="Courier New"/>
+          <w:b/>
+        </w:rPr>
+      </w:pPr>
+      <w:r>
+        <w:rPr>
+          <w:rFonts w:ascii="Courier New" w:hAnsi="Courier New" w:cs="Courier New"/>
+          <w:b/>
+        </w:rPr>
+        <w:t xml:space="preserve">   G      Am7  F</w:t>
+      </w:r>
+    </w:p>
+    <w:p>
+      <w:pPr>
+        <w:pStyle w:val="14"/>
         <w:rPr>
           <w:rFonts w:ascii="Courier New" w:hAnsi="Courier New" w:cs="Courier New"/>
         </w:rPr>
@@ -1885,20 +1662,19 @@
     </w:p>
     <w:p>
       <w:pPr>
-        <w:pStyle w:val="SemEspaamento"/>
-        <w:rPr>
-          <w:rFonts w:ascii="Courier New" w:hAnsi="Courier New" w:cs="Courier New"/>
-        </w:rPr>
-      </w:pPr>
-      <w:r>
-        <w:rPr>
-          <w:rFonts w:ascii="Courier New" w:hAnsi="Courier New" w:cs="Courier New"/>
-          <w:noProof/>
+        <w:pStyle w:val="14"/>
+        <w:rPr>
+          <w:rFonts w:ascii="Courier New" w:hAnsi="Courier New" w:cs="Courier New"/>
+        </w:rPr>
+      </w:pPr>
+      <w:r>
+        <w:rPr>
+          <w:rFonts w:ascii="Courier New" w:hAnsi="Courier New" w:cs="Courier New"/>
         </w:rPr>
         <mc:AlternateContent>
           <mc:Choice Requires="wps">
             <w:drawing>
-              <wp:anchor distT="0" distB="0" distL="114300" distR="114300" simplePos="0" relativeHeight="251682816" behindDoc="0" locked="0" layoutInCell="1" allowOverlap="1">
+              <wp:anchor distT="0" distB="0" distL="114300" distR="114300" simplePos="0" relativeHeight="251666432" behindDoc="0" locked="0" layoutInCell="1" allowOverlap="1">
                 <wp:simplePos x="0" y="0"/>
                 <wp:positionH relativeFrom="column">
                   <wp:posOffset>5511165</wp:posOffset>
@@ -1910,15 +1686,11 @@
                 <wp:effectExtent l="9525" t="9525" r="9525" b="9525"/>
                 <wp:wrapNone/>
                 <wp:docPr id="5" name="AutoShape 105"/>
-                <wp:cNvGraphicFramePr>
-                  <a:graphicFrameLocks xmlns:a="http://schemas.openxmlformats.org/drawingml/2006/main"/>
-                </wp:cNvGraphicFramePr>
+                <wp:cNvGraphicFramePr/>
                 <a:graphic xmlns:a="http://schemas.openxmlformats.org/drawingml/2006/main">
                   <a:graphicData uri="http://schemas.microsoft.com/office/word/2010/wordprocessingShape">
                     <wps:wsp>
-                      <wps:cNvSpPr>
-                        <a:spLocks/>
-                      </wps:cNvSpPr>
+                      <wps:cNvSpPr/>
                       <wps:spPr bwMode="auto">
                         <a:xfrm>
                           <a:off x="0" y="0"/>
@@ -1936,18 +1708,7 @@
                             <a:srgbClr val="000000"/>
                           </a:solidFill>
                           <a:round/>
-                          <a:headEnd/>
-                          <a:tailEnd/>
                         </a:ln>
-                        <a:extLst>
-                          <a:ext uri="{909E8E84-426E-40DD-AFC4-6F175D3DCCD1}">
-                            <a14:hiddenFill xmlns:a14="http://schemas.microsoft.com/office/drawing/2010/main">
-                              <a:solidFill>
-                                <a:srgbClr val="FFFFFF"/>
-                              </a:solidFill>
-                            </a14:hiddenFill>
-                          </a:ext>
-                        </a:extLst>
                       </wps:spPr>
                       <wps:bodyPr rot="0" vert="horz" wrap="square" lIns="91440" tIns="45720" rIns="91440" bIns="45720" anchor="t" anchorCtr="0" upright="1">
                         <a:noAutofit/>
@@ -1955,39 +1716,17 @@
                     </wps:wsp>
                   </a:graphicData>
                 </a:graphic>
-                <wp14:sizeRelH relativeFrom="page">
-                  <wp14:pctWidth>0</wp14:pctWidth>
-                </wp14:sizeRelH>
-                <wp14:sizeRelV relativeFrom="page">
-                  <wp14:pctHeight>0</wp14:pctHeight>
-                </wp14:sizeRelV>
               </wp:anchor>
             </w:drawing>
           </mc:Choice>
           <mc:Fallback>
             <w:pict>
-              <v:shapetype w14:anchorId="549CFF50" id="_x0000_t88" coordsize="21600,21600" o:spt="88" adj="1800,10800" path="m,qx10800@0l10800@2qy21600@11,10800@3l10800@1qy,21600e" filled="f">
-                <v:formulas>
-                  <v:f eqn="val #0"/>
-                  <v:f eqn="sum 21600 0 #0"/>
-                  <v:f eqn="sum #1 0 #0"/>
-                  <v:f eqn="sum #1 #0 0"/>
-                  <v:f eqn="prod #0 9598 32768"/>
-                  <v:f eqn="sum 21600 0 @4"/>
-                  <v:f eqn="sum 21600 0 #1"/>
-                  <v:f eqn="min #1 @6"/>
-                  <v:f eqn="prod @7 1 2"/>
-                  <v:f eqn="prod #0 2 1"/>
-                  <v:f eqn="sum 21600 0 @9"/>
-                  <v:f eqn="val #1"/>
-                </v:formulas>
-                <v:path arrowok="t" o:connecttype="custom" o:connectlocs="0,0;21600,@11;0,21600" textboxrect="0,@4,7637,@5"/>
-                <v:handles>
-                  <v:h position="center,#0" yrange="0,@8"/>
-                  <v:h position="bottomRight,#1" yrange="@9,@10"/>
-                </v:handles>
-              </v:shapetype>
-              <v:shape id="AutoShape 105" o:spid="_x0000_s1026" type="#_x0000_t88" style="position:absolute;margin-left:433.95pt;margin-top:8.65pt;width:19.5pt;height:90pt;z-index:251682816;visibility:visible;mso-wrap-style:square;mso-width-percent:0;mso-height-percent:0;mso-wrap-distance-left:9pt;mso-wrap-distance-top:0;mso-wrap-distance-right:9pt;mso-wrap-distance-bottom:0;mso-position-horizontal:absolute;mso-position-horizontal-relative:text;mso-position-vertical:absolute;mso-position-vertical-relative:text;mso-width-percent:0;mso-height-percent:0;mso-width-relative:page;mso-height-relative:page;v-text-anchor:top" o:gfxdata="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"/>
+              <v:shape id="AutoShape 105" o:spid="_x0000_s1026" o:spt="88" type="#_x0000_t88" style="position:absolute;left:0pt;margin-left:433.95pt;margin-top:8.65pt;height:90pt;width:19.5pt;z-index:251666432;mso-width-relative:page;mso-height-relative:page;" filled="f" stroked="t" coordsize="21600,21600" o:gfxdata="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" adj="1800,10800">
+                <v:fill on="f" focussize="0,0"/>
+                <v:stroke color="#000000" joinstyle="round"/>
+                <v:imagedata o:title=""/>
+                <o:lock v:ext="edit" aspectratio="f"/>
+              </v:shape>
             </w:pict>
           </mc:Fallback>
         </mc:AlternateContent>
@@ -1995,15 +1734,15 @@
     </w:p>
     <w:p>
       <w:pPr>
-        <w:pStyle w:val="SemEspaamento"/>
-        <w:rPr>
-          <w:rFonts w:ascii="Courier New" w:hAnsi="Courier New" w:cs="Courier New"/>
-        </w:rPr>
-      </w:pPr>
-    </w:p>
-    <w:p>
-      <w:pPr>
-        <w:pStyle w:val="SemEspaamento"/>
+        <w:pStyle w:val="14"/>
+        <w:rPr>
+          <w:rFonts w:ascii="Courier New" w:hAnsi="Courier New" w:cs="Courier New"/>
+        </w:rPr>
+      </w:pPr>
+    </w:p>
+    <w:p>
+      <w:pPr>
+        <w:pStyle w:val="14"/>
         <w:rPr>
           <w:rFonts w:ascii="Courier New" w:hAnsi="Courier New" w:cs="Courier New"/>
           <w:b/>
@@ -2019,34 +1758,31 @@
     </w:p>
     <w:p>
       <w:pPr>
-        <w:pStyle w:val="SemEspaamento"/>
-        <w:rPr>
-          <w:rFonts w:ascii="Courier New" w:hAnsi="Courier New" w:cs="Courier New"/>
-        </w:rPr>
-      </w:pPr>
-      <w:r>
-        <w:rPr>
-          <w:b/>
-          <w:noProof/>
+        <w:pStyle w:val="14"/>
+        <w:rPr>
+          <w:rFonts w:ascii="Courier New" w:hAnsi="Courier New" w:cs="Courier New"/>
+        </w:rPr>
+      </w:pPr>
+      <w:r>
+        <w:rPr>
+          <w:b/>
         </w:rPr>
         <mc:AlternateContent>
           <mc:Choice Requires="wps">
             <w:drawing>
-              <wp:anchor distT="0" distB="0" distL="114300" distR="114300" simplePos="0" relativeHeight="251683840" behindDoc="0" locked="0" layoutInCell="1" allowOverlap="1">
+              <wp:anchor distT="0" distB="0" distL="114300" distR="114300" simplePos="0" relativeHeight="251667456" behindDoc="0" locked="0" layoutInCell="1" allowOverlap="1">
                 <wp:simplePos x="0" y="0"/>
                 <wp:positionH relativeFrom="column">
-                  <wp:posOffset>5772343</wp:posOffset>
+                  <wp:posOffset>5772150</wp:posOffset>
                 </wp:positionH>
                 <wp:positionV relativeFrom="paragraph">
-                  <wp:posOffset>74682</wp:posOffset>
+                  <wp:posOffset>74295</wp:posOffset>
                 </wp:positionV>
-                <wp:extent cx="540689" cy="294198"/>
+                <wp:extent cx="715645" cy="374650"/>
                 <wp:effectExtent l="0" t="0" r="0" b="0"/>
                 <wp:wrapNone/>
                 <wp:docPr id="4" name="WordArt 106"/>
-                <wp:cNvGraphicFramePr>
-                  <a:graphicFrameLocks xmlns:a="http://schemas.openxmlformats.org/drawingml/2006/main"/>
-                </wp:cNvGraphicFramePr>
+                <wp:cNvGraphicFramePr/>
                 <a:graphic xmlns:a="http://schemas.openxmlformats.org/drawingml/2006/main">
                   <a:graphicData uri="http://schemas.microsoft.com/office/word/2010/wordprocessingShape">
                     <wps:wsp>
@@ -2056,37 +1792,33 @@
                       <wps:spPr bwMode="auto">
                         <a:xfrm>
                           <a:off x="0" y="0"/>
-                          <a:ext cx="540689" cy="294198"/>
+                          <a:ext cx="715645" cy="374650"/>
                         </a:xfrm>
                         <a:prstGeom prst="rect">
                           <a:avLst/>
                         </a:prstGeom>
-                        <a:extLst>
-                          <a:ext uri="{AF507438-7753-43E0-B8FC-AC1667EBCBE1}">
-                            <a14:hiddenEffects xmlns:a14="http://schemas.microsoft.com/office/drawing/2010/main">
-                              <a:effectLst/>
-                            </a14:hiddenEffects>
-                          </a:ext>
-                        </a:extLst>
                       </wps:spPr>
                       <wps:txbx>
                         <w:txbxContent>
                           <w:p>
                             <w:pPr>
-                              <w:pStyle w:val="NormalWeb"/>
+                              <w:pStyle w:val="6"/>
                               <w:spacing w:before="0" w:beforeAutospacing="0" w:after="0" w:afterAutospacing="0"/>
                               <w:jc w:val="center"/>
                               <w:rPr>
+                                <w:rFonts w:hint="default"/>
                                 <w:sz w:val="56"/>
                                 <w:szCs w:val="56"/>
+                                <w:lang w:val="en-US"/>
                               </w:rPr>
                             </w:pPr>
                             <w:r>
                               <w:rPr>
-                                <w:rFonts w:ascii="Berlin Sans FB" w:hAnsi="Berlin Sans FB"/>
+                                <w:rFonts w:hint="default" w:ascii="Berlin Sans FB" w:hAnsi="Berlin Sans FB"/>
                                 <w:color w:val="000000" w:themeColor="text1"/>
                                 <w:sz w:val="56"/>
                                 <w:szCs w:val="56"/>
+                                <w:lang w:val="en-US"/>
                                 <w14:textOutline w14:w="9525" w14:cap="flat" w14:cmpd="sng" w14:algn="ctr">
                                   <w14:solidFill>
                                     <w14:srgbClr w14:val="000000"/>
@@ -2094,8 +1826,13 @@
                                   <w14:prstDash w14:val="solid"/>
                                   <w14:round/>
                                 </w14:textOutline>
-                              </w:rPr>
-                              <w:t>4x</w:t>
+                                <w14:textFill>
+                                  <w14:solidFill>
+                                    <w14:schemeClr w14:val="tx1"/>
+                                  </w14:solidFill>
+                                </w14:textFill>
+                              </w:rPr>
+                              <w:t>4X</w:t>
                             </w:r>
                           </w:p>
                         </w:txbxContent>
@@ -2111,37 +1848,37 @@
                     </wps:wsp>
                   </a:graphicData>
                 </a:graphic>
-                <wp14:sizeRelH relativeFrom="page">
-                  <wp14:pctWidth>0</wp14:pctWidth>
-                </wp14:sizeRelH>
-                <wp14:sizeRelV relativeFrom="page">
-                  <wp14:pctHeight>0</wp14:pctHeight>
-                </wp14:sizeRelV>
               </wp:anchor>
             </w:drawing>
           </mc:Choice>
           <mc:Fallback>
             <w:pict>
-              <v:shape id="WordArt 106" o:spid="_x0000_s1029" type="#_x0000_t202" style="position:absolute;margin-left:454.5pt;margin-top:5.9pt;width:42.55pt;height:23.15pt;z-index:251683840;visibility:visible;mso-wrap-style:square;mso-width-percent:0;mso-height-percent:0;mso-wrap-distance-left:9pt;mso-wrap-distance-top:0;mso-wrap-distance-right:9pt;mso-wrap-distance-bottom:0;mso-position-horizontal:absolute;mso-position-horizontal-relative:text;mso-position-vertical:absolute;mso-position-vertical-relative:text;mso-width-percent:0;mso-height-percent:0;mso-width-relative:page;mso-height-relative:page;v-text-anchor:top" o:gfxdata="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" filled="f" stroked="f">
-                <o:lock v:ext="edit" shapetype="t"/>
+              <v:shape id="WordArt 106" o:spid="_x0000_s1026" o:spt="202" type="#_x0000_t202" style="position:absolute;left:0pt;margin-left:454.5pt;margin-top:5.85pt;height:29.5pt;width:56.35pt;z-index:251667456;mso-width-relative:page;mso-height-relative:page;" filled="f" stroked="f" coordsize="21600,21600" o:gfxdata="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" adj="10800">
+                <v:fill on="f" focussize="0,0"/>
+                <v:stroke on="f"/>
+                <v:imagedata o:title=""/>
+                <o:lock v:ext="edit" text="t" aspectratio="f"/>
                 <v:textbox>
                   <w:txbxContent>
                     <w:p>
                       <w:pPr>
-                        <w:pStyle w:val="NormalWeb"/>
+                        <w:pStyle w:val="6"/>
                         <w:spacing w:before="0" w:beforeAutospacing="0" w:after="0" w:afterAutospacing="0"/>
                         <w:jc w:val="center"/>
                         <w:rPr>
+                          <w:rFonts w:hint="default"/>
                           <w:sz w:val="56"/>
                           <w:szCs w:val="56"/>
+                          <w:lang w:val="en-US"/>
                         </w:rPr>
                       </w:pPr>
                       <w:r>
                         <w:rPr>
-                          <w:rFonts w:ascii="Berlin Sans FB" w:hAnsi="Berlin Sans FB"/>
+                          <w:rFonts w:hint="default" w:ascii="Berlin Sans FB" w:hAnsi="Berlin Sans FB"/>
                           <w:color w:val="000000" w:themeColor="text1"/>
                           <w:sz w:val="56"/>
                           <w:szCs w:val="56"/>
+                          <w:lang w:val="en-US"/>
                           <w14:textOutline w14:w="9525" w14:cap="flat" w14:cmpd="sng" w14:algn="ctr">
                             <w14:solidFill>
                               <w14:srgbClr w14:val="000000"/>
@@ -2149,8 +1886,13 @@
                             <w14:prstDash w14:val="solid"/>
                             <w14:round/>
                           </w14:textOutline>
-                        </w:rPr>
-                        <w:t>4x</w:t>
+                          <w14:textFill>
+                            <w14:solidFill>
+                              <w14:schemeClr w14:val="tx1"/>
+                            </w14:solidFill>
+                          </w14:textFill>
+                        </w:rPr>
+                        <w:t>4X</w:t>
                       </w:r>
                     </w:p>
                   </w:txbxContent>
@@ -2169,7 +1911,7 @@
     </w:p>
     <w:p>
       <w:pPr>
-        <w:pStyle w:val="SemEspaamento"/>
+        <w:pStyle w:val="14"/>
         <w:rPr>
           <w:rFonts w:ascii="Courier New" w:hAnsi="Courier New" w:cs="Courier New"/>
           <w:b/>
@@ -2185,7 +1927,7 @@
     </w:p>
     <w:p>
       <w:pPr>
-        <w:pStyle w:val="SemEspaamento"/>
+        <w:pStyle w:val="14"/>
         <w:rPr>
           <w:rFonts w:ascii="Courier New" w:hAnsi="Courier New" w:cs="Courier New"/>
         </w:rPr>
@@ -2199,7 +1941,7 @@
     </w:p>
     <w:p>
       <w:pPr>
-        <w:pStyle w:val="SemEspaamento"/>
+        <w:pStyle w:val="14"/>
         <w:rPr>
           <w:rFonts w:ascii="Courier New" w:hAnsi="Courier New" w:cs="Courier New"/>
           <w:b/>
@@ -2215,7 +1957,7 @@
     </w:p>
     <w:p>
       <w:pPr>
-        <w:pStyle w:val="SemEspaamento"/>
+        <w:pStyle w:val="14"/>
         <w:rPr>
           <w:rFonts w:ascii="Courier New" w:hAnsi="Courier New" w:cs="Courier New"/>
         </w:rPr>
@@ -2229,7 +1971,7 @@
     </w:p>
     <w:p>
       <w:pPr>
-        <w:pStyle w:val="SemEspaamento"/>
+        <w:pStyle w:val="14"/>
         <w:rPr>
           <w:rFonts w:ascii="Courier New" w:hAnsi="Courier New" w:cs="Courier New"/>
           <w:b/>
@@ -2245,20 +1987,19 @@
     </w:p>
     <w:p>
       <w:pPr>
-        <w:pStyle w:val="SemEspaamento"/>
-        <w:rPr>
-          <w:rFonts w:ascii="Courier New" w:hAnsi="Courier New" w:cs="Courier New"/>
-        </w:rPr>
-      </w:pPr>
-      <w:r>
-        <w:rPr>
-          <w:rFonts w:ascii="Courier New" w:hAnsi="Courier New" w:cs="Courier New"/>
-          <w:noProof/>
+        <w:pStyle w:val="14"/>
+        <w:rPr>
+          <w:rFonts w:ascii="Courier New" w:hAnsi="Courier New" w:cs="Courier New"/>
+        </w:rPr>
+      </w:pPr>
+      <w:r>
+        <w:rPr>
+          <w:rFonts w:ascii="Courier New" w:hAnsi="Courier New" w:cs="Courier New"/>
         </w:rPr>
         <mc:AlternateContent>
           <mc:Choice Requires="wps">
             <w:drawing>
-              <wp:anchor distT="0" distB="0" distL="114300" distR="114300" simplePos="0" relativeHeight="251684864" behindDoc="0" locked="0" layoutInCell="1" allowOverlap="1">
+              <wp:anchor distT="0" distB="0" distL="114300" distR="114300" simplePos="0" relativeHeight="251668480" behindDoc="0" locked="0" layoutInCell="1" allowOverlap="1">
                 <wp:simplePos x="0" y="0"/>
                 <wp:positionH relativeFrom="column">
                   <wp:posOffset>3941445</wp:posOffset>
@@ -2270,9 +2011,7 @@
                 <wp:effectExtent l="11430" t="9525" r="7620" b="9525"/>
                 <wp:wrapNone/>
                 <wp:docPr id="3" name="Rectangle 107"/>
-                <wp:cNvGraphicFramePr>
-                  <a:graphicFrameLocks xmlns:a="http://schemas.openxmlformats.org/drawingml/2006/main"/>
-                </wp:cNvGraphicFramePr>
+                <wp:cNvGraphicFramePr/>
                 <a:graphic xmlns:a="http://schemas.openxmlformats.org/drawingml/2006/main">
                   <a:graphicData uri="http://schemas.microsoft.com/office/word/2010/wordprocessingShape">
                     <wps:wsp>
@@ -2293,18 +2032,7 @@
                             <a:srgbClr val="000000"/>
                           </a:solidFill>
                           <a:miter lim="800000"/>
-                          <a:headEnd/>
-                          <a:tailEnd/>
                         </a:ln>
-                        <a:extLst>
-                          <a:ext uri="{909E8E84-426E-40DD-AFC4-6F175D3DCCD1}">
-                            <a14:hiddenFill xmlns:a14="http://schemas.microsoft.com/office/drawing/2010/main">
-                              <a:solidFill>
-                                <a:srgbClr val="FFFFFF"/>
-                              </a:solidFill>
-                            </a14:hiddenFill>
-                          </a:ext>
-                        </a:extLst>
                       </wps:spPr>
                       <wps:bodyPr rot="0" vert="horz" wrap="square" lIns="91440" tIns="45720" rIns="91440" bIns="45720" anchor="t" anchorCtr="0" upright="1">
                         <a:noAutofit/>
@@ -2312,18 +2040,17 @@
                     </wps:wsp>
                   </a:graphicData>
                 </a:graphic>
-                <wp14:sizeRelH relativeFrom="page">
-                  <wp14:pctWidth>0</wp14:pctWidth>
-                </wp14:sizeRelH>
-                <wp14:sizeRelV relativeFrom="page">
-                  <wp14:pctHeight>0</wp14:pctHeight>
-                </wp14:sizeRelV>
               </wp:anchor>
             </w:drawing>
           </mc:Choice>
           <mc:Fallback>
             <w:pict>
-              <v:rect w14:anchorId="5BBDC26C" id="Rectangle 107" o:spid="_x0000_s1026" style="position:absolute;margin-left:310.35pt;margin-top:6.75pt;width:178.5pt;height:107.25pt;z-index:251684864;visibility:visible;mso-wrap-style:square;mso-width-percent:0;mso-height-percent:0;mso-wrap-distance-left:9pt;mso-wrap-distance-top:0;mso-wrap-distance-right:9pt;mso-wrap-distance-bottom:0;mso-position-horizontal:absolute;mso-position-horizontal-relative:text;mso-position-vertical:absolute;mso-position-vertical-relative:text;mso-width-percent:0;mso-height-percent:0;mso-width-relative:page;mso-height-relative:page;v-text-anchor:top" o:gfxdata="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" filled="f"/>
+              <v:rect id="Rectangle 107" o:spid="_x0000_s1026" o:spt="1" style="position:absolute;left:0pt;margin-left:310.35pt;margin-top:6.75pt;height:107.25pt;width:178.5pt;z-index:251668480;mso-width-relative:page;mso-height-relative:page;" filled="f" stroked="t" coordsize="21600,21600" o:gfxdata="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">
+                <v:fill on="f" focussize="0,0"/>
+                <v:stroke color="#000000" miterlimit="8" joinstyle="miter"/>
+                <v:imagedata o:title=""/>
+                <o:lock v:ext="edit" aspectratio="f"/>
+              </v:rect>
             </w:pict>
           </mc:Fallback>
         </mc:AlternateContent>
@@ -2337,23 +2064,23 @@
     </w:p>
     <w:p>
       <w:pPr>
-        <w:pStyle w:val="SemEspaamento"/>
-        <w:rPr>
-          <w:rFonts w:ascii="Courier New" w:hAnsi="Courier New" w:cs="Courier New"/>
-        </w:rPr>
-      </w:pPr>
-    </w:p>
-    <w:p>
-      <w:pPr>
-        <w:pStyle w:val="SemEspaamento"/>
-        <w:rPr>
-          <w:rFonts w:ascii="Courier New" w:hAnsi="Courier New" w:cs="Courier New"/>
-        </w:rPr>
-      </w:pPr>
-    </w:p>
-    <w:p>
-      <w:pPr>
-        <w:pStyle w:val="SemEspaamento"/>
+        <w:pStyle w:val="14"/>
+        <w:rPr>
+          <w:rFonts w:ascii="Courier New" w:hAnsi="Courier New" w:cs="Courier New"/>
+        </w:rPr>
+      </w:pPr>
+    </w:p>
+    <w:p>
+      <w:pPr>
+        <w:pStyle w:val="14"/>
+        <w:rPr>
+          <w:rFonts w:ascii="Courier New" w:hAnsi="Courier New" w:cs="Courier New"/>
+        </w:rPr>
+      </w:pPr>
+    </w:p>
+    <w:p>
+      <w:pPr>
+        <w:pStyle w:val="14"/>
         <w:rPr>
           <w:rFonts w:ascii="Courier New" w:hAnsi="Courier New" w:cs="Courier New"/>
           <w:b/>
@@ -2369,34 +2096,31 @@
     </w:p>
     <w:p>
       <w:pPr>
-        <w:pStyle w:val="SemEspaamento"/>
-        <w:rPr>
-          <w:rFonts w:ascii="Courier New" w:hAnsi="Courier New" w:cs="Courier New"/>
-        </w:rPr>
-      </w:pPr>
-      <w:r>
-        <w:rPr>
-          <w:b/>
-          <w:noProof/>
+        <w:pStyle w:val="14"/>
+        <w:rPr>
+          <w:rFonts w:ascii="Courier New" w:hAnsi="Courier New" w:cs="Courier New"/>
+        </w:rPr>
+      </w:pPr>
+      <w:r>
+        <w:rPr>
+          <w:b/>
         </w:rPr>
         <mc:AlternateContent>
           <mc:Choice Requires="wps">
             <w:drawing>
-              <wp:anchor distT="0" distB="0" distL="114300" distR="114300" simplePos="0" relativeHeight="251685888" behindDoc="0" locked="0" layoutInCell="1" allowOverlap="1">
+              <wp:anchor distT="0" distB="0" distL="114300" distR="114300" simplePos="0" relativeHeight="251669504" behindDoc="0" locked="0" layoutInCell="1" allowOverlap="1">
                 <wp:simplePos x="0" y="0"/>
                 <wp:positionH relativeFrom="column">
-                  <wp:posOffset>6209417</wp:posOffset>
+                  <wp:posOffset>6209030</wp:posOffset>
                 </wp:positionH>
                 <wp:positionV relativeFrom="paragraph">
-                  <wp:posOffset>13666</wp:posOffset>
+                  <wp:posOffset>13335</wp:posOffset>
                 </wp:positionV>
-                <wp:extent cx="553112" cy="291355"/>
+                <wp:extent cx="681990" cy="332740"/>
                 <wp:effectExtent l="0" t="0" r="0" b="0"/>
                 <wp:wrapNone/>
                 <wp:docPr id="2" name="WordArt 108"/>
-                <wp:cNvGraphicFramePr>
-                  <a:graphicFrameLocks xmlns:a="http://schemas.openxmlformats.org/drawingml/2006/main"/>
-                </wp:cNvGraphicFramePr>
+                <wp:cNvGraphicFramePr/>
                 <a:graphic xmlns:a="http://schemas.openxmlformats.org/drawingml/2006/main">
                   <a:graphicData uri="http://schemas.microsoft.com/office/word/2010/wordprocessingShape">
                     <wps:wsp>
@@ -2406,24 +2130,17 @@
                       <wps:spPr bwMode="auto">
                         <a:xfrm>
                           <a:off x="0" y="0"/>
-                          <a:ext cx="553112" cy="291355"/>
+                          <a:ext cx="681990" cy="332740"/>
                         </a:xfrm>
                         <a:prstGeom prst="rect">
                           <a:avLst/>
                         </a:prstGeom>
-                        <a:extLst>
-                          <a:ext uri="{AF507438-7753-43E0-B8FC-AC1667EBCBE1}">
-                            <a14:hiddenEffects xmlns:a14="http://schemas.microsoft.com/office/drawing/2010/main">
-                              <a:effectLst/>
-                            </a14:hiddenEffects>
-                          </a:ext>
-                        </a:extLst>
                       </wps:spPr>
                       <wps:txbx>
                         <w:txbxContent>
                           <w:p>
                             <w:pPr>
-                              <w:pStyle w:val="NormalWeb"/>
+                              <w:pStyle w:val="6"/>
                               <w:spacing w:before="0" w:beforeAutospacing="0" w:after="0" w:afterAutospacing="0"/>
                               <w:jc w:val="center"/>
                               <w:rPr>
@@ -2444,6 +2161,11 @@
                                   <w14:prstDash w14:val="solid"/>
                                   <w14:round/>
                                 </w14:textOutline>
+                                <w14:textFill>
+                                  <w14:solidFill>
+                                    <w14:schemeClr w14:val="tx1"/>
+                                  </w14:solidFill>
+                                </w14:textFill>
                               </w:rPr>
                               <w:t>2x</w:t>
                             </w:r>
@@ -2461,24 +2183,21 @@
                     </wps:wsp>
                   </a:graphicData>
                 </a:graphic>
-                <wp14:sizeRelH relativeFrom="page">
-                  <wp14:pctWidth>0</wp14:pctWidth>
-                </wp14:sizeRelH>
-                <wp14:sizeRelV relativeFrom="page">
-                  <wp14:pctHeight>0</wp14:pctHeight>
-                </wp14:sizeRelV>
               </wp:anchor>
             </w:drawing>
           </mc:Choice>
           <mc:Fallback>
             <w:pict>
-              <v:shape id="WordArt 108" o:spid="_x0000_s1030" type="#_x0000_t202" style="position:absolute;margin-left:488.95pt;margin-top:1.1pt;width:43.55pt;height:22.95pt;z-index:251685888;visibility:visible;mso-wrap-style:square;mso-width-percent:0;mso-height-percent:0;mso-wrap-distance-left:9pt;mso-wrap-distance-top:0;mso-wrap-distance-right:9pt;mso-wrap-distance-bottom:0;mso-position-horizontal:absolute;mso-position-horizontal-relative:text;mso-position-vertical:absolute;mso-position-vertical-relative:text;mso-width-percent:0;mso-height-percent:0;mso-width-relative:page;mso-height-relative:page;v-text-anchor:top" o:gfxdata="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" filled="f" stroked="f">
-                <o:lock v:ext="edit" shapetype="t"/>
+              <v:shape id="WordArt 108" o:spid="_x0000_s1026" o:spt="202" type="#_x0000_t202" style="position:absolute;left:0pt;margin-left:488.9pt;margin-top:1.05pt;height:26.2pt;width:53.7pt;z-index:251669504;mso-width-relative:page;mso-height-relative:page;" filled="f" stroked="f" coordsize="21600,21600" o:gfxdata="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" adj="10800">
+                <v:fill on="f" focussize="0,0"/>
+                <v:stroke on="f"/>
+                <v:imagedata o:title=""/>
+                <o:lock v:ext="edit" text="t" aspectratio="f"/>
                 <v:textbox>
                   <w:txbxContent>
                     <w:p>
                       <w:pPr>
-                        <w:pStyle w:val="NormalWeb"/>
+                        <w:pStyle w:val="6"/>
                         <w:spacing w:before="0" w:beforeAutospacing="0" w:after="0" w:afterAutospacing="0"/>
                         <w:jc w:val="center"/>
                         <w:rPr>
@@ -2499,6 +2218,11 @@
                             <w14:prstDash w14:val="solid"/>
                             <w14:round/>
                           </w14:textOutline>
+                          <w14:textFill>
+                            <w14:solidFill>
+                              <w14:schemeClr w14:val="tx1"/>
+                            </w14:solidFill>
+                          </w14:textFill>
                         </w:rPr>
                         <w:t>2x</w:t>
                       </w:r>
@@ -2519,7 +2243,7 @@
     </w:p>
     <w:p>
       <w:pPr>
-        <w:pStyle w:val="SemEspaamento"/>
+        <w:pStyle w:val="14"/>
         <w:rPr>
           <w:rFonts w:ascii="Courier New" w:hAnsi="Courier New" w:cs="Courier New"/>
           <w:b/>
@@ -2535,7 +2259,7 @@
     </w:p>
     <w:p>
       <w:pPr>
-        <w:pStyle w:val="SemEspaamento"/>
+        <w:pStyle w:val="14"/>
         <w:rPr>
           <w:rFonts w:ascii="Courier New" w:hAnsi="Courier New" w:cs="Courier New"/>
         </w:rPr>
@@ -2549,7 +2273,7 @@
     </w:p>
     <w:p>
       <w:pPr>
-        <w:pStyle w:val="SemEspaamento"/>
+        <w:pStyle w:val="14"/>
         <w:rPr>
           <w:rFonts w:ascii="Courier New" w:hAnsi="Courier New" w:cs="Courier New"/>
           <w:b/>
@@ -2565,7 +2289,7 @@
     </w:p>
     <w:p>
       <w:pPr>
-        <w:pStyle w:val="SemEspaamento"/>
+        <w:pStyle w:val="14"/>
         <w:rPr>
           <w:rFonts w:ascii="Courier New" w:hAnsi="Courier New" w:cs="Courier New"/>
         </w:rPr>
@@ -2579,7 +2303,7 @@
     </w:p>
     <w:p>
       <w:pPr>
-        <w:pStyle w:val="SemEspaamento"/>
+        <w:pStyle w:val="14"/>
         <w:rPr>
           <w:rFonts w:ascii="Courier New" w:hAnsi="Courier New" w:cs="Courier New"/>
           <w:b/>
@@ -2595,7 +2319,7 @@
     </w:p>
     <w:p>
       <w:pPr>
-        <w:pStyle w:val="SemEspaamento"/>
+        <w:pStyle w:val="14"/>
         <w:rPr>
           <w:rFonts w:ascii="Courier New" w:hAnsi="Courier New" w:cs="Courier New"/>
         </w:rPr>
@@ -2609,7 +2333,7 @@
     </w:p>
     <w:p>
       <w:pPr>
-        <w:pStyle w:val="SemEspaamento"/>
+        <w:pStyle w:val="14"/>
         <w:rPr>
           <w:rFonts w:ascii="Courier New" w:hAnsi="Courier New" w:cs="Courier New"/>
           <w:b/>
@@ -2625,7 +2349,7 @@
     </w:p>
     <w:p>
       <w:pPr>
-        <w:pStyle w:val="SemEspaamento"/>
+        <w:pStyle w:val="14"/>
         <w:rPr>
           <w:rFonts w:ascii="Courier New" w:hAnsi="Courier New" w:cs="Courier New"/>
         </w:rPr>
@@ -2639,28 +2363,27 @@
     </w:p>
     <w:p>
       <w:pPr>
-        <w:pStyle w:val="SemEspaamento"/>
-        <w:rPr>
-          <w:rFonts w:ascii="Courier New" w:hAnsi="Courier New" w:cs="Courier New"/>
-        </w:rPr>
-      </w:pPr>
-    </w:p>
-    <w:p>
-      <w:pPr>
-        <w:pStyle w:val="SemEspaamento"/>
-        <w:rPr>
-          <w:rFonts w:ascii="Courier New" w:hAnsi="Courier New" w:cs="Courier New"/>
-        </w:rPr>
-      </w:pPr>
-      <w:r>
-        <w:rPr>
-          <w:rFonts w:ascii="Courier New" w:hAnsi="Courier New" w:cs="Courier New"/>
-          <w:noProof/>
+        <w:pStyle w:val="14"/>
+        <w:rPr>
+          <w:rFonts w:ascii="Courier New" w:hAnsi="Courier New" w:cs="Courier New"/>
+        </w:rPr>
+      </w:pPr>
+    </w:p>
+    <w:p>
+      <w:pPr>
+        <w:pStyle w:val="14"/>
+        <w:rPr>
+          <w:rFonts w:ascii="Courier New" w:hAnsi="Courier New" w:cs="Courier New"/>
+        </w:rPr>
+      </w:pPr>
+      <w:r>
+        <w:rPr>
+          <w:rFonts w:ascii="Courier New" w:hAnsi="Courier New" w:cs="Courier New"/>
         </w:rPr>
         <mc:AlternateContent>
           <mc:Choice Requires="wps">
             <w:drawing>
-              <wp:anchor distT="0" distB="0" distL="114300" distR="114300" simplePos="0" relativeHeight="251675648" behindDoc="0" locked="0" layoutInCell="1" allowOverlap="1">
+              <wp:anchor distT="0" distB="0" distL="114300" distR="114300" simplePos="0" relativeHeight="251661312" behindDoc="0" locked="0" layoutInCell="1" allowOverlap="1">
                 <wp:simplePos x="0" y="0"/>
                 <wp:positionH relativeFrom="column">
                   <wp:posOffset>-73660</wp:posOffset>
@@ -2672,9 +2395,7 @@
                 <wp:effectExtent l="6350" t="6985" r="12700" b="12065"/>
                 <wp:wrapNone/>
                 <wp:docPr id="1" name="Rectangle 99"/>
-                <wp:cNvGraphicFramePr>
-                  <a:graphicFrameLocks xmlns:a="http://schemas.openxmlformats.org/drawingml/2006/main"/>
-                </wp:cNvGraphicFramePr>
+                <wp:cNvGraphicFramePr/>
                 <a:graphic xmlns:a="http://schemas.openxmlformats.org/drawingml/2006/main">
                   <a:graphicData uri="http://schemas.microsoft.com/office/word/2010/wordprocessingShape">
                     <wps:wsp>
@@ -2695,18 +2416,7 @@
                             <a:srgbClr val="000000"/>
                           </a:solidFill>
                           <a:miter lim="800000"/>
-                          <a:headEnd/>
-                          <a:tailEnd/>
                         </a:ln>
-                        <a:extLst>
-                          <a:ext uri="{909E8E84-426E-40DD-AFC4-6F175D3DCCD1}">
-                            <a14:hiddenFill xmlns:a14="http://schemas.microsoft.com/office/drawing/2010/main">
-                              <a:solidFill>
-                                <a:srgbClr val="FFFFFF"/>
-                              </a:solidFill>
-                            </a14:hiddenFill>
-                          </a:ext>
-                        </a:extLst>
                       </wps:spPr>
                       <wps:bodyPr rot="0" vert="horz" wrap="square" lIns="91440" tIns="45720" rIns="91440" bIns="45720" anchor="t" anchorCtr="0" upright="1">
                         <a:noAutofit/>
@@ -2714,18 +2424,17 @@
                     </wps:wsp>
                   </a:graphicData>
                 </a:graphic>
-                <wp14:sizeRelH relativeFrom="page">
-                  <wp14:pctWidth>0</wp14:pctWidth>
-                </wp14:sizeRelH>
-                <wp14:sizeRelV relativeFrom="page">
-                  <wp14:pctHeight>0</wp14:pctHeight>
-                </wp14:sizeRelV>
               </wp:anchor>
             </w:drawing>
           </mc:Choice>
           <mc:Fallback>
             <w:pict>
-              <v:rect w14:anchorId="40272ABC" id="Rectangle 99" o:spid="_x0000_s1026" style="position:absolute;margin-left:-5.8pt;margin-top:7.6pt;width:178.5pt;height:107.25pt;z-index:251675648;visibility:visible;mso-wrap-style:square;mso-width-percent:0;mso-height-percent:0;mso-wrap-distance-left:9pt;mso-wrap-distance-top:0;mso-wrap-distance-right:9pt;mso-wrap-distance-bottom:0;mso-position-horizontal:absolute;mso-position-horizontal-relative:text;mso-position-vertical:absolute;mso-position-vertical-relative:text;mso-width-percent:0;mso-height-percent:0;mso-width-relative:page;mso-height-relative:page;v-text-anchor:top" o:gfxdata="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" filled="f"/>
+              <v:rect id="Rectangle 99" o:spid="_x0000_s1026" o:spt="1" style="position:absolute;left:0pt;margin-left:-5.8pt;margin-top:7.6pt;height:107.25pt;width:178.5pt;z-index:251661312;mso-width-relative:page;mso-height-relative:page;" filled="f" stroked="t" coordsize="21600,21600" o:gfxdata="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">
+                <v:fill on="f" focussize="0,0"/>
+                <v:stroke color="#000000" miterlimit="8" joinstyle="miter"/>
+                <v:imagedata o:title=""/>
+                <o:lock v:ext="edit" aspectratio="f"/>
+              </v:rect>
             </w:pict>
           </mc:Fallback>
         </mc:AlternateContent>
@@ -2733,7 +2442,7 @@
     </w:p>
     <w:p>
       <w:pPr>
-        <w:pStyle w:val="SemEspaamento"/>
+        <w:pStyle w:val="14"/>
         <w:rPr>
           <w:rFonts w:ascii="Courier New" w:hAnsi="Courier New" w:cs="Courier New"/>
           <w:b/>
@@ -2749,7 +2458,7 @@
     </w:p>
     <w:p>
       <w:pPr>
-        <w:pStyle w:val="SemEspaamento"/>
+        <w:pStyle w:val="14"/>
         <w:rPr>
           <w:rFonts w:ascii="Courier New" w:hAnsi="Courier New" w:cs="Courier New"/>
         </w:rPr>
@@ -2763,7 +2472,7 @@
     </w:p>
     <w:p>
       <w:pPr>
-        <w:pStyle w:val="SemEspaamento"/>
+        <w:pStyle w:val="14"/>
         <w:rPr>
           <w:rFonts w:ascii="Courier New" w:hAnsi="Courier New" w:cs="Courier New"/>
           <w:b/>
@@ -2779,7 +2488,7 @@
     </w:p>
     <w:p>
       <w:pPr>
-        <w:pStyle w:val="SemEspaamento"/>
+        <w:pStyle w:val="14"/>
         <w:rPr>
           <w:rFonts w:ascii="Courier New" w:hAnsi="Courier New" w:cs="Courier New"/>
         </w:rPr>
@@ -2793,7 +2502,7 @@
     </w:p>
     <w:p>
       <w:pPr>
-        <w:pStyle w:val="SemEspaamento"/>
+        <w:pStyle w:val="14"/>
         <w:rPr>
           <w:rFonts w:ascii="Courier New" w:hAnsi="Courier New" w:cs="Courier New"/>
           <w:b/>
@@ -2809,7 +2518,7 @@
     </w:p>
     <w:p>
       <w:pPr>
-        <w:pStyle w:val="SemEspaamento"/>
+        <w:pStyle w:val="14"/>
         <w:rPr>
           <w:rFonts w:ascii="Courier New" w:hAnsi="Courier New" w:cs="Courier New"/>
         </w:rPr>
@@ -2823,7 +2532,7 @@
     </w:p>
     <w:p>
       <w:pPr>
-        <w:pStyle w:val="SemEspaamento"/>
+        <w:pStyle w:val="14"/>
         <w:rPr>
           <w:rFonts w:ascii="Courier New" w:hAnsi="Courier New" w:cs="Courier New"/>
           <w:b/>
@@ -2839,7 +2548,7 @@
     </w:p>
     <w:p>
       <w:pPr>
-        <w:pStyle w:val="SemEspaamento"/>
+        <w:pStyle w:val="14"/>
         <w:rPr>
           <w:rFonts w:ascii="Courier New" w:hAnsi="Courier New" w:cs="Courier New"/>
         </w:rPr>
@@ -2853,15 +2562,15 @@
     </w:p>
     <w:p>
       <w:pPr>
-        <w:pStyle w:val="SemEspaamento"/>
-        <w:rPr>
-          <w:rFonts w:ascii="Courier New" w:hAnsi="Courier New" w:cs="Courier New"/>
-        </w:rPr>
-      </w:pPr>
-    </w:p>
-    <w:p>
-      <w:pPr>
-        <w:pStyle w:val="SemEspaamento"/>
+        <w:pStyle w:val="14"/>
+        <w:rPr>
+          <w:rFonts w:ascii="Courier New" w:hAnsi="Courier New" w:cs="Courier New"/>
+        </w:rPr>
+      </w:pPr>
+    </w:p>
+    <w:p>
+      <w:pPr>
+        <w:pStyle w:val="14"/>
         <w:rPr>
           <w:rFonts w:ascii="Courier New" w:hAnsi="Courier New" w:cs="Courier New"/>
           <w:b/>
@@ -2877,7 +2586,7 @@
     </w:p>
     <w:p>
       <w:pPr>
-        <w:pStyle w:val="SemEspaamento"/>
+        <w:pStyle w:val="14"/>
         <w:rPr>
           <w:rFonts w:ascii="Courier New" w:hAnsi="Courier New" w:cs="Courier New"/>
         </w:rPr>
@@ -2891,7 +2600,7 @@
     </w:p>
     <w:p>
       <w:pPr>
-        <w:pStyle w:val="SemEspaamento"/>
+        <w:pStyle w:val="14"/>
         <w:rPr>
           <w:rFonts w:ascii="Courier New" w:hAnsi="Courier New" w:cs="Courier New"/>
           <w:b/>
@@ -2907,7 +2616,7 @@
     </w:p>
     <w:p>
       <w:pPr>
-        <w:pStyle w:val="SemEspaamento"/>
+        <w:pStyle w:val="14"/>
         <w:rPr>
           <w:rFonts w:ascii="Courier New" w:hAnsi="Courier New" w:cs="Courier New"/>
         </w:rPr>
@@ -2921,7 +2630,7 @@
     </w:p>
     <w:p>
       <w:pPr>
-        <w:pStyle w:val="SemEspaamento"/>
+        <w:pStyle w:val="14"/>
         <w:rPr>
           <w:rFonts w:ascii="Courier New" w:hAnsi="Courier New" w:cs="Courier New"/>
           <w:b/>
@@ -2937,7 +2646,7 @@
     </w:p>
     <w:p>
       <w:pPr>
-        <w:pStyle w:val="SemEspaamento"/>
+        <w:pStyle w:val="14"/>
         <w:rPr>
           <w:rFonts w:ascii="Courier New" w:hAnsi="Courier New" w:cs="Courier New"/>
         </w:rPr>
@@ -2951,7 +2660,7 @@
     </w:p>
     <w:p>
       <w:pPr>
-        <w:pStyle w:val="SemEspaamento"/>
+        <w:pStyle w:val="14"/>
         <w:rPr>
           <w:rFonts w:ascii="Courier New" w:hAnsi="Courier New" w:cs="Courier New"/>
           <w:b/>
@@ -2967,7 +2676,7 @@
     </w:p>
     <w:p>
       <w:pPr>
-        <w:pStyle w:val="SemEspaamento"/>
+        <w:pStyle w:val="14"/>
         <w:rPr>
           <w:rFonts w:ascii="Courier New" w:hAnsi="Courier New" w:cs="Courier New"/>
         </w:rPr>
@@ -2981,7 +2690,7 @@
     </w:p>
     <w:p>
       <w:pPr>
-        <w:pStyle w:val="SemEspaamento"/>
+        <w:pStyle w:val="14"/>
         <w:rPr>
           <w:rFonts w:ascii="Courier New" w:hAnsi="Courier New" w:cs="Courier New"/>
           <w:b/>
@@ -2997,7 +2706,7 @@
     </w:p>
     <w:p>
       <w:pPr>
-        <w:pStyle w:val="SemEspaamento"/>
+        <w:pStyle w:val="14"/>
         <w:rPr>
           <w:rFonts w:ascii="Courier New" w:hAnsi="Courier New" w:cs="Courier New"/>
         </w:rPr>
@@ -3011,15 +2720,15 @@
     </w:p>
     <w:p>
       <w:pPr>
-        <w:pStyle w:val="SemEspaamento"/>
-        <w:rPr>
-          <w:rFonts w:ascii="Courier New" w:hAnsi="Courier New" w:cs="Courier New"/>
-        </w:rPr>
-      </w:pPr>
-    </w:p>
-    <w:p>
-      <w:pPr>
-        <w:pStyle w:val="SemEspaamento"/>
+        <w:pStyle w:val="14"/>
+        <w:rPr>
+          <w:rFonts w:ascii="Courier New" w:hAnsi="Courier New" w:cs="Courier New"/>
+        </w:rPr>
+      </w:pPr>
+    </w:p>
+    <w:p>
+      <w:pPr>
+        <w:pStyle w:val="14"/>
         <w:rPr>
           <w:rFonts w:ascii="Courier New" w:hAnsi="Courier New" w:cs="Courier New"/>
         </w:rPr>
@@ -3028,422 +2737,252 @@
     <w:sectPr>
       <w:pgSz w:w="11906" w:h="16838"/>
       <w:pgMar w:top="426" w:right="707" w:bottom="0" w:left="426" w:header="708" w:footer="708" w:gutter="0"/>
-      <w:cols w:space="708"/>
-      <w:docGrid w:linePitch="360"/>
+      <w:cols w:space="708" w:num="1"/>
+      <w:docGrid w:linePitch="360" w:charSpace="0"/>
     </w:sectPr>
   </w:body>
 </w:document>
 </file>
 
+<file path=word/endnotes.xml><?xml version="1.0" encoding="utf-8"?>
+<w:endnotes xmlns:wpc="http://schemas.microsoft.com/office/word/2010/wordprocessingCanvas" xmlns:mc="http://schemas.openxmlformats.org/markup-compatibility/2006" xmlns:o="urn:schemas-microsoft-com:office:office" xmlns:r="http://schemas.openxmlformats.org/officeDocument/2006/relationships" xmlns:m="http://schemas.openxmlformats.org/officeDocument/2006/math" xmlns:v="urn:schemas-microsoft-com:vml" xmlns:wp14="http://schemas.microsoft.com/office/word/2010/wordprocessingDrawing" xmlns:wp="http://schemas.openxmlformats.org/drawingml/2006/wordprocessingDrawing" xmlns:w="http://schemas.openxmlformats.org/wordprocessingml/2006/main" xmlns:w14="http://schemas.microsoft.com/office/word/2010/wordml" xmlns:w15="http://schemas.microsoft.com/office/word/2012/wordml" xmlns:w10="urn:schemas-microsoft-com:office:word" xmlns:wpg="http://schemas.microsoft.com/office/word/2010/wordprocessingGroup" xmlns:wpi="http://schemas.microsoft.com/office/word/2010/wordprocessingInk" xmlns:wne="http://schemas.microsoft.com/office/word/2006/wordml" xmlns:wps="http://schemas.microsoft.com/office/word/2010/wordprocessingShape" xmlns:wpsCustomData="http://www.wps.cn/officeDocument/2013/wpsCustomData" mc:Ignorable="w14 w15 wp14">
+  <w:endnote w:type="separator" w:id="0">
+    <w:p>
+      <w:pPr>
+        <w:spacing w:line="240" w:lineRule="auto"/>
+      </w:pPr>
+      <w:r>
+        <w:separator/>
+      </w:r>
+    </w:p>
+  </w:endnote>
+  <w:endnote w:type="continuationSeparator" w:id="1">
+    <w:p>
+      <w:pPr>
+        <w:spacing w:line="240" w:lineRule="auto"/>
+      </w:pPr>
+      <w:r>
+        <w:continuationSeparator/>
+      </w:r>
+    </w:p>
+  </w:endnote>
+</w:endnotes>
+</file>
+
+<file path=word/footnotes.xml><?xml version="1.0" encoding="utf-8"?>
+<w:footnotes xmlns:wpc="http://schemas.microsoft.com/office/word/2010/wordprocessingCanvas" xmlns:mc="http://schemas.openxmlformats.org/markup-compatibility/2006" xmlns:o="urn:schemas-microsoft-com:office:office" xmlns:r="http://schemas.openxmlformats.org/officeDocument/2006/relationships" xmlns:m="http://schemas.openxmlformats.org/officeDocument/2006/math" xmlns:v="urn:schemas-microsoft-com:vml" xmlns:wp14="http://schemas.microsoft.com/office/word/2010/wordprocessingDrawing" xmlns:wp="http://schemas.openxmlformats.org/drawingml/2006/wordprocessingDrawing" xmlns:w="http://schemas.openxmlformats.org/wordprocessingml/2006/main" xmlns:w14="http://schemas.microsoft.com/office/word/2010/wordml" xmlns:w15="http://schemas.microsoft.com/office/word/2012/wordml" xmlns:w10="urn:schemas-microsoft-com:office:word" xmlns:wpg="http://schemas.microsoft.com/office/word/2010/wordprocessingGroup" xmlns:wpi="http://schemas.microsoft.com/office/word/2010/wordprocessingInk" xmlns:wne="http://schemas.microsoft.com/office/word/2006/wordml" xmlns:wps="http://schemas.microsoft.com/office/word/2010/wordprocessingShape" xmlns:wpsCustomData="http://www.wps.cn/officeDocument/2013/wpsCustomData" mc:Ignorable="w14 w15 wp14">
+  <w:footnote w:type="separator" w:id="0">
+    <w:p>
+      <w:pPr>
+        <w:spacing w:before="0" w:after="0" w:line="276" w:lineRule="auto"/>
+      </w:pPr>
+      <w:r>
+        <w:separator/>
+      </w:r>
+    </w:p>
+  </w:footnote>
+  <w:footnote w:type="continuationSeparator" w:id="1">
+    <w:p>
+      <w:pPr>
+        <w:spacing w:before="0" w:after="0" w:line="276" w:lineRule="auto"/>
+      </w:pPr>
+      <w:r>
+        <w:continuationSeparator/>
+      </w:r>
+    </w:p>
+  </w:footnote>
+</w:footnotes>
+</file>
+
 <file path=word/styles.xml><?xml version="1.0" encoding="utf-8"?>
-<w:styles xmlns:mc="http://schemas.openxmlformats.org/markup-compatibility/2006" xmlns:r="http://schemas.openxmlformats.org/officeDocument/2006/relationships" xmlns:w="http://schemas.openxmlformats.org/wordprocessingml/2006/main" xmlns:w14="http://schemas.microsoft.com/office/word/2010/wordml" xmlns:w15="http://schemas.microsoft.com/office/word/2012/wordml" xmlns:w16cid="http://schemas.microsoft.com/office/word/2016/wordml/cid" xmlns:w16se="http://schemas.microsoft.com/office/word/2015/wordml/symex" mc:Ignorable="w14 w15 w16se w16cid">
+<w:styles xmlns:mc="http://schemas.openxmlformats.org/markup-compatibility/2006" xmlns:o="urn:schemas-microsoft-com:office:office" xmlns:r="http://schemas.openxmlformats.org/officeDocument/2006/relationships" xmlns:m="http://schemas.openxmlformats.org/officeDocument/2006/math" xmlns:v="urn:schemas-microsoft-com:vml" xmlns:w="http://schemas.openxmlformats.org/wordprocessingml/2006/main" xmlns:w14="http://schemas.microsoft.com/office/word/2010/wordml" xmlns:w10="urn:schemas-microsoft-com:office:word" xmlns:sl="http://schemas.openxmlformats.org/schemaLibrary/2006/main" xmlns:wpsCustomData="http://www.wps.cn/officeDocument/2013/wpsCustomData" mc:Ignorable="w14">
   <w:docDefaults>
     <w:rPrDefault>
       <w:rPr>
-        <w:rFonts w:asciiTheme="minorHAnsi" w:eastAsiaTheme="minorEastAsia" w:hAnsiTheme="minorHAnsi" w:cstheme="minorBidi"/>
-        <w:sz w:val="22"/>
-        <w:szCs w:val="22"/>
-        <w:lang w:val="pt-BR" w:eastAsia="pt-BR" w:bidi="ar-SA"/>
+        <w:rFonts w:asciiTheme="minorHAnsi" w:hAnsiTheme="minorHAnsi" w:eastAsiaTheme="minorEastAsia" w:cstheme="minorBidi"/>
       </w:rPr>
     </w:rPrDefault>
-    <w:pPrDefault>
-      <w:pPr>
-        <w:spacing w:after="200" w:line="276" w:lineRule="auto"/>
-      </w:pPr>
-    </w:pPrDefault>
+    <w:pPrDefault/>
   </w:docDefaults>
-  <w:latentStyles w:defLockedState="0" w:defUIPriority="99" w:defSemiHidden="0" w:defUnhideWhenUsed="0" w:defQFormat="0" w:count="376">
-    <w:lsdException w:name="Normal" w:uiPriority="0" w:qFormat="1"/>
-    <w:lsdException w:name="heading 1" w:uiPriority="9" w:qFormat="1"/>
-    <w:lsdException w:name="heading 2" w:semiHidden="1" w:uiPriority="9" w:unhideWhenUsed="1" w:qFormat="1"/>
-    <w:lsdException w:name="heading 3" w:semiHidden="1" w:uiPriority="9" w:unhideWhenUsed="1" w:qFormat="1"/>
-    <w:lsdException w:name="heading 4" w:semiHidden="1" w:uiPriority="9" w:unhideWhenUsed="1" w:qFormat="1"/>
-    <w:lsdException w:name="heading 5" w:semiHidden="1" w:uiPriority="9" w:unhideWhenUsed="1" w:qFormat="1"/>
-    <w:lsdException w:name="heading 6" w:semiHidden="1" w:uiPriority="9" w:unhideWhenUsed="1" w:qFormat="1"/>
-    <w:lsdException w:name="heading 7" w:semiHidden="1" w:uiPriority="9" w:unhideWhenUsed="1" w:qFormat="1"/>
-    <w:lsdException w:name="heading 8" w:semiHidden="1" w:uiPriority="9" w:unhideWhenUsed="1" w:qFormat="1"/>
-    <w:lsdException w:name="heading 9" w:semiHidden="1" w:uiPriority="9" w:unhideWhenUsed="1" w:qFormat="1"/>
-    <w:lsdException w:name="index 1" w:semiHidden="1" w:unhideWhenUsed="1"/>
-    <w:lsdException w:name="index 2" w:semiHidden="1" w:unhideWhenUsed="1"/>
-    <w:lsdException w:name="index 3" w:semiHidden="1" w:unhideWhenUsed="1"/>
-    <w:lsdException w:name="index 4" w:semiHidden="1" w:unhideWhenUsed="1"/>
-    <w:lsdException w:name="index 5" w:semiHidden="1" w:unhideWhenUsed="1"/>
-    <w:lsdException w:name="index 6" w:semiHidden="1" w:unhideWhenUsed="1"/>
-    <w:lsdException w:name="index 7" w:semiHidden="1" w:unhideWhenUsed="1"/>
-    <w:lsdException w:name="index 8" w:semiHidden="1" w:unhideWhenUsed="1"/>
-    <w:lsdException w:name="index 9" w:semiHidden="1" w:unhideWhenUsed="1"/>
-    <w:lsdException w:name="toc 1" w:semiHidden="1" w:uiPriority="39" w:unhideWhenUsed="1"/>
-    <w:lsdException w:name="toc 2" w:semiHidden="1" w:uiPriority="39" w:unhideWhenUsed="1"/>
-    <w:lsdException w:name="toc 3" w:semiHidden="1" w:uiPriority="39" w:unhideWhenUsed="1"/>
-    <w:lsdException w:name="toc 4" w:semiHidden="1" w:uiPriority="39" w:unhideWhenUsed="1"/>
-    <w:lsdException w:name="toc 5" w:semiHidden="1" w:uiPriority="39" w:unhideWhenUsed="1"/>
-    <w:lsdException w:name="toc 6" w:semiHidden="1" w:uiPriority="39" w:unhideWhenUsed="1"/>
-    <w:lsdException w:name="toc 7" w:semiHidden="1" w:uiPriority="39" w:unhideWhenUsed="1"/>
-    <w:lsdException w:name="toc 8" w:semiHidden="1" w:uiPriority="39" w:unhideWhenUsed="1"/>
-    <w:lsdException w:name="toc 9" w:semiHidden="1" w:uiPriority="39" w:unhideWhenUsed="1"/>
-    <w:lsdException w:name="Normal Indent" w:semiHidden="1" w:unhideWhenUsed="1"/>
-    <w:lsdException w:name="footnote text" w:semiHidden="1" w:unhideWhenUsed="1"/>
-    <w:lsdException w:name="annotation text" w:semiHidden="1" w:unhideWhenUsed="1"/>
-    <w:lsdException w:name="header" w:semiHidden="1" w:unhideWhenUsed="1"/>
-    <w:lsdException w:name="footer" w:semiHidden="1" w:unhideWhenUsed="1"/>
-    <w:lsdException w:name="index heading" w:semiHidden="1" w:unhideWhenUsed="1"/>
-    <w:lsdException w:name="caption" w:semiHidden="1" w:uiPriority="35" w:unhideWhenUsed="1" w:qFormat="1"/>
-    <w:lsdException w:name="table of figures" w:semiHidden="1" w:unhideWhenUsed="1"/>
-    <w:lsdException w:name="envelope address" w:semiHidden="1" w:unhideWhenUsed="1"/>
-    <w:lsdException w:name="envelope return" w:semiHidden="1" w:unhideWhenUsed="1"/>
-    <w:lsdException w:name="footnote reference" w:semiHidden="1" w:unhideWhenUsed="1"/>
-    <w:lsdException w:name="annotation reference" w:semiHidden="1" w:unhideWhenUsed="1"/>
-    <w:lsdException w:name="line number" w:semiHidden="1" w:unhideWhenUsed="1"/>
-    <w:lsdException w:name="page number" w:semiHidden="1" w:unhideWhenUsed="1"/>
-    <w:lsdException w:name="endnote reference" w:semiHidden="1" w:unhideWhenUsed="1"/>
-    <w:lsdException w:name="endnote text" w:semiHidden="1" w:unhideWhenUsed="1"/>
-    <w:lsdException w:name="table of authorities" w:semiHidden="1" w:unhideWhenUsed="1"/>
-    <w:lsdException w:name="macro" w:semiHidden="1" w:unhideWhenUsed="1"/>
-    <w:lsdException w:name="toa heading" w:semiHidden="1" w:unhideWhenUsed="1"/>
-    <w:lsdException w:name="List" w:semiHidden="1" w:unhideWhenUsed="1"/>
-    <w:lsdException w:name="List Bullet" w:semiHidden="1" w:unhideWhenUsed="1"/>
-    <w:lsdException w:name="List Number" w:semiHidden="1" w:unhideWhenUsed="1"/>
-    <w:lsdException w:name="List 2" w:semiHidden="1" w:unhideWhenUsed="1"/>
-    <w:lsdException w:name="List 3" w:semiHidden="1" w:unhideWhenUsed="1"/>
-    <w:lsdException w:name="List 4" w:semiHidden="1" w:unhideWhenUsed="1"/>
-    <w:lsdException w:name="List 5" w:semiHidden="1" w:unhideWhenUsed="1"/>
-    <w:lsdException w:name="List Bullet 2" w:semiHidden="1" w:unhideWhenUsed="1"/>
-    <w:lsdException w:name="List Bullet 3" w:semiHidden="1" w:unhideWhenUsed="1"/>
-    <w:lsdException w:name="List Bullet 4" w:semiHidden="1" w:unhideWhenUsed="1"/>
-    <w:lsdException w:name="List Bullet 5" w:semiHidden="1" w:unhideWhenUsed="1"/>
-    <w:lsdException w:name="List Number 2" w:semiHidden="1" w:unhideWhenUsed="1"/>
-    <w:lsdException w:name="List Number 3" w:semiHidden="1" w:unhideWhenUsed="1"/>
-    <w:lsdException w:name="List Number 4" w:semiHidden="1" w:unhideWhenUsed="1"/>
-    <w:lsdException w:name="List Number 5" w:semiHidden="1" w:unhideWhenUsed="1"/>
-    <w:lsdException w:name="Title" w:uiPriority="10" w:qFormat="1"/>
-    <w:lsdException w:name="Closing" w:semiHidden="1" w:unhideWhenUsed="1"/>
-    <w:lsdException w:name="Signature" w:semiHidden="1" w:unhideWhenUsed="1"/>
-    <w:lsdException w:name="Default Paragraph Font" w:semiHidden="1" w:uiPriority="1" w:unhideWhenUsed="1"/>
-    <w:lsdException w:name="Body Text" w:semiHidden="1" w:unhideWhenUsed="1"/>
-    <w:lsdException w:name="Body Text Indent" w:semiHidden="1" w:unhideWhenUsed="1"/>
-    <w:lsdException w:name="List Continue" w:semiHidden="1" w:unhideWhenUsed="1"/>
-    <w:lsdException w:name="List Continue 2" w:semiHidden="1" w:unhideWhenUsed="1"/>
-    <w:lsdException w:name="List Continue 3" w:semiHidden="1" w:unhideWhenUsed="1"/>
-    <w:lsdException w:name="List Continue 4" w:semiHidden="1" w:unhideWhenUsed="1"/>
-    <w:lsdException w:name="List Continue 5" w:semiHidden="1" w:unhideWhenUsed="1"/>
-    <w:lsdException w:name="Message Header" w:semiHidden="1" w:unhideWhenUsed="1"/>
-    <w:lsdException w:name="Subtitle" w:uiPriority="11" w:qFormat="1"/>
-    <w:lsdException w:name="Salutation" w:semiHidden="1" w:unhideWhenUsed="1"/>
-    <w:lsdException w:name="Date" w:semiHidden="1" w:unhideWhenUsed="1"/>
-    <w:lsdException w:name="Body Text First Indent" w:semiHidden="1" w:unhideWhenUsed="1"/>
-    <w:lsdException w:name="Body Text First Indent 2" w:semiHidden="1" w:unhideWhenUsed="1"/>
-    <w:lsdException w:name="Note Heading" w:semiHidden="1" w:unhideWhenUsed="1"/>
-    <w:lsdException w:name="Body Text 2" w:semiHidden="1" w:unhideWhenUsed="1"/>
-    <w:lsdException w:name="Body Text 3" w:semiHidden="1" w:unhideWhenUsed="1"/>
-    <w:lsdException w:name="Body Text Indent 2" w:semiHidden="1" w:unhideWhenUsed="1"/>
-    <w:lsdException w:name="Body Text Indent 3" w:semiHidden="1" w:unhideWhenUsed="1"/>
-    <w:lsdException w:name="Block Text" w:semiHidden="1" w:unhideWhenUsed="1"/>
-    <w:lsdException w:name="Hyperlink" w:semiHidden="1" w:unhideWhenUsed="1"/>
-    <w:lsdException w:name="FollowedHyperlink" w:semiHidden="1" w:unhideWhenUsed="1"/>
-    <w:lsdException w:name="Strong" w:uiPriority="22" w:qFormat="1"/>
-    <w:lsdException w:name="Emphasis" w:uiPriority="20" w:qFormat="1"/>
-    <w:lsdException w:name="Document Map" w:semiHidden="1" w:unhideWhenUsed="1"/>
-    <w:lsdException w:name="Plain Text" w:semiHidden="1" w:unhideWhenUsed="1"/>
-    <w:lsdException w:name="E-mail Signature" w:semiHidden="1" w:unhideWhenUsed="1"/>
-    <w:lsdException w:name="HTML Top of Form" w:semiHidden="1" w:unhideWhenUsed="1"/>
-    <w:lsdException w:name="HTML Bottom of Form" w:semiHidden="1" w:unhideWhenUsed="1"/>
-    <w:lsdException w:name="Normal (Web)" w:semiHidden="1" w:unhideWhenUsed="1"/>
-    <w:lsdException w:name="HTML Acronym" w:semiHidden="1" w:unhideWhenUsed="1"/>
-    <w:lsdException w:name="HTML Address" w:semiHidden="1" w:unhideWhenUsed="1"/>
-    <w:lsdException w:name="HTML Cite" w:semiHidden="1" w:unhideWhenUsed="1"/>
-    <w:lsdException w:name="HTML Code" w:semiHidden="1" w:unhideWhenUsed="1"/>
-    <w:lsdException w:name="HTML Definition" w:semiHidden="1" w:unhideWhenUsed="1"/>
-    <w:lsdException w:name="HTML Keyboard" w:semiHidden="1" w:unhideWhenUsed="1"/>
-    <w:lsdException w:name="HTML Preformatted" w:semiHidden="1" w:unhideWhenUsed="1"/>
-    <w:lsdException w:name="HTML Sample" w:semiHidden="1" w:unhideWhenUsed="1"/>
-    <w:lsdException w:name="HTML Typewriter" w:semiHidden="1" w:unhideWhenUsed="1"/>
-    <w:lsdException w:name="HTML Variable" w:semiHidden="1" w:unhideWhenUsed="1"/>
-    <w:lsdException w:name="annotation subject" w:semiHidden="1" w:unhideWhenUsed="1"/>
-    <w:lsdException w:name="No List" w:semiHidden="1" w:unhideWhenUsed="1"/>
-    <w:lsdException w:name="Outline List 1" w:semiHidden="1" w:unhideWhenUsed="1"/>
-    <w:lsdException w:name="Outline List 2" w:semiHidden="1" w:unhideWhenUsed="1"/>
-    <w:lsdException w:name="Outline List 3" w:semiHidden="1" w:unhideWhenUsed="1"/>
-    <w:lsdException w:name="Table Simple 1" w:semiHidden="1" w:unhideWhenUsed="1"/>
-    <w:lsdException w:name="Table Simple 2" w:semiHidden="1" w:unhideWhenUsed="1"/>
-    <w:lsdException w:name="Table Simple 3" w:semiHidden="1" w:unhideWhenUsed="1"/>
-    <w:lsdException w:name="Table Classic 1" w:semiHidden="1" w:unhideWhenUsed="1"/>
-    <w:lsdException w:name="Table Classic 2" w:semiHidden="1" w:unhideWhenUsed="1"/>
-    <w:lsdException w:name="Table Classic 3" w:semiHidden="1" w:unhideWhenUsed="1"/>
-    <w:lsdException w:name="Table Classic 4" w:semiHidden="1" w:unhideWhenUsed="1"/>
-    <w:lsdException w:name="Table Colorful 1" w:semiHidden="1" w:unhideWhenUsed="1"/>
-    <w:lsdException w:name="Table Colorful 2" w:semiHidden="1" w:unhideWhenUsed="1"/>
-    <w:lsdException w:name="Table Colorful 3" w:semiHidden="1" w:unhideWhenUsed="1"/>
-    <w:lsdException w:name="Table Columns 1" w:semiHidden="1" w:unhideWhenUsed="1"/>
-    <w:lsdException w:name="Table Columns 2" w:semiHidden="1" w:unhideWhenUsed="1"/>
-    <w:lsdException w:name="Table Columns 3" w:semiHidden="1" w:unhideWhenUsed="1"/>
-    <w:lsdException w:name="Table Columns 4" w:semiHidden="1" w:unhideWhenUsed="1"/>
-    <w:lsdException w:name="Table Columns 5" w:semiHidden="1" w:unhideWhenUsed="1"/>
-    <w:lsdException w:name="Table Grid 1" w:semiHidden="1" w:unhideWhenUsed="1"/>
-    <w:lsdException w:name="Table Grid 2" w:semiHidden="1" w:unhideWhenUsed="1"/>
-    <w:lsdException w:name="Table Grid 3" w:semiHidden="1" w:unhideWhenUsed="1"/>
-    <w:lsdException w:name="Table Grid 4" w:semiHidden="1" w:unhideWhenUsed="1"/>
-    <w:lsdException w:name="Table Grid 5" w:semiHidden="1" w:unhideWhenUsed="1"/>
-    <w:lsdException w:name="Table Grid 6" w:semiHidden="1" w:unhideWhenUsed="1"/>
-    <w:lsdException w:name="Table Grid 7" w:semiHidden="1" w:unhideWhenUsed="1"/>
-    <w:lsdException w:name="Table Grid 8" w:semiHidden="1" w:unhideWhenUsed="1"/>
-    <w:lsdException w:name="Table List 1" w:semiHidden="1" w:unhideWhenUsed="1"/>
-    <w:lsdException w:name="Table List 2" w:semiHidden="1" w:unhideWhenUsed="1"/>
-    <w:lsdException w:name="Table List 3" w:semiHidden="1" w:unhideWhenUsed="1"/>
-    <w:lsdException w:name="Table List 4" w:semiHidden="1" w:unhideWhenUsed="1"/>
-    <w:lsdException w:name="Table List 5" w:semiHidden="1" w:unhideWhenUsed="1"/>
-    <w:lsdException w:name="Table List 6" w:semiHidden="1" w:unhideWhenUsed="1"/>
-    <w:lsdException w:name="Table List 7" w:semiHidden="1" w:unhideWhenUsed="1"/>
-    <w:lsdException w:name="Table List 8" w:semiHidden="1" w:unhideWhenUsed="1"/>
-    <w:lsdException w:name="Table 3D effects 1" w:semiHidden="1" w:unhideWhenUsed="1"/>
-    <w:lsdException w:name="Table 3D effects 2" w:semiHidden="1" w:unhideWhenUsed="1"/>
-    <w:lsdException w:name="Table 3D effects 3" w:semiHidden="1" w:unhideWhenUsed="1"/>
-    <w:lsdException w:name="Table Contemporary" w:semiHidden="1" w:unhideWhenUsed="1"/>
-    <w:lsdException w:name="Table Elegant" w:semiHidden="1" w:unhideWhenUsed="1"/>
-    <w:lsdException w:name="Table Professional" w:semiHidden="1" w:unhideWhenUsed="1"/>
-    <w:lsdException w:name="Table Subtle 1" w:semiHidden="1" w:unhideWhenUsed="1"/>
-    <w:lsdException w:name="Table Subtle 2" w:semiHidden="1" w:unhideWhenUsed="1"/>
-    <w:lsdException w:name="Table Web 1" w:semiHidden="1" w:unhideWhenUsed="1"/>
-    <w:lsdException w:name="Table Web 2" w:semiHidden="1" w:unhideWhenUsed="1"/>
-    <w:lsdException w:name="Balloon Text" w:semiHidden="1" w:unhideWhenUsed="1"/>
-    <w:lsdException w:name="Table Grid" w:uiPriority="59"/>
-    <w:lsdException w:name="Placeholder Text" w:semiHidden="1"/>
-    <w:lsdException w:name="No Spacing" w:uiPriority="1" w:qFormat="1"/>
-    <w:lsdException w:name="Light Shading" w:uiPriority="60"/>
-    <w:lsdException w:name="Light List" w:uiPriority="61"/>
-    <w:lsdException w:name="Light Grid" w:uiPriority="62"/>
-    <w:lsdException w:name="Medium Shading 1" w:uiPriority="63"/>
-    <w:lsdException w:name="Medium Shading 2" w:uiPriority="64"/>
-    <w:lsdException w:name="Medium List 1" w:uiPriority="65"/>
-    <w:lsdException w:name="Medium List 2" w:uiPriority="66"/>
-    <w:lsdException w:name="Medium Grid 1" w:uiPriority="67"/>
-    <w:lsdException w:name="Medium Grid 2" w:uiPriority="68"/>
-    <w:lsdException w:name="Medium Grid 3" w:uiPriority="69"/>
-    <w:lsdException w:name="Dark List" w:uiPriority="70"/>
-    <w:lsdException w:name="Colorful Shading" w:uiPriority="71"/>
-    <w:lsdException w:name="Colorful List" w:uiPriority="72"/>
-    <w:lsdException w:name="Colorful Grid" w:uiPriority="73"/>
-    <w:lsdException w:name="Light Shading Accent 1" w:uiPriority="60"/>
-    <w:lsdException w:name="Light List Accent 1" w:uiPriority="61"/>
-    <w:lsdException w:name="Light Grid Accent 1" w:uiPriority="62"/>
-    <w:lsdException w:name="Medium Shading 1 Accent 1" w:uiPriority="63"/>
-    <w:lsdException w:name="Medium Shading 2 Accent 1" w:uiPriority="64"/>
-    <w:lsdException w:name="Medium List 1 Accent 1" w:uiPriority="65"/>
-    <w:lsdException w:name="Revision" w:semiHidden="1"/>
-    <w:lsdException w:name="List Paragraph" w:uiPriority="34" w:qFormat="1"/>
-    <w:lsdException w:name="Quote" w:uiPriority="29" w:qFormat="1"/>
-    <w:lsdException w:name="Intense Quote" w:uiPriority="30" w:qFormat="1"/>
-    <w:lsdException w:name="Medium List 2 Accent 1" w:uiPriority="66"/>
-    <w:lsdException w:name="Medium Grid 1 Accent 1" w:uiPriority="67"/>
-    <w:lsdException w:name="Medium Grid 2 Accent 1" w:uiPriority="68"/>
-    <w:lsdException w:name="Medium Grid 3 Accent 1" w:uiPriority="69"/>
-    <w:lsdException w:name="Dark List Accent 1" w:uiPriority="70"/>
-    <w:lsdException w:name="Colorful Shading Accent 1" w:uiPriority="71"/>
-    <w:lsdException w:name="Colorful List Accent 1" w:uiPriority="72"/>
-    <w:lsdException w:name="Colorful Grid Accent 1" w:uiPriority="73"/>
-    <w:lsdException w:name="Light Shading Accent 2" w:uiPriority="60"/>
-    <w:lsdException w:name="Light List Accent 2" w:uiPriority="61"/>
-    <w:lsdException w:name="Light Grid Accent 2" w:uiPriority="62"/>
-    <w:lsdException w:name="Medium Shading 1 Accent 2" w:uiPriority="63"/>
-    <w:lsdException w:name="Medium Shading 2 Accent 2" w:uiPriority="64"/>
-    <w:lsdException w:name="Medium List 1 Accent 2" w:uiPriority="65"/>
-    <w:lsdException w:name="Medium List 2 Accent 2" w:uiPriority="66"/>
-    <w:lsdException w:name="Medium Grid 1 Accent 2" w:uiPriority="67"/>
-    <w:lsdException w:name="Medium Grid 2 Accent 2" w:uiPriority="68"/>
-    <w:lsdException w:name="Medium Grid 3 Accent 2" w:uiPriority="69"/>
-    <w:lsdException w:name="Dark List Accent 2" w:uiPriority="70"/>
-    <w:lsdException w:name="Colorful Shading Accent 2" w:uiPriority="71"/>
-    <w:lsdException w:name="Colorful List Accent 2" w:uiPriority="72"/>
-    <w:lsdException w:name="Colorful Grid Accent 2" w:uiPriority="73"/>
-    <w:lsdException w:name="Light Shading Accent 3" w:uiPriority="60"/>
-    <w:lsdException w:name="Light List Accent 3" w:uiPriority="61"/>
-    <w:lsdException w:name="Light Grid Accent 3" w:uiPriority="62"/>
-    <w:lsdException w:name="Medium Shading 1 Accent 3" w:uiPriority="63"/>
-    <w:lsdException w:name="Medium Shading 2 Accent 3" w:uiPriority="64"/>
-    <w:lsdException w:name="Medium List 1 Accent 3" w:uiPriority="65"/>
-    <w:lsdException w:name="Medium List 2 Accent 3" w:uiPriority="66"/>
-    <w:lsdException w:name="Medium Grid 1 Accent 3" w:uiPriority="67"/>
-    <w:lsdException w:name="Medium Grid 2 Accent 3" w:uiPriority="68"/>
-    <w:lsdException w:name="Medium Grid 3 Accent 3" w:uiPriority="69"/>
-    <w:lsdException w:name="Dark List Accent 3" w:uiPriority="70"/>
-    <w:lsdException w:name="Colorful Shading Accent 3" w:uiPriority="71"/>
-    <w:lsdException w:name="Colorful List Accent 3" w:uiPriority="72"/>
-    <w:lsdException w:name="Colorful Grid Accent 3" w:uiPriority="73"/>
-    <w:lsdException w:name="Light Shading Accent 4" w:uiPriority="60"/>
-    <w:lsdException w:name="Light List Accent 4" w:uiPriority="61"/>
-    <w:lsdException w:name="Light Grid Accent 4" w:uiPriority="62"/>
-    <w:lsdException w:name="Medium Shading 1 Accent 4" w:uiPriority="63"/>
-    <w:lsdException w:name="Medium Shading 2 Accent 4" w:uiPriority="64"/>
-    <w:lsdException w:name="Medium List 1 Accent 4" w:uiPriority="65"/>
-    <w:lsdException w:name="Medium List 2 Accent 4" w:uiPriority="66"/>
-    <w:lsdException w:name="Medium Grid 1 Accent 4" w:uiPriority="67"/>
-    <w:lsdException w:name="Medium Grid 2 Accent 4" w:uiPriority="68"/>
-    <w:lsdException w:name="Medium Grid 3 Accent 4" w:uiPriority="69"/>
-    <w:lsdException w:name="Dark List Accent 4" w:uiPriority="70"/>
-    <w:lsdException w:name="Colorful Shading Accent 4" w:uiPriority="71"/>
-    <w:lsdException w:name="Colorful List Accent 4" w:uiPriority="72"/>
-    <w:lsdException w:name="Colorful Grid Accent 4" w:uiPriority="73"/>
-    <w:lsdException w:name="Light Shading Accent 5" w:uiPriority="60"/>
-    <w:lsdException w:name="Light List Accent 5" w:uiPriority="61"/>
-    <w:lsdException w:name="Light Grid Accent 5" w:uiPriority="62"/>
-    <w:lsdException w:name="Medium Shading 1 Accent 5" w:uiPriority="63"/>
-    <w:lsdException w:name="Medium Shading 2 Accent 5" w:uiPriority="64"/>
-    <w:lsdException w:name="Medium List 1 Accent 5" w:uiPriority="65"/>
-    <w:lsdException w:name="Medium List 2 Accent 5" w:uiPriority="66"/>
-    <w:lsdException w:name="Medium Grid 1 Accent 5" w:uiPriority="67"/>
-    <w:lsdException w:name="Medium Grid 2 Accent 5" w:uiPriority="68"/>
-    <w:lsdException w:name="Medium Grid 3 Accent 5" w:uiPriority="69"/>
-    <w:lsdException w:name="Dark List Accent 5" w:uiPriority="70"/>
-    <w:lsdException w:name="Colorful Shading Accent 5" w:uiPriority="71"/>
-    <w:lsdException w:name="Colorful List Accent 5" w:uiPriority="72"/>
-    <w:lsdException w:name="Colorful Grid Accent 5" w:uiPriority="73"/>
-    <w:lsdException w:name="Light Shading Accent 6" w:uiPriority="60"/>
-    <w:lsdException w:name="Light List Accent 6" w:uiPriority="61"/>
-    <w:lsdException w:name="Light Grid Accent 6" w:uiPriority="62"/>
-    <w:lsdException w:name="Medium Shading 1 Accent 6" w:uiPriority="63"/>
-    <w:lsdException w:name="Medium Shading 2 Accent 6" w:uiPriority="64"/>
-    <w:lsdException w:name="Medium List 1 Accent 6" w:uiPriority="65"/>
-    <w:lsdException w:name="Medium List 2 Accent 6" w:uiPriority="66"/>
-    <w:lsdException w:name="Medium Grid 1 Accent 6" w:uiPriority="67"/>
-    <w:lsdException w:name="Medium Grid 2 Accent 6" w:uiPriority="68"/>
-    <w:lsdException w:name="Medium Grid 3 Accent 6" w:uiPriority="69"/>
-    <w:lsdException w:name="Dark List Accent 6" w:uiPriority="70"/>
-    <w:lsdException w:name="Colorful Shading Accent 6" w:uiPriority="71"/>
-    <w:lsdException w:name="Colorful List Accent 6" w:uiPriority="72"/>
-    <w:lsdException w:name="Colorful Grid Accent 6" w:uiPriority="73"/>
-    <w:lsdException w:name="Subtle Emphasis" w:uiPriority="19" w:qFormat="1"/>
-    <w:lsdException w:name="Intense Emphasis" w:uiPriority="21" w:qFormat="1"/>
-    <w:lsdException w:name="Subtle Reference" w:uiPriority="31" w:qFormat="1"/>
-    <w:lsdException w:name="Intense Reference" w:uiPriority="32" w:qFormat="1"/>
-    <w:lsdException w:name="Book Title" w:uiPriority="33" w:qFormat="1"/>
-    <w:lsdException w:name="Bibliography" w:semiHidden="1" w:uiPriority="37" w:unhideWhenUsed="1"/>
-    <w:lsdException w:name="TOC Heading" w:semiHidden="1" w:uiPriority="39" w:unhideWhenUsed="1" w:qFormat="1"/>
-    <w:lsdException w:name="Plain Table 1" w:uiPriority="41"/>
-    <w:lsdException w:name="Plain Table 2" w:uiPriority="42"/>
-    <w:lsdException w:name="Plain Table 3" w:uiPriority="43"/>
-    <w:lsdException w:name="Plain Table 4" w:uiPriority="44"/>
-    <w:lsdException w:name="Plain Table 5" w:uiPriority="45"/>
-    <w:lsdException w:name="Grid Table Light" w:uiPriority="40"/>
-    <w:lsdException w:name="Grid Table 1 Light" w:uiPriority="46"/>
-    <w:lsdException w:name="Grid Table 2" w:uiPriority="47"/>
-    <w:lsdException w:name="Grid Table 3" w:uiPriority="48"/>
-    <w:lsdException w:name="Grid Table 4" w:uiPriority="49"/>
-    <w:lsdException w:name="Grid Table 5 Dark" w:uiPriority="50"/>
-    <w:lsdException w:name="Grid Table 6 Colorful" w:uiPriority="51"/>
-    <w:lsdException w:name="Grid Table 7 Colorful" w:uiPriority="52"/>
-    <w:lsdException w:name="Grid Table 1 Light Accent 1" w:uiPriority="46"/>
-    <w:lsdException w:name="Grid Table 2 Accent 1" w:uiPriority="47"/>
-    <w:lsdException w:name="Grid Table 3 Accent 1" w:uiPriority="48"/>
-    <w:lsdException w:name="Grid Table 4 Accent 1" w:uiPriority="49"/>
-    <w:lsdException w:name="Grid Table 5 Dark Accent 1" w:uiPriority="50"/>
-    <w:lsdException w:name="Grid Table 6 Colorful Accent 1" w:uiPriority="51"/>
-    <w:lsdException w:name="Grid Table 7 Colorful Accent 1" w:uiPriority="52"/>
-    <w:lsdException w:name="Grid Table 1 Light Accent 2" w:uiPriority="46"/>
-    <w:lsdException w:name="Grid Table 2 Accent 2" w:uiPriority="47"/>
-    <w:lsdException w:name="Grid Table 3 Accent 2" w:uiPriority="48"/>
-    <w:lsdException w:name="Grid Table 4 Accent 2" w:uiPriority="49"/>
-    <w:lsdException w:name="Grid Table 5 Dark Accent 2" w:uiPriority="50"/>
-    <w:lsdException w:name="Grid Table 6 Colorful Accent 2" w:uiPriority="51"/>
-    <w:lsdException w:name="Grid Table 7 Colorful Accent 2" w:uiPriority="52"/>
-    <w:lsdException w:name="Grid Table 1 Light Accent 3" w:uiPriority="46"/>
-    <w:lsdException w:name="Grid Table 2 Accent 3" w:uiPriority="47"/>
-    <w:lsdException w:name="Grid Table 3 Accent 3" w:uiPriority="48"/>
-    <w:lsdException w:name="Grid Table 4 Accent 3" w:uiPriority="49"/>
-    <w:lsdException w:name="Grid Table 5 Dark Accent 3" w:uiPriority="50"/>
-    <w:lsdException w:name="Grid Table 6 Colorful Accent 3" w:uiPriority="51"/>
-    <w:lsdException w:name="Grid Table 7 Colorful Accent 3" w:uiPriority="52"/>
-    <w:lsdException w:name="Grid Table 1 Light Accent 4" w:uiPriority="46"/>
-    <w:lsdException w:name="Grid Table 2 Accent 4" w:uiPriority="47"/>
-    <w:lsdException w:name="Grid Table 3 Accent 4" w:uiPriority="48"/>
-    <w:lsdException w:name="Grid Table 4 Accent 4" w:uiPriority="49"/>
-    <w:lsdException w:name="Grid Table 5 Dark Accent 4" w:uiPriority="50"/>
-    <w:lsdException w:name="Grid Table 6 Colorful Accent 4" w:uiPriority="51"/>
-    <w:lsdException w:name="Grid Table 7 Colorful Accent 4" w:uiPriority="52"/>
-    <w:lsdException w:name="Grid Table 1 Light Accent 5" w:uiPriority="46"/>
-    <w:lsdException w:name="Grid Table 2 Accent 5" w:uiPriority="47"/>
-    <w:lsdException w:name="Grid Table 3 Accent 5" w:uiPriority="48"/>
-    <w:lsdException w:name="Grid Table 4 Accent 5" w:uiPriority="49"/>
-    <w:lsdException w:name="Grid Table 5 Dark Accent 5" w:uiPriority="50"/>
-    <w:lsdException w:name="Grid Table 6 Colorful Accent 5" w:uiPriority="51"/>
-    <w:lsdException w:name="Grid Table 7 Colorful Accent 5" w:uiPriority="52"/>
-    <w:lsdException w:name="Grid Table 1 Light Accent 6" w:uiPriority="46"/>
-    <w:lsdException w:name="Grid Table 2 Accent 6" w:uiPriority="47"/>
-    <w:lsdException w:name="Grid Table 3 Accent 6" w:uiPriority="48"/>
-    <w:lsdException w:name="Grid Table 4 Accent 6" w:uiPriority="49"/>
-    <w:lsdException w:name="Grid Table 5 Dark Accent 6" w:uiPriority="50"/>
-    <w:lsdException w:name="Grid Table 6 Colorful Accent 6" w:uiPriority="51"/>
-    <w:lsdException w:name="Grid Table 7 Colorful Accent 6" w:uiPriority="52"/>
-    <w:lsdException w:name="List Table 1 Light" w:uiPriority="46"/>
-    <w:lsdException w:name="List Table 2" w:uiPriority="47"/>
-    <w:lsdException w:name="List Table 3" w:uiPriority="48"/>
-    <w:lsdException w:name="List Table 4" w:uiPriority="49"/>
-    <w:lsdException w:name="List Table 5 Dark" w:uiPriority="50"/>
-    <w:lsdException w:name="List Table 6 Colorful" w:uiPriority="51"/>
-    <w:lsdException w:name="List Table 7 Colorful" w:uiPriority="52"/>
-    <w:lsdException w:name="List Table 1 Light Accent 1" w:uiPriority="46"/>
-    <w:lsdException w:name="List Table 2 Accent 1" w:uiPriority="47"/>
-    <w:lsdException w:name="List Table 3 Accent 1" w:uiPriority="48"/>
-    <w:lsdException w:name="List Table 4 Accent 1" w:uiPriority="49"/>
-    <w:lsdException w:name="List Table 5 Dark Accent 1" w:uiPriority="50"/>
-    <w:lsdException w:name="List Table 6 Colorful Accent 1" w:uiPriority="51"/>
-    <w:lsdException w:name="List Table 7 Colorful Accent 1" w:uiPriority="52"/>
-    <w:lsdException w:name="List Table 1 Light Accent 2" w:uiPriority="46"/>
-    <w:lsdException w:name="List Table 2 Accent 2" w:uiPriority="47"/>
-    <w:lsdException w:name="List Table 3 Accent 2" w:uiPriority="48"/>
-    <w:lsdException w:name="List Table 4 Accent 2" w:uiPriority="49"/>
-    <w:lsdException w:name="List Table 5 Dark Accent 2" w:uiPriority="50"/>
-    <w:lsdException w:name="List Table 6 Colorful Accent 2" w:uiPriority="51"/>
-    <w:lsdException w:name="List Table 7 Colorful Accent 2" w:uiPriority="52"/>
-    <w:lsdException w:name="List Table 1 Light Accent 3" w:uiPriority="46"/>
-    <w:lsdException w:name="List Table 2 Accent 3" w:uiPriority="47"/>
-    <w:lsdException w:name="List Table 3 Accent 3" w:uiPriority="48"/>
-    <w:lsdException w:name="List Table 4 Accent 3" w:uiPriority="49"/>
-    <w:lsdException w:name="List Table 5 Dark Accent 3" w:uiPriority="50"/>
-    <w:lsdException w:name="List Table 6 Colorful Accent 3" w:uiPriority="51"/>
-    <w:lsdException w:name="List Table 7 Colorful Accent 3" w:uiPriority="52"/>
-    <w:lsdException w:name="List Table 1 Light Accent 4" w:uiPriority="46"/>
-    <w:lsdException w:name="List Table 2 Accent 4" w:uiPriority="47"/>
-    <w:lsdException w:name="List Table 3 Accent 4" w:uiPriority="48"/>
-    <w:lsdException w:name="List Table 4 Accent 4" w:uiPriority="49"/>
-    <w:lsdException w:name="List Table 5 Dark Accent 4" w:uiPriority="50"/>
-    <w:lsdException w:name="List Table 6 Colorful Accent 4" w:uiPriority="51"/>
-    <w:lsdException w:name="List Table 7 Colorful Accent 4" w:uiPriority="52"/>
-    <w:lsdException w:name="List Table 1 Light Accent 5" w:uiPriority="46"/>
-    <w:lsdException w:name="List Table 2 Accent 5" w:uiPriority="47"/>
-    <w:lsdException w:name="List Table 3 Accent 5" w:uiPriority="48"/>
-    <w:lsdException w:name="List Table 4 Accent 5" w:uiPriority="49"/>
-    <w:lsdException w:name="List Table 5 Dark Accent 5" w:uiPriority="50"/>
-    <w:lsdException w:name="List Table 6 Colorful Accent 5" w:uiPriority="51"/>
-    <w:lsdException w:name="List Table 7 Colorful Accent 5" w:uiPriority="52"/>
-    <w:lsdException w:name="List Table 1 Light Accent 6" w:uiPriority="46"/>
-    <w:lsdException w:name="List Table 2 Accent 6" w:uiPriority="47"/>
-    <w:lsdException w:name="List Table 3 Accent 6" w:uiPriority="48"/>
-    <w:lsdException w:name="List Table 4 Accent 6" w:uiPriority="49"/>
-    <w:lsdException w:name="List Table 5 Dark Accent 6" w:uiPriority="50"/>
-    <w:lsdException w:name="List Table 6 Colorful Accent 6" w:uiPriority="51"/>
-    <w:lsdException w:name="List Table 7 Colorful Accent 6" w:uiPriority="52"/>
-    <w:lsdException w:name="Mention" w:semiHidden="1" w:unhideWhenUsed="1"/>
-    <w:lsdException w:name="Smart Hyperlink" w:semiHidden="1" w:unhideWhenUsed="1"/>
-    <w:lsdException w:name="Hashtag" w:semiHidden="1" w:unhideWhenUsed="1"/>
-    <w:lsdException w:name="Unresolved Mention" w:semiHidden="1" w:unhideWhenUsed="1"/>
-    <w:lsdException w:name="Smart Link" w:semiHidden="1" w:unhideWhenUsed="1"/>
+  <w:latentStyles w:count="260" w:defQFormat="0" w:defUnhideWhenUsed="1" w:defSemiHidden="1" w:defUIPriority="99" w:defLockedState="0">
+    <w:lsdException w:qFormat="1" w:unhideWhenUsed="0" w:uiPriority="0" w:semiHidden="0" w:name="Normal"/>
+    <w:lsdException w:qFormat="1" w:unhideWhenUsed="0" w:uiPriority="9" w:semiHidden="0" w:name="heading 1"/>
+    <w:lsdException w:qFormat="1" w:uiPriority="9" w:name="heading 2"/>
+    <w:lsdException w:qFormat="1" w:uiPriority="9" w:name="heading 3"/>
+    <w:lsdException w:qFormat="1" w:uiPriority="9" w:name="heading 4"/>
+    <w:lsdException w:qFormat="1" w:uiPriority="9" w:name="heading 5"/>
+    <w:lsdException w:qFormat="1" w:uiPriority="9" w:name="heading 6"/>
+    <w:lsdException w:qFormat="1" w:uiPriority="9" w:name="heading 7"/>
+    <w:lsdException w:qFormat="1" w:uiPriority="9" w:name="heading 8"/>
+    <w:lsdException w:qFormat="1" w:uiPriority="9" w:name="heading 9"/>
+    <w:lsdException w:uiPriority="99" w:name="index 1"/>
+    <w:lsdException w:uiPriority="99" w:name="index 2"/>
+    <w:lsdException w:uiPriority="99" w:name="index 3"/>
+    <w:lsdException w:uiPriority="99" w:name="index 4"/>
+    <w:lsdException w:uiPriority="99" w:name="index 5"/>
+    <w:lsdException w:uiPriority="99" w:name="index 6"/>
+    <w:lsdException w:uiPriority="99" w:name="index 7"/>
+    <w:lsdException w:uiPriority="99" w:name="index 8"/>
+    <w:lsdException w:uiPriority="99" w:name="index 9"/>
+    <w:lsdException w:uiPriority="39" w:name="toc 1"/>
+    <w:lsdException w:uiPriority="39" w:name="toc 2"/>
+    <w:lsdException w:uiPriority="39" w:name="toc 3"/>
+    <w:lsdException w:uiPriority="39" w:name="toc 4"/>
+    <w:lsdException w:uiPriority="39" w:name="toc 5"/>
+    <w:lsdException w:uiPriority="39" w:name="toc 6"/>
+    <w:lsdException w:uiPriority="39" w:name="toc 7"/>
+    <w:lsdException w:uiPriority="39" w:name="toc 8"/>
+    <w:lsdException w:uiPriority="39" w:name="toc 9"/>
+    <w:lsdException w:uiPriority="99" w:name="Normal Indent"/>
+    <w:lsdException w:uiPriority="99" w:name="footnote text"/>
+    <w:lsdException w:uiPriority="99" w:name="annotation text"/>
+    <w:lsdException w:uiPriority="99" w:name="header"/>
+    <w:lsdException w:uiPriority="99" w:name="footer"/>
+    <w:lsdException w:uiPriority="99" w:name="index heading"/>
+    <w:lsdException w:qFormat="1" w:uiPriority="35" w:name="caption"/>
+    <w:lsdException w:uiPriority="99" w:name="table of figures"/>
+    <w:lsdException w:uiPriority="99" w:name="envelope address"/>
+    <w:lsdException w:uiPriority="99" w:name="envelope return"/>
+    <w:lsdException w:uiPriority="99" w:name="footnote reference"/>
+    <w:lsdException w:uiPriority="99" w:name="annotation reference"/>
+    <w:lsdException w:uiPriority="99" w:name="line number"/>
+    <w:lsdException w:uiPriority="99" w:name="page number"/>
+    <w:lsdException w:uiPriority="99" w:name="endnote reference"/>
+    <w:lsdException w:uiPriority="99" w:name="endnote text"/>
+    <w:lsdException w:uiPriority="99" w:name="table of authorities"/>
+    <w:lsdException w:uiPriority="99" w:name="macro"/>
+    <w:lsdException w:uiPriority="99" w:name="toa heading"/>
+    <w:lsdException w:uiPriority="99" w:name="List"/>
+    <w:lsdException w:uiPriority="99" w:name="List Bullet"/>
+    <w:lsdException w:uiPriority="99" w:name="List Number"/>
+    <w:lsdException w:uiPriority="99" w:name="List 2"/>
+    <w:lsdException w:uiPriority="99" w:name="List 3"/>
+    <w:lsdException w:uiPriority="99" w:name="List 4"/>
+    <w:lsdException w:uiPriority="99" w:name="List 5"/>
+    <w:lsdException w:uiPriority="99" w:name="List Bullet 2"/>
+    <w:lsdException w:uiPriority="99" w:name="List Bullet 3"/>
+    <w:lsdException w:uiPriority="99" w:name="List Bullet 4"/>
+    <w:lsdException w:uiPriority="99" w:name="List Bullet 5"/>
+    <w:lsdException w:uiPriority="99" w:name="List Number 2"/>
+    <w:lsdException w:uiPriority="99" w:name="List Number 3"/>
+    <w:lsdException w:uiPriority="99" w:name="List Number 4"/>
+    <w:lsdException w:uiPriority="99" w:name="List Number 5"/>
+    <w:lsdException w:qFormat="1" w:unhideWhenUsed="0" w:uiPriority="10" w:semiHidden="0" w:name="Title"/>
+    <w:lsdException w:uiPriority="99" w:name="Closing"/>
+    <w:lsdException w:uiPriority="99" w:name="Signature"/>
+    <w:lsdException w:uiPriority="1" w:name="Default Paragraph Font"/>
+    <w:lsdException w:uiPriority="99" w:name="Body Text"/>
+    <w:lsdException w:uiPriority="99" w:name="Body Text Indent"/>
+    <w:lsdException w:uiPriority="99" w:name="List Continue"/>
+    <w:lsdException w:uiPriority="99" w:name="List Continue 2"/>
+    <w:lsdException w:uiPriority="99" w:name="List Continue 3"/>
+    <w:lsdException w:uiPriority="99" w:name="List Continue 4"/>
+    <w:lsdException w:uiPriority="99" w:name="List Continue 5"/>
+    <w:lsdException w:uiPriority="99" w:name="Message Header"/>
+    <w:lsdException w:qFormat="1" w:unhideWhenUsed="0" w:uiPriority="11" w:semiHidden="0" w:name="Subtitle"/>
+    <w:lsdException w:uiPriority="99" w:name="Salutation"/>
+    <w:lsdException w:uiPriority="99" w:name="Date"/>
+    <w:lsdException w:uiPriority="99" w:name="Body Text First Indent"/>
+    <w:lsdException w:uiPriority="99" w:name="Body Text First Indent 2"/>
+    <w:lsdException w:uiPriority="99" w:name="Note Heading"/>
+    <w:lsdException w:uiPriority="99" w:name="Body Text 2"/>
+    <w:lsdException w:uiPriority="99" w:name="Body Text 3"/>
+    <w:lsdException w:uiPriority="99" w:name="Body Text Indent 2"/>
+    <w:lsdException w:uiPriority="99" w:name="Body Text Indent 3"/>
+    <w:lsdException w:uiPriority="99" w:name="Block Text"/>
+    <w:lsdException w:uiPriority="99" w:name="Hyperlink"/>
+    <w:lsdException w:uiPriority="99" w:name="FollowedHyperlink"/>
+    <w:lsdException w:qFormat="1" w:unhideWhenUsed="0" w:uiPriority="22" w:semiHidden="0" w:name="Strong"/>
+    <w:lsdException w:qFormat="1" w:unhideWhenUsed="0" w:uiPriority="20" w:semiHidden="0" w:name="Emphasis"/>
+    <w:lsdException w:uiPriority="99" w:name="Document Map"/>
+    <w:lsdException w:uiPriority="99" w:name="Plain Text"/>
+    <w:lsdException w:uiPriority="99" w:name="E-mail Signature"/>
+    <w:lsdException w:uiPriority="99" w:name="Normal (Web)"/>
+    <w:lsdException w:uiPriority="99" w:name="HTML Acronym"/>
+    <w:lsdException w:uiPriority="99" w:name="HTML Address"/>
+    <w:lsdException w:uiPriority="99" w:name="HTML Cite"/>
+    <w:lsdException w:uiPriority="99" w:name="HTML Code"/>
+    <w:lsdException w:uiPriority="99" w:name="HTML Definition"/>
+    <w:lsdException w:uiPriority="99" w:name="HTML Keyboard"/>
+    <w:lsdException w:uiPriority="99" w:semiHidden="0" w:name="HTML Preformatted"/>
+    <w:lsdException w:uiPriority="99" w:name="HTML Sample"/>
+    <w:lsdException w:uiPriority="99" w:name="HTML Typewriter"/>
+    <w:lsdException w:uiPriority="99" w:name="HTML Variable"/>
+    <w:lsdException w:uiPriority="99" w:name="Normal Table"/>
+    <w:lsdException w:uiPriority="99" w:name="annotation subject"/>
+    <w:lsdException w:uiPriority="99" w:name="Table Simple 1"/>
+    <w:lsdException w:uiPriority="99" w:name="Table Simple 2"/>
+    <w:lsdException w:uiPriority="99" w:name="Table Simple 3"/>
+    <w:lsdException w:uiPriority="99" w:name="Table Classic 1"/>
+    <w:lsdException w:uiPriority="99" w:name="Table Classic 2"/>
+    <w:lsdException w:uiPriority="99" w:name="Table Classic 3"/>
+    <w:lsdException w:uiPriority="99" w:name="Table Classic 4"/>
+    <w:lsdException w:uiPriority="99" w:name="Table Colorful 1"/>
+    <w:lsdException w:uiPriority="99" w:name="Table Colorful 2"/>
+    <w:lsdException w:uiPriority="99" w:name="Table Colorful 3"/>
+    <w:lsdException w:uiPriority="99" w:name="Table Columns 1"/>
+    <w:lsdException w:uiPriority="99" w:name="Table Columns 2"/>
+    <w:lsdException w:uiPriority="99" w:name="Table Columns 3"/>
+    <w:lsdException w:uiPriority="99" w:name="Table Columns 4"/>
+    <w:lsdException w:uiPriority="99" w:name="Table Columns 5"/>
+    <w:lsdException w:uiPriority="99" w:name="Table Grid 1"/>
+    <w:lsdException w:uiPriority="99" w:name="Table Grid 2"/>
+    <w:lsdException w:uiPriority="99" w:name="Table Grid 3"/>
+    <w:lsdException w:uiPriority="99" w:name="Table Grid 4"/>
+    <w:lsdException w:uiPriority="99" w:name="Table Grid 5"/>
+    <w:lsdException w:uiPriority="99" w:name="Table Grid 6"/>
+    <w:lsdException w:uiPriority="99" w:name="Table Grid 7"/>
+    <w:lsdException w:uiPriority="99" w:name="Table Grid 8"/>
+    <w:lsdException w:uiPriority="99" w:name="Table List 1"/>
+    <w:lsdException w:uiPriority="99" w:name="Table List 2"/>
+    <w:lsdException w:uiPriority="99" w:name="Table List 3"/>
+    <w:lsdException w:uiPriority="99" w:name="Table List 4"/>
+    <w:lsdException w:uiPriority="99" w:name="Table List 5"/>
+    <w:lsdException w:uiPriority="99" w:name="Table List 6"/>
+    <w:lsdException w:uiPriority="99" w:name="Table List 7"/>
+    <w:lsdException w:uiPriority="99" w:name="Table List 8"/>
+    <w:lsdException w:uiPriority="99" w:name="Table 3D effects 1"/>
+    <w:lsdException w:uiPriority="99" w:name="Table 3D effects 2"/>
+    <w:lsdException w:uiPriority="99" w:name="Table 3D effects 3"/>
+    <w:lsdException w:uiPriority="99" w:name="Table Contemporary"/>
+    <w:lsdException w:uiPriority="99" w:name="Table Elegant"/>
+    <w:lsdException w:uiPriority="99" w:name="Table Professional"/>
+    <w:lsdException w:uiPriority="99" w:name="Table Subtle 1"/>
+    <w:lsdException w:uiPriority="99" w:name="Table Subtle 2"/>
+    <w:lsdException w:uiPriority="99" w:name="Table Web 1"/>
+    <w:lsdException w:uiPriority="99" w:name="Table Web 2"/>
+    <w:lsdException w:unhideWhenUsed="0" w:uiPriority="99" w:semiHidden="0" w:name="Table Web 3"/>
+    <w:lsdException w:uiPriority="99" w:name="Balloon Text"/>
+    <w:lsdException w:unhideWhenUsed="0" w:uiPriority="59" w:semiHidden="0" w:name="Table Grid"/>
+    <w:lsdException w:unhideWhenUsed="0" w:uiPriority="99" w:semiHidden="0" w:name="Table Theme"/>
+    <w:lsdException w:qFormat="1" w:unhideWhenUsed="0" w:uiPriority="1" w:semiHidden="0" w:name="No Spacing"/>
   </w:latentStyles>
-  <w:style w:type="paragraph" w:default="1" w:styleId="Normal">
+  <w:style w:type="paragraph" w:default="1" w:styleId="1">
     <w:name w:val="Normal"/>
     <w:qFormat/>
+    <w:uiPriority w:val="0"/>
+    <w:pPr>
+      <w:spacing w:after="200" w:line="276" w:lineRule="auto"/>
+    </w:pPr>
+    <w:rPr>
+      <w:rFonts w:asciiTheme="minorHAnsi" w:hAnsiTheme="minorHAnsi" w:eastAsiaTheme="minorEastAsia" w:cstheme="minorBidi"/>
+      <w:sz w:val="22"/>
+      <w:szCs w:val="22"/>
+      <w:lang w:val="pt-BR" w:eastAsia="pt-BR" w:bidi="ar-SA"/>
+    </w:rPr>
   </w:style>
-  <w:style w:type="character" w:default="1" w:styleId="Fontepargpadro">
+  <w:style w:type="character" w:default="1" w:styleId="2">
     <w:name w:val="Default Paragraph Font"/>
-    <w:uiPriority w:val="1"/>
     <w:semiHidden/>
     <w:unhideWhenUsed/>
+    <w:uiPriority w:val="1"/>
   </w:style>
-  <w:style w:type="table" w:default="1" w:styleId="Tabelanormal">
+  <w:style w:type="table" w:default="1" w:styleId="3">
     <w:name w:val="Normal Table"/>
-    <w:uiPriority w:val="99"/>
     <w:semiHidden/>
     <w:unhideWhenUsed/>
+    <w:uiPriority w:val="99"/>
     <w:tblPr>
-      <w:tblInd w:w="0" w:type="dxa"/>
       <w:tblCellMar>
         <w:top w:w="0" w:type="dxa"/>
         <w:left w:w="108" w:type="dxa"/>
@@ -3452,19 +2991,54 @@
       </w:tblCellMar>
     </w:tblPr>
   </w:style>
-  <w:style w:type="numbering" w:default="1" w:styleId="Semlista">
-    <w:name w:val="No List"/>
-    <w:uiPriority w:val="99"/>
+  <w:style w:type="character" w:styleId="4">
+    <w:name w:val="FollowedHyperlink"/>
+    <w:basedOn w:val="2"/>
     <w:semiHidden/>
     <w:unhideWhenUsed/>
+    <w:uiPriority w:val="99"/>
+    <w:rPr>
+      <w:color w:val="800080" w:themeColor="followedHyperlink"/>
+      <w:u w:val="single"/>
+      <w14:textFill>
+        <w14:solidFill>
+          <w14:schemeClr w14:val="folHlink"/>
+        </w14:solidFill>
+      </w14:textFill>
+    </w:rPr>
   </w:style>
-  <w:style w:type="paragraph" w:styleId="Pr-formataoHTML">
+  <w:style w:type="character" w:styleId="5">
+    <w:name w:val="Hyperlink"/>
+    <w:basedOn w:val="2"/>
+    <w:semiHidden/>
+    <w:unhideWhenUsed/>
+    <w:uiPriority w:val="99"/>
+    <w:rPr>
+      <w:color w:val="0000FF"/>
+      <w:u w:val="single"/>
+    </w:rPr>
+  </w:style>
+  <w:style w:type="paragraph" w:styleId="6">
+    <w:name w:val="Normal (Web)"/>
+    <w:basedOn w:val="1"/>
+    <w:semiHidden/>
+    <w:unhideWhenUsed/>
+    <w:uiPriority w:val="99"/>
+    <w:pPr>
+      <w:spacing w:before="100" w:beforeAutospacing="1" w:after="100" w:afterAutospacing="1" w:line="240" w:lineRule="auto"/>
+    </w:pPr>
+    <w:rPr>
+      <w:rFonts w:ascii="Times New Roman" w:hAnsi="Times New Roman" w:cs="Times New Roman"/>
+      <w:sz w:val="24"/>
+      <w:szCs w:val="24"/>
+    </w:rPr>
+  </w:style>
+  <w:style w:type="paragraph" w:styleId="7">
     <w:name w:val="HTML Preformatted"/>
-    <w:basedOn w:val="Normal"/>
-    <w:link w:val="Pr-formataoHTMLChar"/>
+    <w:basedOn w:val="1"/>
+    <w:link w:val="9"/>
+    <w:unhideWhenUsed/>
     <w:uiPriority w:val="99"/>
-    <w:unhideWhenUsed/>
-    <w:rsid w:val="00B32F7D"/>
     <w:pPr>
       <w:tabs>
         <w:tab w:val="left" w:pos="916"/>
@@ -3487,44 +3061,18 @@
       <w:spacing w:after="0" w:line="240" w:lineRule="auto"/>
     </w:pPr>
     <w:rPr>
-      <w:rFonts w:ascii="Courier New" w:eastAsia="Times New Roman" w:hAnsi="Courier New" w:cs="Courier New"/>
+      <w:rFonts w:ascii="Courier New" w:hAnsi="Courier New" w:eastAsia="Times New Roman" w:cs="Courier New"/>
       <w:sz w:val="20"/>
       <w:szCs w:val="20"/>
     </w:rPr>
   </w:style>
-  <w:style w:type="character" w:customStyle="1" w:styleId="Pr-formataoHTMLChar">
-    <w:name w:val="Pré-formatação HTML Char"/>
-    <w:basedOn w:val="Fontepargpadro"/>
-    <w:link w:val="Pr-formataoHTML"/>
-    <w:uiPriority w:val="99"/>
-    <w:rsid w:val="00B32F7D"/>
-    <w:rPr>
-      <w:rFonts w:ascii="Courier New" w:eastAsia="Times New Roman" w:hAnsi="Courier New" w:cs="Courier New"/>
-      <w:sz w:val="20"/>
-      <w:szCs w:val="20"/>
-      <w:lang w:eastAsia="pt-BR"/>
-    </w:rPr>
-  </w:style>
-  <w:style w:type="character" w:styleId="Hyperlink">
-    <w:name w:val="Hyperlink"/>
-    <w:basedOn w:val="Fontepargpadro"/>
-    <w:uiPriority w:val="99"/>
+  <w:style w:type="paragraph" w:styleId="8">
+    <w:name w:val="Balloon Text"/>
+    <w:basedOn w:val="1"/>
+    <w:link w:val="10"/>
     <w:semiHidden/>
     <w:unhideWhenUsed/>
-    <w:rsid w:val="001405F6"/>
-    <w:rPr>
-      <w:color w:val="0000FF"/>
-      <w:u w:val="single"/>
-    </w:rPr>
-  </w:style>
-  <w:style w:type="paragraph" w:styleId="Textodebalo">
-    <w:name w:val="Balloon Text"/>
-    <w:basedOn w:val="Normal"/>
-    <w:link w:val="TextodebaloChar"/>
     <w:uiPriority w:val="99"/>
-    <w:semiHidden/>
-    <w:unhideWhenUsed/>
-    <w:rsid w:val="00741F04"/>
     <w:pPr>
       <w:spacing w:after="0" w:line="240" w:lineRule="auto"/>
     </w:pPr>
@@ -3534,69 +3082,57 @@
       <w:szCs w:val="16"/>
     </w:rPr>
   </w:style>
-  <w:style w:type="character" w:customStyle="1" w:styleId="TextodebaloChar">
+  <w:style w:type="character" w:customStyle="1" w:styleId="9">
+    <w:name w:val="Pré-formatação HTML Char"/>
+    <w:basedOn w:val="2"/>
+    <w:link w:val="7"/>
+    <w:uiPriority w:val="99"/>
+    <w:rPr>
+      <w:rFonts w:ascii="Courier New" w:hAnsi="Courier New" w:eastAsia="Times New Roman" w:cs="Courier New"/>
+      <w:sz w:val="20"/>
+      <w:szCs w:val="20"/>
+      <w:lang w:eastAsia="pt-BR"/>
+    </w:rPr>
+  </w:style>
+  <w:style w:type="character" w:customStyle="1" w:styleId="10">
     <w:name w:val="Texto de balão Char"/>
-    <w:basedOn w:val="Fontepargpadro"/>
-    <w:link w:val="Textodebalo"/>
+    <w:basedOn w:val="2"/>
+    <w:link w:val="8"/>
+    <w:semiHidden/>
     <w:uiPriority w:val="99"/>
-    <w:semiHidden/>
-    <w:rsid w:val="00741F04"/>
     <w:rPr>
       <w:rFonts w:ascii="Tahoma" w:hAnsi="Tahoma" w:cs="Tahoma"/>
       <w:sz w:val="16"/>
       <w:szCs w:val="16"/>
     </w:rPr>
   </w:style>
-  <w:style w:type="character" w:styleId="HiperlinkVisitado">
-    <w:name w:val="FollowedHyperlink"/>
-    <w:basedOn w:val="Fontepargpadro"/>
-    <w:uiPriority w:val="99"/>
-    <w:semiHidden/>
-    <w:unhideWhenUsed/>
-    <w:rsid w:val="00E7335F"/>
-    <w:rPr>
-      <w:color w:val="800080" w:themeColor="followedHyperlink"/>
-      <w:u w:val="single"/>
-    </w:rPr>
+  <w:style w:type="character" w:customStyle="1" w:styleId="11">
+    <w:name w:val="tablatura"/>
+    <w:basedOn w:val="2"/>
+    <w:uiPriority w:val="0"/>
   </w:style>
-  <w:style w:type="character" w:customStyle="1" w:styleId="tablatura">
-    <w:name w:val="tablatura"/>
-    <w:basedOn w:val="Fontepargpadro"/>
-    <w:rsid w:val="00524362"/>
+  <w:style w:type="character" w:customStyle="1" w:styleId="12">
+    <w:name w:val="cnt"/>
+    <w:basedOn w:val="2"/>
+    <w:uiPriority w:val="0"/>
   </w:style>
-  <w:style w:type="character" w:customStyle="1" w:styleId="cnt">
-    <w:name w:val="cnt"/>
-    <w:basedOn w:val="Fontepargpadro"/>
-    <w:rsid w:val="00524362"/>
+  <w:style w:type="character" w:customStyle="1" w:styleId="13">
+    <w:name w:val="apple-converted-space"/>
+    <w:basedOn w:val="2"/>
+    <w:uiPriority w:val="0"/>
   </w:style>
-  <w:style w:type="character" w:customStyle="1" w:styleId="apple-converted-space">
-    <w:name w:val="apple-converted-space"/>
-    <w:basedOn w:val="Fontepargpadro"/>
-    <w:rsid w:val="00AD677E"/>
-  </w:style>
-  <w:style w:type="paragraph" w:styleId="SemEspaamento">
+  <w:style w:type="paragraph" w:styleId="14">
     <w:name w:val="No Spacing"/>
+    <w:qFormat/>
     <w:uiPriority w:val="1"/>
-    <w:qFormat/>
-    <w:rsid w:val="009040F4"/>
     <w:pPr>
       <w:spacing w:after="0" w:line="240" w:lineRule="auto"/>
     </w:pPr>
-  </w:style>
-  <w:style w:type="paragraph" w:styleId="NormalWeb">
-    <w:name w:val="Normal (Web)"/>
-    <w:basedOn w:val="Normal"/>
-    <w:uiPriority w:val="99"/>
-    <w:semiHidden/>
-    <w:unhideWhenUsed/>
-    <w:rsid w:val="00A70C74"/>
-    <w:pPr>
-      <w:spacing w:before="100" w:beforeAutospacing="1" w:after="100" w:afterAutospacing="1" w:line="240" w:lineRule="auto"/>
-    </w:pPr>
     <w:rPr>
-      <w:rFonts w:ascii="Times New Roman" w:hAnsi="Times New Roman" w:cs="Times New Roman"/>
-      <w:sz w:val="24"/>
-      <w:szCs w:val="24"/>
+      <w:rFonts w:asciiTheme="minorHAnsi" w:hAnsiTheme="minorHAnsi" w:eastAsiaTheme="minorEastAsia" w:cstheme="minorBidi"/>
+      <w:sz w:val="22"/>
+      <w:szCs w:val="22"/>
+      <w:lang w:val="pt-BR" w:eastAsia="pt-BR" w:bidi="ar-SA"/>
     </w:rPr>
   </w:style>
 </w:styles>
@@ -3881,18 +3417,34 @@
     </a:fmtScheme>
   </a:themeElements>
   <a:objectDefaults/>
-  <a:extraClrSchemeLst/>
 </a:theme>
 </file>
 
 <file path=customXml/item1.xml><?xml version="1.0" encoding="utf-8"?>
+<s:customData xmlns="http://www.wps.cn/officeDocument/2013/wpsCustomData" xmlns:s="http://www.wps.cn/officeDocument/2013/wpsCustomData">
+  <customSectProps>
+    <customSectPr/>
+  </customSectProps>
+  <customShpExts>
+    <customShpInfo spid="_x0000_s1026" textRotate="1"/>
+  </customShpExts>
+</s:customData>
+</file>
+
+<file path=customXml/item2.xml><?xml version="1.0" encoding="utf-8"?>
 <b:Sources xmlns:b="http://schemas.openxmlformats.org/officeDocument/2006/bibliography" xmlns="http://schemas.openxmlformats.org/officeDocument/2006/bibliography" SelectedStyle="\APA.XSL" StyleName="APA"/>
 </file>
 
 <file path=customXml/itemProps1.xml><?xml version="1.0" encoding="utf-8"?>
-<ds:datastoreItem xmlns:ds="http://schemas.openxmlformats.org/officeDocument/2006/customXml" ds:itemID="{02D019C7-8358-4DD2-A0FB-E58C9C8ED163}">
+<ds:datastoreItem xmlns:ds="http://schemas.openxmlformats.org/officeDocument/2006/customXml" ds:itemID="{B1977F7D-205B-4081-913C-38D41E755F92}">
   <ds:schemaRefs>
-    <ds:schemaRef ds:uri="http://schemas.openxmlformats.org/officeDocument/2006/bibliography"/>
+    <ds:schemaRef ds:uri="http://www.wps.cn/officeDocument/2013/wpsCustomData"/>
   </ds:schemaRefs>
 </ds:datastoreItem>
+</file>
+
+<file path=customXml/itemProps2.xml><?xml version="1.0" encoding="utf-8"?>
+<ds:datastoreItem xmlns:ds="http://schemas.openxmlformats.org/officeDocument/2006/customXml" ds:itemID="{02D019C7-8358-4DD2-A0FB-E58C9C8ED163}">
+  <ds:schemaRefs/>
+</ds:datastoreItem>
 </file>
--- a/37 Pra sempre.docx
+++ b/37 Pra sempre.docx
@@ -192,6 +192,15 @@
                           <a:round/>
                         </a:ln>
                       </wps:spPr>
+                      <wps:txbx>
+                        <w:txbxContent>
+                          <w:p>
+                            <w:pPr>
+                              <w:jc w:val="center"/>
+                            </w:pPr>
+                          </w:p>
+                        </w:txbxContent>
+                      </wps:txbx>
                       <wps:bodyPr rot="0" vert="horz" wrap="square" lIns="91440" tIns="45720" rIns="91440" bIns="45720" anchor="t" anchorCtr="0" upright="1">
                         <a:noAutofit/>
                       </wps:bodyPr>
@@ -203,11 +212,20 @@
           </mc:Choice>
           <mc:Fallback>
             <w:pict>
-              <v:shape id="Oval 30" o:spid="_x0000_s1026" o:spt="3" type="#_x0000_t3" style="position:absolute;left:0pt;margin-left:500.7pt;margin-top:-7.3pt;height:40.1pt;width:42.8pt;z-index:251660288;mso-width-relative:page;mso-height-relative:page;" filled="f" stroked="t" coordsize="21600,21600" o:gfxdata="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">
+              <v:shape id="Oval 30" o:spid="_x0000_s1026" o:spt="3" type="#_x0000_t3" style="position:absolute;left:0pt;margin-left:500.7pt;margin-top:-7.3pt;height:40.1pt;width:42.8pt;z-index:251660288;mso-width-relative:page;mso-height-relative:page;" filled="f" stroked="t" coordsize="21600,21600" o:gfxdata="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">
                 <v:fill on="f" focussize="0,0"/>
                 <v:stroke weight="3pt" color="#000000" joinstyle="round"/>
                 <v:imagedata o:title=""/>
                 <o:lock v:ext="edit" aspectratio="f"/>
+                <v:textbox>
+                  <w:txbxContent>
+                    <w:p>
+                      <w:pPr>
+                        <w:jc w:val="center"/>
+                      </w:pPr>
+                    </w:p>
+                  </w:txbxContent>
+                </v:textbox>
               </v:shape>
             </w:pict>
           </mc:Fallback>
@@ -1569,6 +1587,14 @@
         </w:rPr>
         <w:t>Ali estava morto o salvador</w:t>
       </w:r>
+    </w:p>
+    <w:p>
+      <w:pPr>
+        <w:pStyle w:val="14"/>
+        <w:rPr>
+          <w:rFonts w:ascii="Courier New" w:hAnsi="Courier New" w:cs="Courier New"/>
+        </w:rPr>
+      </w:pPr>
     </w:p>
     <w:p>
       <w:pPr>
@@ -1944,6 +1970,14 @@
         <w:pStyle w:val="14"/>
         <w:rPr>
           <w:rFonts w:ascii="Courier New" w:hAnsi="Courier New" w:cs="Courier New"/>
+        </w:rPr>
+      </w:pPr>
+    </w:p>
+    <w:p>
+      <w:pPr>
+        <w:pStyle w:val="14"/>
+        <w:rPr>
+          <w:rFonts w:ascii="Courier New" w:hAnsi="Courier New" w:cs="Courier New"/>
           <w:b/>
         </w:rPr>
       </w:pPr>
@@ -1953,36 +1987,6 @@
           <w:b/>
         </w:rPr>
         <w:t>C9               G                 Am7</w:t>
-      </w:r>
-    </w:p>
-    <w:p>
-      <w:pPr>
-        <w:pStyle w:val="14"/>
-        <w:rPr>
-          <w:rFonts w:ascii="Courier New" w:hAnsi="Courier New" w:cs="Courier New"/>
-        </w:rPr>
-      </w:pPr>
-      <w:r>
-        <w:rPr>
-          <w:rFonts w:ascii="Courier New" w:hAnsi="Courier New" w:cs="Courier New"/>
-        </w:rPr>
-        <w:t xml:space="preserve">  A guerra começou, a morte enfrentou</w:t>
-      </w:r>
-    </w:p>
-    <w:p>
-      <w:pPr>
-        <w:pStyle w:val="14"/>
-        <w:rPr>
-          <w:rFonts w:ascii="Courier New" w:hAnsi="Courier New" w:cs="Courier New"/>
-          <w:b/>
-        </w:rPr>
-      </w:pPr>
-      <w:r>
-        <w:rPr>
-          <w:rFonts w:ascii="Courier New" w:hAnsi="Courier New" w:cs="Courier New"/>
-          <w:b/>
-        </w:rPr>
-        <w:t xml:space="preserve">                   F</w:t>
       </w:r>
     </w:p>
     <w:p>
@@ -2005,7 +2009,7 @@
                   <wp:posOffset>3941445</wp:posOffset>
                 </wp:positionH>
                 <wp:positionV relativeFrom="paragraph">
-                  <wp:posOffset>85725</wp:posOffset>
+                  <wp:posOffset>66675</wp:posOffset>
                 </wp:positionV>
                 <wp:extent cx="2266950" cy="1362075"/>
                 <wp:effectExtent l="11430" t="9525" r="7620" b="9525"/>
@@ -2045,7 +2049,7 @@
           </mc:Choice>
           <mc:Fallback>
             <w:pict>
-              <v:rect id="Rectangle 107" o:spid="_x0000_s1026" o:spt="1" style="position:absolute;left:0pt;margin-left:310.35pt;margin-top:6.75pt;height:107.25pt;width:178.5pt;z-index:251668480;mso-width-relative:page;mso-height-relative:page;" filled="f" stroked="t" coordsize="21600,21600" o:gfxdata="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">
+              <v:rect id="Rectangle 107" o:spid="_x0000_s1026" o:spt="1" style="position:absolute;left:0pt;margin-left:310.35pt;margin-top:5.25pt;height:107.25pt;width:178.5pt;z-index:251668480;mso-width-relative:page;mso-height-relative:page;" filled="f" stroked="t" coordsize="21600,21600" o:gfxdata="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">
                 <v:fill on="f" focussize="0,0"/>
                 <v:stroke color="#000000" miterlimit="8" joinstyle="miter"/>
                 <v:imagedata o:title=""/>
@@ -2059,39 +2063,37 @@
         <w:rPr>
           <w:rFonts w:ascii="Courier New" w:hAnsi="Courier New" w:cs="Courier New"/>
         </w:rPr>
+        <w:t xml:space="preserve">  A guerra começou, a morte enfrentou</w:t>
+      </w:r>
+    </w:p>
+    <w:p>
+      <w:pPr>
+        <w:pStyle w:val="14"/>
+        <w:rPr>
+          <w:rFonts w:ascii="Courier New" w:hAnsi="Courier New" w:cs="Courier New"/>
+          <w:b/>
+        </w:rPr>
+      </w:pPr>
+      <w:r>
+        <w:rPr>
+          <w:rFonts w:ascii="Courier New" w:hAnsi="Courier New" w:cs="Courier New"/>
+          <w:b/>
+        </w:rPr>
+        <w:t xml:space="preserve">                   F</w:t>
+      </w:r>
+    </w:p>
+    <w:p>
+      <w:pPr>
+        <w:pStyle w:val="14"/>
+        <w:rPr>
+          <w:rFonts w:ascii="Courier New" w:hAnsi="Courier New" w:cs="Courier New"/>
+        </w:rPr>
+      </w:pPr>
+      <w:r>
+        <w:rPr>
+          <w:rFonts w:ascii="Courier New" w:hAnsi="Courier New" w:cs="Courier New"/>
+        </w:rPr>
         <w:t>Todo o poder das trevas, vencido foi</w:t>
-      </w:r>
-    </w:p>
-    <w:p>
-      <w:pPr>
-        <w:pStyle w:val="14"/>
-        <w:rPr>
-          <w:rFonts w:ascii="Courier New" w:hAnsi="Courier New" w:cs="Courier New"/>
-        </w:rPr>
-      </w:pPr>
-    </w:p>
-    <w:p>
-      <w:pPr>
-        <w:pStyle w:val="14"/>
-        <w:rPr>
-          <w:rFonts w:ascii="Courier New" w:hAnsi="Courier New" w:cs="Courier New"/>
-        </w:rPr>
-      </w:pPr>
-    </w:p>
-    <w:p>
-      <w:pPr>
-        <w:pStyle w:val="14"/>
-        <w:rPr>
-          <w:rFonts w:ascii="Courier New" w:hAnsi="Courier New" w:cs="Courier New"/>
-          <w:b/>
-        </w:rPr>
-      </w:pPr>
-      <w:r>
-        <w:rPr>
-          <w:rFonts w:ascii="Courier New" w:hAnsi="Courier New" w:cs="Courier New"/>
-          <w:b/>
-        </w:rPr>
-        <w:t>C9                 G                  Am7</w:t>
       </w:r>
     </w:p>
     <w:p>
@@ -2114,7 +2116,7 @@
                   <wp:posOffset>6209030</wp:posOffset>
                 </wp:positionH>
                 <wp:positionV relativeFrom="paragraph">
-                  <wp:posOffset>13335</wp:posOffset>
+                  <wp:posOffset>134620</wp:posOffset>
                 </wp:positionV>
                 <wp:extent cx="681990" cy="332740"/>
                 <wp:effectExtent l="0" t="0" r="0" b="0"/>
@@ -2188,7 +2190,7 @@
           </mc:Choice>
           <mc:Fallback>
             <w:pict>
-              <v:shape id="WordArt 108" o:spid="_x0000_s1026" o:spt="202" type="#_x0000_t202" style="position:absolute;left:0pt;margin-left:488.9pt;margin-top:1.05pt;height:26.2pt;width:53.7pt;z-index:251669504;mso-width-relative:page;mso-height-relative:page;" filled="f" stroked="f" coordsize="21600,21600" o:gfxdata="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" adj="10800">
+              <v:shape id="WordArt 108" o:spid="_x0000_s1026" o:spt="202" type="#_x0000_t202" style="position:absolute;left:0pt;margin-left:488.9pt;margin-top:10.6pt;height:26.2pt;width:53.7pt;z-index:251669504;mso-width-relative:page;mso-height-relative:page;" filled="f" stroked="f" coordsize="21600,21600" o:gfxdata="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" adj="10800">
                 <v:fill on="f" focussize="0,0"/>
                 <v:stroke on="f"/>
                 <v:imagedata o:title=""/>
@@ -2234,6 +2236,30 @@
           </mc:Fallback>
         </mc:AlternateContent>
       </w:r>
+    </w:p>
+    <w:p>
+      <w:pPr>
+        <w:pStyle w:val="14"/>
+        <w:rPr>
+          <w:rFonts w:ascii="Courier New" w:hAnsi="Courier New" w:cs="Courier New"/>
+          <w:b/>
+        </w:rPr>
+      </w:pPr>
+      <w:r>
+        <w:rPr>
+          <w:rFonts w:ascii="Courier New" w:hAnsi="Courier New" w:cs="Courier New"/>
+          <w:b/>
+        </w:rPr>
+        <w:t>C9                 G                  Am7</w:t>
+      </w:r>
+    </w:p>
+    <w:p>
+      <w:pPr>
+        <w:pStyle w:val="14"/>
+        <w:rPr>
+          <w:rFonts w:ascii="Courier New" w:hAnsi="Courier New" w:cs="Courier New"/>
+        </w:rPr>
+      </w:pPr>
       <w:r>
         <w:rPr>
           <w:rFonts w:ascii="Courier New" w:hAnsi="Courier New" w:cs="Courier New"/>
@@ -2270,6 +2296,14 @@
         </w:rPr>
         <w:t>E nada vencerá, seu grande amor</w:t>
       </w:r>
+    </w:p>
+    <w:p>
+      <w:pPr>
+        <w:pStyle w:val="14"/>
+        <w:rPr>
+          <w:rFonts w:ascii="Courier New" w:hAnsi="Courier New" w:cs="Courier New"/>
+        </w:rPr>
+      </w:pPr>
     </w:p>
     <w:p>
       <w:pPr>
@@ -2418,6 +2452,15 @@
                           <a:miter lim="800000"/>
                         </a:ln>
                       </wps:spPr>
+                      <wps:txbx>
+                        <w:txbxContent>
+                          <w:p>
+                            <w:pPr>
+                              <w:jc w:val="center"/>
+                            </w:pPr>
+                          </w:p>
+                        </w:txbxContent>
+                      </wps:txbx>
                       <wps:bodyPr rot="0" vert="horz" wrap="square" lIns="91440" tIns="45720" rIns="91440" bIns="45720" anchor="t" anchorCtr="0" upright="1">
                         <a:noAutofit/>
                       </wps:bodyPr>
@@ -2429,11 +2472,20 @@
           </mc:Choice>
           <mc:Fallback>
             <w:pict>
-              <v:rect id="Rectangle 99" o:spid="_x0000_s1026" o:spt="1" style="position:absolute;left:0pt;margin-left:-5.8pt;margin-top:7.6pt;height:107.25pt;width:178.5pt;z-index:251661312;mso-width-relative:page;mso-height-relative:page;" filled="f" stroked="t" coordsize="21600,21600" o:gfxdata="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">
+              <v:rect id="Rectangle 99" o:spid="_x0000_s1026" o:spt="1" style="position:absolute;left:0pt;margin-left:-5.8pt;margin-top:7.6pt;height:107.25pt;width:178.5pt;z-index:251661312;mso-width-relative:page;mso-height-relative:page;" filled="f" stroked="t" coordsize="21600,21600" o:gfxdata="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">
                 <v:fill on="f" focussize="0,0"/>
                 <v:stroke color="#000000" miterlimit="8" joinstyle="miter"/>
                 <v:imagedata o:title=""/>
                 <o:lock v:ext="edit" aspectratio="f"/>
+                <v:textbox>
+                  <w:txbxContent>
+                    <w:p>
+                      <w:pPr>
+                        <w:jc w:val="center"/>
+                      </w:pPr>
+                    </w:p>
+                  </w:txbxContent>
+                </v:textbox>
               </v:rect>
             </w:pict>
           </mc:Fallback>
@@ -2890,21 +2942,21 @@
     <w:lsdException w:uiPriority="99" w:name="Body Text Indent 2"/>
     <w:lsdException w:uiPriority="99" w:name="Body Text Indent 3"/>
     <w:lsdException w:uiPriority="99" w:name="Block Text"/>
-    <w:lsdException w:uiPriority="99" w:name="Hyperlink"/>
-    <w:lsdException w:uiPriority="99" w:name="FollowedHyperlink"/>
+    <w:lsdException w:qFormat="1" w:uiPriority="99" w:name="Hyperlink"/>
+    <w:lsdException w:qFormat="1" w:uiPriority="99" w:name="FollowedHyperlink"/>
     <w:lsdException w:qFormat="1" w:unhideWhenUsed="0" w:uiPriority="22" w:semiHidden="0" w:name="Strong"/>
     <w:lsdException w:qFormat="1" w:unhideWhenUsed="0" w:uiPriority="20" w:semiHidden="0" w:name="Emphasis"/>
     <w:lsdException w:uiPriority="99" w:name="Document Map"/>
     <w:lsdException w:uiPriority="99" w:name="Plain Text"/>
     <w:lsdException w:uiPriority="99" w:name="E-mail Signature"/>
-    <w:lsdException w:uiPriority="99" w:name="Normal (Web)"/>
+    <w:lsdException w:qFormat="1" w:uiPriority="99" w:name="Normal (Web)"/>
     <w:lsdException w:uiPriority="99" w:name="HTML Acronym"/>
     <w:lsdException w:uiPriority="99" w:name="HTML Address"/>
     <w:lsdException w:uiPriority="99" w:name="HTML Cite"/>
     <w:lsdException w:uiPriority="99" w:name="HTML Code"/>
     <w:lsdException w:uiPriority="99" w:name="HTML Definition"/>
     <w:lsdException w:uiPriority="99" w:name="HTML Keyboard"/>
-    <w:lsdException w:uiPriority="99" w:semiHidden="0" w:name="HTML Preformatted"/>
+    <w:lsdException w:qFormat="1" w:uiPriority="99" w:semiHidden="0" w:name="HTML Preformatted"/>
     <w:lsdException w:uiPriority="99" w:name="HTML Sample"/>
     <w:lsdException w:uiPriority="99" w:name="HTML Typewriter"/>
     <w:lsdException w:uiPriority="99" w:name="HTML Variable"/>
@@ -2996,6 +3048,7 @@
     <w:basedOn w:val="2"/>
     <w:semiHidden/>
     <w:unhideWhenUsed/>
+    <w:qFormat/>
     <w:uiPriority w:val="99"/>
     <w:rPr>
       <w:color w:val="800080" w:themeColor="followedHyperlink"/>
@@ -3012,6 +3065,7 @@
     <w:basedOn w:val="2"/>
     <w:semiHidden/>
     <w:unhideWhenUsed/>
+    <w:qFormat/>
     <w:uiPriority w:val="99"/>
     <w:rPr>
       <w:color w:val="0000FF"/>
@@ -3023,6 +3077,7 @@
     <w:basedOn w:val="1"/>
     <w:semiHidden/>
     <w:unhideWhenUsed/>
+    <w:qFormat/>
     <w:uiPriority w:val="99"/>
     <w:pPr>
       <w:spacing w:before="100" w:beforeAutospacing="1" w:after="100" w:afterAutospacing="1" w:line="240" w:lineRule="auto"/>
@@ -3038,6 +3093,7 @@
     <w:basedOn w:val="1"/>
     <w:link w:val="9"/>
     <w:unhideWhenUsed/>
+    <w:qFormat/>
     <w:uiPriority w:val="99"/>
     <w:pPr>
       <w:tabs>
@@ -3109,6 +3165,7 @@
   <w:style w:type="character" w:customStyle="1" w:styleId="11">
     <w:name w:val="tablatura"/>
     <w:basedOn w:val="2"/>
+    <w:qFormat/>
     <w:uiPriority w:val="0"/>
   </w:style>
   <w:style w:type="character" w:customStyle="1" w:styleId="12">
